--- a/Project Report.docx
+++ b/Project Report.docx
@@ -3,374 +3,1970 @@
 <w:document xmlns:wpc="http://schemas.microsoft.com/office/word/2010/wordprocessingCanvas" xmlns:cx="http://schemas.microsoft.com/office/drawing/2014/chartex" xmlns:cx1="http://schemas.microsoft.com/office/drawing/2015/9/8/chartex" xmlns:cx2="http://schemas.microsoft.com/office/drawing/2015/10/21/chartex" xmlns:cx3="http://schemas.microsoft.com/office/drawing/2016/5/9/chartex" xmlns:cx4="http://schemas.microsoft.com/office/drawing/2016/5/10/chartex" xmlns:cx5="http://schemas.microsoft.com/office/drawing/2016/5/11/chartex" xmlns:cx6="http://schemas.microsoft.com/office/drawing/2016/5/12/chartex" xmlns:cx7="http://schemas.microsoft.com/office/drawing/2016/5/13/chartex" xmlns:cx8="http://schemas.microsoft.com/office/drawing/2016/5/14/chartex" xmlns:mc="http://schemas.openxmlformats.org/markup-compatibility/2006" xmlns:aink="http://schemas.microsoft.com/office/drawing/2016/ink" xmlns:am3d="http://schemas.microsoft.com/office/drawing/2017/model3d" xmlns:o="urn:schemas-microsoft-com:office:office" xmlns:r="http://schemas.openxmlformats.org/officeDocument/2006/relationships" xmlns:m="http://schemas.openxmlformats.org/officeDocument/2006/math" xmlns:v="urn:schemas-microsoft-com:vml" xmlns:wp14="http://schemas.microsoft.com/office/word/2010/wordprocessingDrawing" xmlns:wp="http://schemas.openxmlformats.org/drawingml/2006/wordprocessingDrawing" xmlns:w10="urn:schemas-microsoft-com:office:word" xmlns:w="http://schemas.openxmlformats.org/wordprocessingml/2006/main" xmlns:w14="http://schemas.microsoft.com/office/word/2010/wordml" xmlns:w15="http://schemas.microsoft.com/office/word/2012/wordml" xmlns:w16cex="http://schemas.microsoft.com/office/word/2018/wordml/cex" xmlns:w16cid="http://schemas.microsoft.com/office/word/2016/wordml/cid" xmlns:w16="http://schemas.microsoft.com/office/word/2018/wordml" xmlns:w16se="http://schemas.microsoft.com/office/word/2015/wordml/symex" xmlns:wpg="http://schemas.microsoft.com/office/word/2010/wordprocessingGroup" xmlns:wpi="http://schemas.microsoft.com/office/word/2010/wordprocessingInk" xmlns:wne="http://schemas.microsoft.com/office/word/2006/wordml" xmlns:wps="http://schemas.microsoft.com/office/word/2010/wordprocessingShape" mc:Ignorable="w14 w15 w16se w16cid w16 w16cex wp14">
   <w:body>
     <w:p>
-      <w:r>
+      <w:pPr>
+        <w:rPr>
+          <w:rFonts w:ascii="Times New Roman" w:hAnsi="Times New Roman" w:cs="Times New Roman"/>
+        </w:rPr>
+      </w:pPr>
+      <w:r>
+        <w:rPr>
+          <w:rFonts w:ascii="Times New Roman" w:hAnsi="Times New Roman" w:cs="Times New Roman"/>
+        </w:rPr>
         <w:t xml:space="preserve">                                                     </w:t>
       </w:r>
     </w:p>
-    <w:p/>
-    <w:p>
-      <w:r>
+    <w:p>
+      <w:pPr>
+        <w:rPr>
+          <w:rFonts w:ascii="Times New Roman" w:hAnsi="Times New Roman" w:cs="Times New Roman"/>
+        </w:rPr>
+      </w:pPr>
+    </w:p>
+    <w:p>
+      <w:pPr>
+        <w:rPr>
+          <w:rFonts w:ascii="Times New Roman" w:hAnsi="Times New Roman" w:cs="Times New Roman"/>
+          <w:b/>
+          <w:bCs/>
+          <w:sz w:val="24"/>
+          <w:szCs w:val="24"/>
+        </w:rPr>
+      </w:pPr>
+      <w:r>
+        <w:rPr>
+          <w:rFonts w:ascii="Times New Roman" w:hAnsi="Times New Roman" w:cs="Times New Roman"/>
+          <w:b/>
+          <w:bCs/>
+          <w:sz w:val="24"/>
+          <w:szCs w:val="24"/>
+        </w:rPr>
         <w:t xml:space="preserve">                                                        CMPE 202 Class Project – Team 4 </w:t>
       </w:r>
     </w:p>
     <w:p>
-      <w:r>
+      <w:pPr>
+        <w:rPr>
+          <w:rFonts w:ascii="Times New Roman" w:hAnsi="Times New Roman" w:cs="Times New Roman"/>
+          <w:b/>
+          <w:bCs/>
+          <w:sz w:val="24"/>
+          <w:szCs w:val="24"/>
+        </w:rPr>
+      </w:pPr>
+      <w:r>
+        <w:rPr>
+          <w:rFonts w:ascii="Times New Roman" w:hAnsi="Times New Roman" w:cs="Times New Roman"/>
+          <w:b/>
+          <w:bCs/>
+          <w:sz w:val="24"/>
+          <w:szCs w:val="24"/>
+        </w:rPr>
         <w:t xml:space="preserve">                           Softcore Inc Monitoring System Security Design and Implementation</w:t>
       </w:r>
     </w:p>
-    <w:p/>
-    <w:p/>
-    <w:p/>
-    <w:p/>
-    <w:p/>
-    <w:p/>
-    <w:p/>
-    <w:p/>
-    <w:p/>
-    <w:p/>
-    <w:p/>
-    <w:p/>
-    <w:p/>
-    <w:p/>
-    <w:p/>
-    <w:p/>
-    <w:p>
-      <w:r>
+    <w:p>
+      <w:pPr>
+        <w:rPr>
+          <w:rFonts w:ascii="Times New Roman" w:hAnsi="Times New Roman" w:cs="Times New Roman"/>
+        </w:rPr>
+      </w:pPr>
+    </w:p>
+    <w:p>
+      <w:pPr>
+        <w:rPr>
+          <w:rFonts w:ascii="Times New Roman" w:hAnsi="Times New Roman" w:cs="Times New Roman"/>
+        </w:rPr>
+      </w:pPr>
+    </w:p>
+    <w:p>
+      <w:pPr>
+        <w:rPr>
+          <w:rFonts w:ascii="Times New Roman" w:hAnsi="Times New Roman" w:cs="Times New Roman"/>
+        </w:rPr>
+      </w:pPr>
+    </w:p>
+    <w:p>
+      <w:pPr>
+        <w:rPr>
+          <w:rFonts w:ascii="Times New Roman" w:hAnsi="Times New Roman" w:cs="Times New Roman"/>
+        </w:rPr>
+      </w:pPr>
+    </w:p>
+    <w:p>
+      <w:pPr>
+        <w:rPr>
+          <w:rFonts w:ascii="Times New Roman" w:hAnsi="Times New Roman" w:cs="Times New Roman"/>
+        </w:rPr>
+      </w:pPr>
+      <w:r>
+        <w:rPr>
+          <w:rFonts w:ascii="Times New Roman" w:hAnsi="Times New Roman" w:cs="Times New Roman"/>
+          <w:noProof/>
+        </w:rPr>
+        <w:t xml:space="preserve">                             </w:t>
+      </w:r>
+      <w:r>
+        <w:rPr>
+          <w:rFonts w:ascii="Times New Roman" w:hAnsi="Times New Roman" w:cs="Times New Roman"/>
+          <w:noProof/>
+        </w:rPr>
+        <w:drawing>
+          <wp:inline distT="0" distB="0" distL="0" distR="0" wp14:anchorId="4A4924A2" wp14:editId="3734F160">
+            <wp:extent cx="4025735" cy="753394"/>
+            <wp:effectExtent l="0" t="0" r="0" b="8890"/>
+            <wp:docPr id="5" name="Picture 5" descr="College of Engineering"/>
+            <wp:cNvGraphicFramePr>
+              <a:graphicFrameLocks xmlns:a="http://schemas.openxmlformats.org/drawingml/2006/main" noChangeAspect="1"/>
+            </wp:cNvGraphicFramePr>
+            <a:graphic xmlns:a="http://schemas.openxmlformats.org/drawingml/2006/main">
+              <a:graphicData uri="http://schemas.openxmlformats.org/drawingml/2006/picture">
+                <pic:pic xmlns:pic="http://schemas.openxmlformats.org/drawingml/2006/picture">
+                  <pic:nvPicPr>
+                    <pic:cNvPr id="0" name="Picture 5" descr="College of Engineering"/>
+                    <pic:cNvPicPr>
+                      <a:picLocks noChangeAspect="1" noChangeArrowheads="1"/>
+                    </pic:cNvPicPr>
+                  </pic:nvPicPr>
+                  <pic:blipFill>
+                    <a:blip r:embed="rId6" cstate="print">
+                      <a:extLst>
+                        <a:ext uri="{28A0092B-C50C-407E-A947-70E740481C1C}">
+                          <a14:useLocalDpi xmlns:a14="http://schemas.microsoft.com/office/drawing/2010/main" val="0"/>
+                        </a:ext>
+                      </a:extLst>
+                    </a:blip>
+                    <a:srcRect/>
+                    <a:stretch>
+                      <a:fillRect/>
+                    </a:stretch>
+                  </pic:blipFill>
+                  <pic:spPr bwMode="auto">
+                    <a:xfrm>
+                      <a:off x="0" y="0"/>
+                      <a:ext cx="4073310" cy="762297"/>
+                    </a:xfrm>
+                    <a:prstGeom prst="rect">
+                      <a:avLst/>
+                    </a:prstGeom>
+                    <a:noFill/>
+                    <a:ln>
+                      <a:noFill/>
+                    </a:ln>
+                  </pic:spPr>
+                </pic:pic>
+              </a:graphicData>
+            </a:graphic>
+          </wp:inline>
+        </w:drawing>
+      </w:r>
+    </w:p>
+    <w:p>
+      <w:pPr>
+        <w:rPr>
+          <w:rFonts w:ascii="Times New Roman" w:hAnsi="Times New Roman" w:cs="Times New Roman"/>
+        </w:rPr>
+      </w:pPr>
+    </w:p>
+    <w:p>
+      <w:pPr>
+        <w:rPr>
+          <w:rFonts w:ascii="Times New Roman" w:hAnsi="Times New Roman" w:cs="Times New Roman"/>
+        </w:rPr>
+      </w:pPr>
+    </w:p>
+    <w:p>
+      <w:pPr>
+        <w:rPr>
+          <w:rFonts w:ascii="Times New Roman" w:hAnsi="Times New Roman" w:cs="Times New Roman"/>
+        </w:rPr>
+      </w:pPr>
+    </w:p>
+    <w:p>
+      <w:pPr>
+        <w:rPr>
+          <w:rFonts w:ascii="Times New Roman" w:hAnsi="Times New Roman" w:cs="Times New Roman"/>
+        </w:rPr>
+      </w:pPr>
+    </w:p>
+    <w:p>
+      <w:pPr>
+        <w:rPr>
+          <w:rFonts w:ascii="Times New Roman" w:hAnsi="Times New Roman" w:cs="Times New Roman"/>
+        </w:rPr>
+      </w:pPr>
+    </w:p>
+    <w:p>
+      <w:pPr>
+        <w:rPr>
+          <w:rFonts w:ascii="Times New Roman" w:hAnsi="Times New Roman" w:cs="Times New Roman"/>
+        </w:rPr>
+      </w:pPr>
+    </w:p>
+    <w:p>
+      <w:pPr>
+        <w:rPr>
+          <w:rFonts w:ascii="Times New Roman" w:hAnsi="Times New Roman" w:cs="Times New Roman"/>
+        </w:rPr>
+      </w:pPr>
+    </w:p>
+    <w:p>
+      <w:pPr>
+        <w:rPr>
+          <w:rFonts w:ascii="Times New Roman" w:hAnsi="Times New Roman" w:cs="Times New Roman"/>
+        </w:rPr>
+      </w:pPr>
+    </w:p>
+    <w:p>
+      <w:pPr>
+        <w:rPr>
+          <w:rFonts w:ascii="Times New Roman" w:hAnsi="Times New Roman" w:cs="Times New Roman"/>
+        </w:rPr>
+      </w:pPr>
+    </w:p>
+    <w:p>
+      <w:pPr>
+        <w:rPr>
+          <w:rFonts w:ascii="Times New Roman" w:hAnsi="Times New Roman" w:cs="Times New Roman"/>
+        </w:rPr>
+      </w:pPr>
+    </w:p>
+    <w:p>
+      <w:pPr>
+        <w:rPr>
+          <w:rFonts w:ascii="Times New Roman" w:hAnsi="Times New Roman" w:cs="Times New Roman"/>
+        </w:rPr>
+      </w:pPr>
+    </w:p>
+    <w:p>
+      <w:pPr>
+        <w:rPr>
+          <w:rFonts w:ascii="Times New Roman" w:hAnsi="Times New Roman" w:cs="Times New Roman"/>
+        </w:rPr>
+      </w:pPr>
+      <w:r>
+        <w:rPr>
+          <w:rFonts w:ascii="Times New Roman" w:hAnsi="Times New Roman" w:cs="Times New Roman"/>
+        </w:rPr>
         <w:t xml:space="preserve">                                                  Prepared and Submitted by: </w:t>
       </w:r>
     </w:p>
     <w:p>
-      <w:r>
-        <w:t xml:space="preserve">                                                   Sushant Dahal, Tyler </w:t>
+      <w:pPr>
+        <w:rPr>
+          <w:rFonts w:ascii="Times New Roman" w:hAnsi="Times New Roman" w:cs="Times New Roman"/>
+        </w:rPr>
+      </w:pPr>
+      <w:r>
+        <w:rPr>
+          <w:rFonts w:ascii="Times New Roman" w:hAnsi="Times New Roman" w:cs="Times New Roman"/>
+        </w:rPr>
+        <w:t xml:space="preserve">                                                   Sushant Dahal </w:t>
+      </w:r>
+    </w:p>
+    <w:p>
+      <w:pPr>
+        <w:rPr>
+          <w:rFonts w:ascii="Times New Roman" w:hAnsi="Times New Roman" w:cs="Times New Roman"/>
+        </w:rPr>
+      </w:pPr>
+      <w:r>
+        <w:rPr>
+          <w:rFonts w:ascii="Times New Roman" w:hAnsi="Times New Roman" w:cs="Times New Roman"/>
+        </w:rPr>
+        <w:t xml:space="preserve">                                                   </w:t>
+      </w:r>
+      <w:r>
+        <w:rPr>
+          <w:rFonts w:ascii="Times New Roman" w:hAnsi="Times New Roman" w:cs="Times New Roman"/>
+        </w:rPr>
+        <w:t xml:space="preserve">Tyler </w:t>
       </w:r>
       <w:proofErr w:type="spellStart"/>
       <w:r>
+        <w:rPr>
+          <w:rFonts w:ascii="Times New Roman" w:hAnsi="Times New Roman" w:cs="Times New Roman"/>
+        </w:rPr>
         <w:t>Lennen</w:t>
       </w:r>
       <w:proofErr w:type="spellEnd"/>
       <w:r>
-        <w:t xml:space="preserve">, Rajesh </w:t>
+        <w:rPr>
+          <w:rFonts w:ascii="Times New Roman" w:hAnsi="Times New Roman" w:cs="Times New Roman"/>
+        </w:rPr>
+        <w:t xml:space="preserve"> </w:t>
+      </w:r>
+    </w:p>
+    <w:p>
+      <w:pPr>
+        <w:rPr>
+          <w:rFonts w:ascii="Times New Roman" w:hAnsi="Times New Roman" w:cs="Times New Roman"/>
+        </w:rPr>
+      </w:pPr>
+      <w:r>
+        <w:rPr>
+          <w:rFonts w:ascii="Times New Roman" w:hAnsi="Times New Roman" w:cs="Times New Roman"/>
+        </w:rPr>
+        <w:t xml:space="preserve">                                                   </w:t>
+      </w:r>
+      <w:r>
+        <w:rPr>
+          <w:rFonts w:ascii="Times New Roman" w:hAnsi="Times New Roman" w:cs="Times New Roman"/>
+        </w:rPr>
+        <w:t xml:space="preserve">Rajesh </w:t>
       </w:r>
       <w:proofErr w:type="spellStart"/>
       <w:r>
+        <w:rPr>
+          <w:rFonts w:ascii="Times New Roman" w:hAnsi="Times New Roman" w:cs="Times New Roman"/>
+        </w:rPr>
         <w:t>Varathraj</w:t>
       </w:r>
       <w:proofErr w:type="spellEnd"/>
-      <w:r>
-        <w:t xml:space="preserve">, Jonathan </w:t>
-      </w:r>
-    </w:p>
-    <w:p/>
-    <w:p/>
-    <w:p/>
-    <w:p/>
-    <w:p/>
-    <w:p/>
-    <w:p/>
-    <w:p>
-      <w:r>
+    </w:p>
+    <w:p>
+      <w:pPr>
+        <w:rPr>
+          <w:rFonts w:ascii="Times New Roman" w:hAnsi="Times New Roman" w:cs="Times New Roman"/>
+        </w:rPr>
+      </w:pPr>
+      <w:r>
+        <w:rPr>
+          <w:rFonts w:ascii="Times New Roman" w:hAnsi="Times New Roman" w:cs="Times New Roman"/>
+        </w:rPr>
+        <w:t xml:space="preserve">                                                  </w:t>
+      </w:r>
+      <w:r>
+        <w:rPr>
+          <w:rFonts w:ascii="Times New Roman" w:hAnsi="Times New Roman" w:cs="Times New Roman"/>
+        </w:rPr>
+        <w:t xml:space="preserve"> Jonathan </w:t>
+      </w:r>
+      <w:r>
+        <w:rPr>
+          <w:rFonts w:ascii="Times New Roman" w:hAnsi="Times New Roman" w:cs="Times New Roman"/>
+        </w:rPr>
+        <w:t>Lopez</w:t>
+      </w:r>
+    </w:p>
+    <w:p>
+      <w:pPr>
+        <w:rPr>
+          <w:rFonts w:ascii="Times New Roman" w:hAnsi="Times New Roman" w:cs="Times New Roman"/>
+        </w:rPr>
+      </w:pPr>
+    </w:p>
+    <w:p>
+      <w:pPr>
+        <w:rPr>
+          <w:rFonts w:ascii="Times New Roman" w:hAnsi="Times New Roman" w:cs="Times New Roman"/>
+        </w:rPr>
+      </w:pPr>
+    </w:p>
+    <w:p>
+      <w:pPr>
+        <w:rPr>
+          <w:rFonts w:ascii="Times New Roman" w:hAnsi="Times New Roman" w:cs="Times New Roman"/>
+        </w:rPr>
+      </w:pPr>
+    </w:p>
+    <w:sdt>
+      <w:sdtPr>
+        <w:rPr>
+          <w:rFonts w:ascii="Times New Roman" w:hAnsi="Times New Roman" w:cs="Times New Roman"/>
+        </w:rPr>
+        <w:id w:val="1652941746"/>
+        <w:docPartObj>
+          <w:docPartGallery w:val="Table of Contents"/>
+          <w:docPartUnique/>
+        </w:docPartObj>
+      </w:sdtPr>
+      <w:sdtEndPr>
+        <w:rPr>
+          <w:rFonts w:eastAsiaTheme="minorHAnsi"/>
+          <w:b/>
+          <w:bCs/>
+          <w:noProof/>
+          <w:color w:val="auto"/>
+          <w:sz w:val="22"/>
+          <w:szCs w:val="22"/>
+        </w:rPr>
+      </w:sdtEndPr>
+      <w:sdtContent>
+        <w:p>
+          <w:pPr>
+            <w:pStyle w:val="TOCHeading"/>
+            <w:rPr>
+              <w:rFonts w:ascii="Times New Roman" w:hAnsi="Times New Roman" w:cs="Times New Roman"/>
+            </w:rPr>
+          </w:pPr>
+          <w:r>
+            <w:rPr>
+              <w:rFonts w:ascii="Times New Roman" w:hAnsi="Times New Roman" w:cs="Times New Roman"/>
+            </w:rPr>
+            <w:t>Contents</w:t>
+          </w:r>
+        </w:p>
+        <w:p>
+          <w:pPr>
+            <w:pStyle w:val="TOC1"/>
+            <w:tabs>
+              <w:tab w:val="right" w:leader="dot" w:pos="9350"/>
+            </w:tabs>
+            <w:rPr>
+              <w:rFonts w:cstheme="minorBidi"/>
+              <w:noProof/>
+            </w:rPr>
+          </w:pPr>
+          <w:r>
+            <w:rPr>
+              <w:rFonts w:ascii="Times New Roman" w:hAnsi="Times New Roman"/>
+            </w:rPr>
+            <w:fldChar w:fldCharType="begin"/>
+          </w:r>
+          <w:r>
+            <w:rPr>
+              <w:rFonts w:ascii="Times New Roman" w:hAnsi="Times New Roman"/>
+            </w:rPr>
+            <w:instrText xml:space="preserve"> TOC \o "1-3" \h \z \u </w:instrText>
+          </w:r>
+          <w:r>
+            <w:rPr>
+              <w:rFonts w:ascii="Times New Roman" w:hAnsi="Times New Roman"/>
+            </w:rPr>
+            <w:fldChar w:fldCharType="separate"/>
+          </w:r>
+          <w:hyperlink w:anchor="_Toc39008190" w:history="1">
+            <w:r>
+              <w:rPr>
+                <w:rStyle w:val="Hyperlink"/>
+                <w:rFonts w:ascii="Times New Roman" w:hAnsi="Times New Roman"/>
+                <w:noProof/>
+              </w:rPr>
+              <w:t>1. Overview</w:t>
+            </w:r>
+            <w:r>
+              <w:rPr>
+                <w:noProof/>
+                <w:webHidden/>
+              </w:rPr>
+              <w:tab/>
+            </w:r>
+            <w:r>
+              <w:rPr>
+                <w:noProof/>
+                <w:webHidden/>
+              </w:rPr>
+              <w:fldChar w:fldCharType="begin"/>
+            </w:r>
+            <w:r>
+              <w:rPr>
+                <w:noProof/>
+                <w:webHidden/>
+              </w:rPr>
+              <w:instrText xml:space="preserve"> PAGEREF _Toc39008190 \h </w:instrText>
+            </w:r>
+            <w:r>
+              <w:rPr>
+                <w:noProof/>
+                <w:webHidden/>
+              </w:rPr>
+            </w:r>
+            <w:r>
+              <w:rPr>
+                <w:noProof/>
+                <w:webHidden/>
+              </w:rPr>
+              <w:fldChar w:fldCharType="separate"/>
+            </w:r>
+            <w:r>
+              <w:rPr>
+                <w:noProof/>
+                <w:webHidden/>
+              </w:rPr>
+              <w:t>3</w:t>
+            </w:r>
+            <w:r>
+              <w:rPr>
+                <w:noProof/>
+                <w:webHidden/>
+              </w:rPr>
+              <w:fldChar w:fldCharType="end"/>
+            </w:r>
+          </w:hyperlink>
+        </w:p>
+        <w:p>
+          <w:pPr>
+            <w:pStyle w:val="TOC2"/>
+            <w:tabs>
+              <w:tab w:val="right" w:leader="dot" w:pos="9350"/>
+            </w:tabs>
+            <w:rPr>
+              <w:rFonts w:cstheme="minorBidi"/>
+              <w:noProof/>
+            </w:rPr>
+          </w:pPr>
+          <w:hyperlink w:anchor="_Toc39008191" w:history="1">
+            <w:r>
+              <w:rPr>
+                <w:rStyle w:val="Hyperlink"/>
+                <w:rFonts w:ascii="Times New Roman" w:hAnsi="Times New Roman"/>
+                <w:noProof/>
+              </w:rPr>
+              <w:t>Key Components:</w:t>
+            </w:r>
+            <w:r>
+              <w:rPr>
+                <w:noProof/>
+                <w:webHidden/>
+              </w:rPr>
+              <w:tab/>
+            </w:r>
+            <w:r>
+              <w:rPr>
+                <w:noProof/>
+                <w:webHidden/>
+              </w:rPr>
+              <w:fldChar w:fldCharType="begin"/>
+            </w:r>
+            <w:r>
+              <w:rPr>
+                <w:noProof/>
+                <w:webHidden/>
+              </w:rPr>
+              <w:instrText xml:space="preserve"> PAGEREF _Toc39008191 \h </w:instrText>
+            </w:r>
+            <w:r>
+              <w:rPr>
+                <w:noProof/>
+                <w:webHidden/>
+              </w:rPr>
+            </w:r>
+            <w:r>
+              <w:rPr>
+                <w:noProof/>
+                <w:webHidden/>
+              </w:rPr>
+              <w:fldChar w:fldCharType="separate"/>
+            </w:r>
+            <w:r>
+              <w:rPr>
+                <w:noProof/>
+                <w:webHidden/>
+              </w:rPr>
+              <w:t>3</w:t>
+            </w:r>
+            <w:r>
+              <w:rPr>
+                <w:noProof/>
+                <w:webHidden/>
+              </w:rPr>
+              <w:fldChar w:fldCharType="end"/>
+            </w:r>
+          </w:hyperlink>
+        </w:p>
+        <w:p>
+          <w:pPr>
+            <w:pStyle w:val="TOC1"/>
+            <w:tabs>
+              <w:tab w:val="right" w:leader="dot" w:pos="9350"/>
+            </w:tabs>
+            <w:rPr>
+              <w:rFonts w:cstheme="minorBidi"/>
+              <w:noProof/>
+            </w:rPr>
+          </w:pPr>
+          <w:hyperlink w:anchor="_Toc39008192" w:history="1">
+            <w:r>
+              <w:rPr>
+                <w:rStyle w:val="Hyperlink"/>
+                <w:rFonts w:ascii="Times New Roman" w:hAnsi="Times New Roman"/>
+                <w:noProof/>
+              </w:rPr>
+              <w:t>2. Security Baseline</w:t>
+            </w:r>
+            <w:r>
+              <w:rPr>
+                <w:noProof/>
+                <w:webHidden/>
+              </w:rPr>
+              <w:tab/>
+            </w:r>
+            <w:r>
+              <w:rPr>
+                <w:noProof/>
+                <w:webHidden/>
+              </w:rPr>
+              <w:fldChar w:fldCharType="begin"/>
+            </w:r>
+            <w:r>
+              <w:rPr>
+                <w:noProof/>
+                <w:webHidden/>
+              </w:rPr>
+              <w:instrText xml:space="preserve"> PAGEREF _Toc39008192 \h </w:instrText>
+            </w:r>
+            <w:r>
+              <w:rPr>
+                <w:noProof/>
+                <w:webHidden/>
+              </w:rPr>
+            </w:r>
+            <w:r>
+              <w:rPr>
+                <w:noProof/>
+                <w:webHidden/>
+              </w:rPr>
+              <w:fldChar w:fldCharType="separate"/>
+            </w:r>
+            <w:r>
+              <w:rPr>
+                <w:noProof/>
+                <w:webHidden/>
+              </w:rPr>
+              <w:t>4</w:t>
+            </w:r>
+            <w:r>
+              <w:rPr>
+                <w:noProof/>
+                <w:webHidden/>
+              </w:rPr>
+              <w:fldChar w:fldCharType="end"/>
+            </w:r>
+          </w:hyperlink>
+        </w:p>
+        <w:p>
+          <w:pPr>
+            <w:pStyle w:val="TOC3"/>
+            <w:tabs>
+              <w:tab w:val="right" w:leader="dot" w:pos="9350"/>
+            </w:tabs>
+            <w:rPr>
+              <w:rFonts w:cstheme="minorBidi"/>
+              <w:noProof/>
+            </w:rPr>
+          </w:pPr>
+          <w:hyperlink w:anchor="_Toc39008193" w:history="1">
+            <w:r>
+              <w:rPr>
+                <w:rStyle w:val="Hyperlink"/>
+                <w:rFonts w:ascii="Times New Roman" w:hAnsi="Times New Roman"/>
+                <w:i/>
+                <w:iCs/>
+                <w:noProof/>
+              </w:rPr>
+              <w:t>Table 1: Initial Security Baseline</w:t>
+            </w:r>
+            <w:r>
+              <w:rPr>
+                <w:noProof/>
+                <w:webHidden/>
+              </w:rPr>
+              <w:tab/>
+            </w:r>
+            <w:r>
+              <w:rPr>
+                <w:noProof/>
+                <w:webHidden/>
+              </w:rPr>
+              <w:fldChar w:fldCharType="begin"/>
+            </w:r>
+            <w:r>
+              <w:rPr>
+                <w:noProof/>
+                <w:webHidden/>
+              </w:rPr>
+              <w:instrText xml:space="preserve"> PAGEREF _Toc39008193 \h </w:instrText>
+            </w:r>
+            <w:r>
+              <w:rPr>
+                <w:noProof/>
+                <w:webHidden/>
+              </w:rPr>
+            </w:r>
+            <w:r>
+              <w:rPr>
+                <w:noProof/>
+                <w:webHidden/>
+              </w:rPr>
+              <w:fldChar w:fldCharType="separate"/>
+            </w:r>
+            <w:r>
+              <w:rPr>
+                <w:noProof/>
+                <w:webHidden/>
+              </w:rPr>
+              <w:t>4</w:t>
+            </w:r>
+            <w:r>
+              <w:rPr>
+                <w:noProof/>
+                <w:webHidden/>
+              </w:rPr>
+              <w:fldChar w:fldCharType="end"/>
+            </w:r>
+          </w:hyperlink>
+        </w:p>
+        <w:p>
+          <w:pPr>
+            <w:pStyle w:val="TOC1"/>
+            <w:tabs>
+              <w:tab w:val="right" w:leader="dot" w:pos="9350"/>
+            </w:tabs>
+            <w:rPr>
+              <w:rFonts w:cstheme="minorBidi"/>
+              <w:noProof/>
+            </w:rPr>
+          </w:pPr>
+          <w:hyperlink w:anchor="_Toc39008194" w:history="1">
+            <w:r>
+              <w:rPr>
+                <w:rStyle w:val="Hyperlink"/>
+                <w:rFonts w:ascii="Times New Roman" w:hAnsi="Times New Roman"/>
+                <w:noProof/>
+              </w:rPr>
+              <w:t>3. Threat Model</w:t>
+            </w:r>
+            <w:r>
+              <w:rPr>
+                <w:noProof/>
+                <w:webHidden/>
+              </w:rPr>
+              <w:tab/>
+            </w:r>
+            <w:r>
+              <w:rPr>
+                <w:noProof/>
+                <w:webHidden/>
+              </w:rPr>
+              <w:fldChar w:fldCharType="begin"/>
+            </w:r>
+            <w:r>
+              <w:rPr>
+                <w:noProof/>
+                <w:webHidden/>
+              </w:rPr>
+              <w:instrText xml:space="preserve"> PAGEREF _Toc39008194 \h </w:instrText>
+            </w:r>
+            <w:r>
+              <w:rPr>
+                <w:noProof/>
+                <w:webHidden/>
+              </w:rPr>
+            </w:r>
+            <w:r>
+              <w:rPr>
+                <w:noProof/>
+                <w:webHidden/>
+              </w:rPr>
+              <w:fldChar w:fldCharType="separate"/>
+            </w:r>
+            <w:r>
+              <w:rPr>
+                <w:noProof/>
+                <w:webHidden/>
+              </w:rPr>
+              <w:t>5</w:t>
+            </w:r>
+            <w:r>
+              <w:rPr>
+                <w:noProof/>
+                <w:webHidden/>
+              </w:rPr>
+              <w:fldChar w:fldCharType="end"/>
+            </w:r>
+          </w:hyperlink>
+        </w:p>
+        <w:p>
+          <w:pPr>
+            <w:pStyle w:val="TOC3"/>
+            <w:tabs>
+              <w:tab w:val="right" w:leader="dot" w:pos="9350"/>
+            </w:tabs>
+            <w:rPr>
+              <w:rFonts w:cstheme="minorBidi"/>
+              <w:noProof/>
+            </w:rPr>
+          </w:pPr>
+          <w:hyperlink w:anchor="_Toc39008195" w:history="1">
+            <w:r>
+              <w:rPr>
+                <w:rStyle w:val="Hyperlink"/>
+                <w:rFonts w:ascii="Times New Roman" w:hAnsi="Times New Roman"/>
+                <w:i/>
+                <w:iCs/>
+                <w:noProof/>
+              </w:rPr>
+              <w:t>Figure 2: Security Baseline for Softcore Inc Monitoring System Security Design</w:t>
+            </w:r>
+            <w:r>
+              <w:rPr>
+                <w:noProof/>
+                <w:webHidden/>
+              </w:rPr>
+              <w:tab/>
+            </w:r>
+            <w:r>
+              <w:rPr>
+                <w:noProof/>
+                <w:webHidden/>
+              </w:rPr>
+              <w:fldChar w:fldCharType="begin"/>
+            </w:r>
+            <w:r>
+              <w:rPr>
+                <w:noProof/>
+                <w:webHidden/>
+              </w:rPr>
+              <w:instrText xml:space="preserve"> PAGEREF _Toc39008195 \h </w:instrText>
+            </w:r>
+            <w:r>
+              <w:rPr>
+                <w:noProof/>
+                <w:webHidden/>
+              </w:rPr>
+            </w:r>
+            <w:r>
+              <w:rPr>
+                <w:noProof/>
+                <w:webHidden/>
+              </w:rPr>
+              <w:fldChar w:fldCharType="separate"/>
+            </w:r>
+            <w:r>
+              <w:rPr>
+                <w:noProof/>
+                <w:webHidden/>
+              </w:rPr>
+              <w:t>5</w:t>
+            </w:r>
+            <w:r>
+              <w:rPr>
+                <w:noProof/>
+                <w:webHidden/>
+              </w:rPr>
+              <w:fldChar w:fldCharType="end"/>
+            </w:r>
+          </w:hyperlink>
+        </w:p>
+        <w:p>
+          <w:pPr>
+            <w:pStyle w:val="TOC1"/>
+            <w:tabs>
+              <w:tab w:val="right" w:leader="dot" w:pos="9350"/>
+            </w:tabs>
+            <w:rPr>
+              <w:rFonts w:cstheme="minorBidi"/>
+              <w:noProof/>
+            </w:rPr>
+          </w:pPr>
+          <w:hyperlink w:anchor="_Toc39008196" w:history="1">
+            <w:r>
+              <w:rPr>
+                <w:rStyle w:val="Hyperlink"/>
+                <w:rFonts w:ascii="Times New Roman" w:hAnsi="Times New Roman"/>
+                <w:noProof/>
+              </w:rPr>
+              <w:t>4. Third Party software</w:t>
+            </w:r>
+            <w:r>
+              <w:rPr>
+                <w:noProof/>
+                <w:webHidden/>
+              </w:rPr>
+              <w:tab/>
+            </w:r>
+            <w:r>
+              <w:rPr>
+                <w:noProof/>
+                <w:webHidden/>
+              </w:rPr>
+              <w:fldChar w:fldCharType="begin"/>
+            </w:r>
+            <w:r>
+              <w:rPr>
+                <w:noProof/>
+                <w:webHidden/>
+              </w:rPr>
+              <w:instrText xml:space="preserve"> PAGEREF _Toc39008196 \h </w:instrText>
+            </w:r>
+            <w:r>
+              <w:rPr>
+                <w:noProof/>
+                <w:webHidden/>
+              </w:rPr>
+            </w:r>
+            <w:r>
+              <w:rPr>
+                <w:noProof/>
+                <w:webHidden/>
+              </w:rPr>
+              <w:fldChar w:fldCharType="separate"/>
+            </w:r>
+            <w:r>
+              <w:rPr>
+                <w:noProof/>
+                <w:webHidden/>
+              </w:rPr>
+              <w:t>5</w:t>
+            </w:r>
+            <w:r>
+              <w:rPr>
+                <w:noProof/>
+                <w:webHidden/>
+              </w:rPr>
+              <w:fldChar w:fldCharType="end"/>
+            </w:r>
+          </w:hyperlink>
+        </w:p>
+        <w:p>
+          <w:pPr>
+            <w:pStyle w:val="TOC1"/>
+            <w:tabs>
+              <w:tab w:val="right" w:leader="dot" w:pos="9350"/>
+            </w:tabs>
+            <w:rPr>
+              <w:rFonts w:cstheme="minorBidi"/>
+              <w:noProof/>
+            </w:rPr>
+          </w:pPr>
+          <w:hyperlink w:anchor="_Toc39008197" w:history="1">
+            <w:r>
+              <w:rPr>
+                <w:rStyle w:val="Hyperlink"/>
+                <w:noProof/>
+              </w:rPr>
+              <w:t>5. Static Analysis and parsing program</w:t>
+            </w:r>
+            <w:r>
+              <w:rPr>
+                <w:noProof/>
+                <w:webHidden/>
+              </w:rPr>
+              <w:tab/>
+            </w:r>
+            <w:r>
+              <w:rPr>
+                <w:noProof/>
+                <w:webHidden/>
+              </w:rPr>
+              <w:fldChar w:fldCharType="begin"/>
+            </w:r>
+            <w:r>
+              <w:rPr>
+                <w:noProof/>
+                <w:webHidden/>
+              </w:rPr>
+              <w:instrText xml:space="preserve"> PAGEREF _Toc39008197 \h </w:instrText>
+            </w:r>
+            <w:r>
+              <w:rPr>
+                <w:noProof/>
+                <w:webHidden/>
+              </w:rPr>
+            </w:r>
+            <w:r>
+              <w:rPr>
+                <w:noProof/>
+                <w:webHidden/>
+              </w:rPr>
+              <w:fldChar w:fldCharType="separate"/>
+            </w:r>
+            <w:r>
+              <w:rPr>
+                <w:noProof/>
+                <w:webHidden/>
+              </w:rPr>
+              <w:t>6</w:t>
+            </w:r>
+            <w:r>
+              <w:rPr>
+                <w:noProof/>
+                <w:webHidden/>
+              </w:rPr>
+              <w:fldChar w:fldCharType="end"/>
+            </w:r>
+          </w:hyperlink>
+        </w:p>
+        <w:p>
+          <w:pPr>
+            <w:pStyle w:val="TOC1"/>
+            <w:tabs>
+              <w:tab w:val="right" w:leader="dot" w:pos="9350"/>
+            </w:tabs>
+            <w:rPr>
+              <w:rFonts w:cstheme="minorBidi"/>
+              <w:noProof/>
+            </w:rPr>
+          </w:pPr>
+          <w:hyperlink w:anchor="_Toc39008198" w:history="1">
+            <w:r>
+              <w:rPr>
+                <w:rStyle w:val="Hyperlink"/>
+                <w:noProof/>
+              </w:rPr>
+              <w:t>6. Fuzzing Activity</w:t>
+            </w:r>
+            <w:r>
+              <w:rPr>
+                <w:noProof/>
+                <w:webHidden/>
+              </w:rPr>
+              <w:tab/>
+            </w:r>
+            <w:r>
+              <w:rPr>
+                <w:noProof/>
+                <w:webHidden/>
+              </w:rPr>
+              <w:fldChar w:fldCharType="begin"/>
+            </w:r>
+            <w:r>
+              <w:rPr>
+                <w:noProof/>
+                <w:webHidden/>
+              </w:rPr>
+              <w:instrText xml:space="preserve"> PAGEREF _Toc39008198 \h </w:instrText>
+            </w:r>
+            <w:r>
+              <w:rPr>
+                <w:noProof/>
+                <w:webHidden/>
+              </w:rPr>
+            </w:r>
+            <w:r>
+              <w:rPr>
+                <w:noProof/>
+                <w:webHidden/>
+              </w:rPr>
+              <w:fldChar w:fldCharType="separate"/>
+            </w:r>
+            <w:r>
+              <w:rPr>
+                <w:noProof/>
+                <w:webHidden/>
+              </w:rPr>
+              <w:t>6</w:t>
+            </w:r>
+            <w:r>
+              <w:rPr>
+                <w:noProof/>
+                <w:webHidden/>
+              </w:rPr>
+              <w:fldChar w:fldCharType="end"/>
+            </w:r>
+          </w:hyperlink>
+        </w:p>
+        <w:p>
+          <w:pPr>
+            <w:pStyle w:val="TOC1"/>
+            <w:tabs>
+              <w:tab w:val="right" w:leader="dot" w:pos="9350"/>
+            </w:tabs>
+            <w:rPr>
+              <w:rFonts w:cstheme="minorBidi"/>
+              <w:noProof/>
+            </w:rPr>
+          </w:pPr>
+          <w:hyperlink w:anchor="_Toc39008199" w:history="1">
+            <w:r>
+              <w:rPr>
+                <w:rStyle w:val="Hyperlink"/>
+                <w:noProof/>
+              </w:rPr>
+              <w:t>7. Questions:</w:t>
+            </w:r>
+            <w:r>
+              <w:rPr>
+                <w:noProof/>
+                <w:webHidden/>
+              </w:rPr>
+              <w:tab/>
+            </w:r>
+            <w:r>
+              <w:rPr>
+                <w:noProof/>
+                <w:webHidden/>
+              </w:rPr>
+              <w:fldChar w:fldCharType="begin"/>
+            </w:r>
+            <w:r>
+              <w:rPr>
+                <w:noProof/>
+                <w:webHidden/>
+              </w:rPr>
+              <w:instrText xml:space="preserve"> PAGEREF _Toc39008199 \h </w:instrText>
+            </w:r>
+            <w:r>
+              <w:rPr>
+                <w:noProof/>
+                <w:webHidden/>
+              </w:rPr>
+            </w:r>
+            <w:r>
+              <w:rPr>
+                <w:noProof/>
+                <w:webHidden/>
+              </w:rPr>
+              <w:fldChar w:fldCharType="separate"/>
+            </w:r>
+            <w:r>
+              <w:rPr>
+                <w:noProof/>
+                <w:webHidden/>
+              </w:rPr>
+              <w:t>7</w:t>
+            </w:r>
+            <w:r>
+              <w:rPr>
+                <w:noProof/>
+                <w:webHidden/>
+              </w:rPr>
+              <w:fldChar w:fldCharType="end"/>
+            </w:r>
+          </w:hyperlink>
+        </w:p>
+        <w:p>
+          <w:pPr>
+            <w:rPr>
+              <w:rFonts w:ascii="Times New Roman" w:hAnsi="Times New Roman" w:cs="Times New Roman"/>
+            </w:rPr>
+          </w:pPr>
+          <w:r>
+            <w:rPr>
+              <w:rFonts w:ascii="Times New Roman" w:hAnsi="Times New Roman" w:cs="Times New Roman"/>
+              <w:b/>
+              <w:bCs/>
+              <w:noProof/>
+            </w:rPr>
+            <w:fldChar w:fldCharType="end"/>
+          </w:r>
+        </w:p>
+      </w:sdtContent>
+    </w:sdt>
+    <w:p>
+      <w:pPr>
+        <w:rPr>
+          <w:rFonts w:ascii="Times New Roman" w:hAnsi="Times New Roman" w:cs="Times New Roman"/>
+        </w:rPr>
+      </w:pPr>
+    </w:p>
+    <w:p>
+      <w:pPr>
+        <w:rPr>
+          <w:rFonts w:ascii="Times New Roman" w:hAnsi="Times New Roman" w:cs="Times New Roman"/>
+        </w:rPr>
+      </w:pPr>
+    </w:p>
+    <w:p>
+      <w:pPr>
+        <w:rPr>
+          <w:rFonts w:ascii="Times New Roman" w:hAnsi="Times New Roman" w:cs="Times New Roman"/>
+        </w:rPr>
+      </w:pPr>
+    </w:p>
+    <w:p>
+      <w:pPr>
+        <w:rPr>
+          <w:rFonts w:ascii="Times New Roman" w:hAnsi="Times New Roman" w:cs="Times New Roman"/>
+        </w:rPr>
+      </w:pPr>
+    </w:p>
+    <w:p>
+      <w:pPr>
+        <w:rPr>
+          <w:rFonts w:ascii="Times New Roman" w:hAnsi="Times New Roman" w:cs="Times New Roman"/>
+        </w:rPr>
+      </w:pPr>
+    </w:p>
+    <w:p>
+      <w:pPr>
+        <w:rPr>
+          <w:rFonts w:ascii="Times New Roman" w:hAnsi="Times New Roman" w:cs="Times New Roman"/>
+        </w:rPr>
+      </w:pPr>
+    </w:p>
+    <w:p>
+      <w:pPr>
+        <w:rPr>
+          <w:rFonts w:ascii="Times New Roman" w:hAnsi="Times New Roman" w:cs="Times New Roman"/>
+        </w:rPr>
+      </w:pPr>
+    </w:p>
+    <w:p>
+      <w:pPr>
+        <w:rPr>
+          <w:rFonts w:ascii="Times New Roman" w:hAnsi="Times New Roman" w:cs="Times New Roman"/>
+        </w:rPr>
+      </w:pPr>
+    </w:p>
+    <w:p>
+      <w:pPr>
+        <w:rPr>
+          <w:rFonts w:ascii="Times New Roman" w:hAnsi="Times New Roman" w:cs="Times New Roman"/>
+        </w:rPr>
+      </w:pPr>
+    </w:p>
+    <w:p>
+      <w:pPr>
+        <w:rPr>
+          <w:rFonts w:ascii="Times New Roman" w:hAnsi="Times New Roman" w:cs="Times New Roman"/>
+        </w:rPr>
+      </w:pPr>
+    </w:p>
+    <w:p>
+      <w:pPr>
+        <w:rPr>
+          <w:rFonts w:ascii="Times New Roman" w:hAnsi="Times New Roman" w:cs="Times New Roman"/>
+        </w:rPr>
+      </w:pPr>
+    </w:p>
+    <w:p>
+      <w:pPr>
+        <w:rPr>
+          <w:rFonts w:ascii="Times New Roman" w:hAnsi="Times New Roman" w:cs="Times New Roman"/>
+        </w:rPr>
+      </w:pPr>
+    </w:p>
+    <w:p>
+      <w:pPr>
+        <w:rPr>
+          <w:rFonts w:ascii="Times New Roman" w:hAnsi="Times New Roman" w:cs="Times New Roman"/>
+        </w:rPr>
+      </w:pPr>
+    </w:p>
+    <w:p>
+      <w:pPr>
+        <w:rPr>
+          <w:rFonts w:ascii="Times New Roman" w:hAnsi="Times New Roman" w:cs="Times New Roman"/>
+        </w:rPr>
+      </w:pPr>
+    </w:p>
+    <w:p>
+      <w:pPr>
+        <w:rPr>
+          <w:rFonts w:ascii="Times New Roman" w:hAnsi="Times New Roman" w:cs="Times New Roman"/>
+        </w:rPr>
+      </w:pPr>
+    </w:p>
+    <w:p>
+      <w:pPr>
+        <w:rPr>
+          <w:rFonts w:ascii="Times New Roman" w:hAnsi="Times New Roman" w:cs="Times New Roman"/>
+        </w:rPr>
+      </w:pPr>
+    </w:p>
+    <w:p>
+      <w:pPr>
+        <w:rPr>
+          <w:rFonts w:ascii="Times New Roman" w:hAnsi="Times New Roman" w:cs="Times New Roman"/>
+        </w:rPr>
+      </w:pPr>
+    </w:p>
+    <w:p>
+      <w:pPr>
+        <w:rPr>
+          <w:rFonts w:ascii="Times New Roman" w:hAnsi="Times New Roman" w:cs="Times New Roman"/>
+        </w:rPr>
+      </w:pPr>
+    </w:p>
+    <w:p>
+      <w:pPr>
+        <w:rPr>
+          <w:rFonts w:ascii="Times New Roman" w:hAnsi="Times New Roman" w:cs="Times New Roman"/>
+        </w:rPr>
+      </w:pPr>
+    </w:p>
+    <w:p>
+      <w:pPr>
+        <w:rPr>
+          <w:rFonts w:ascii="Times New Roman" w:hAnsi="Times New Roman" w:cs="Times New Roman"/>
+        </w:rPr>
+      </w:pPr>
+    </w:p>
+    <w:p>
+      <w:pPr>
+        <w:rPr>
+          <w:rFonts w:ascii="Times New Roman" w:hAnsi="Times New Roman" w:cs="Times New Roman"/>
+        </w:rPr>
+      </w:pPr>
+    </w:p>
+    <w:p>
+      <w:pPr>
+        <w:rPr>
+          <w:rFonts w:ascii="Times New Roman" w:hAnsi="Times New Roman" w:cs="Times New Roman"/>
+        </w:rPr>
+      </w:pPr>
+    </w:p>
+    <w:p>
+      <w:pPr>
+        <w:pStyle w:val="Heading1"/>
+        <w:rPr>
+          <w:rFonts w:ascii="Times New Roman" w:hAnsi="Times New Roman" w:cs="Times New Roman"/>
+        </w:rPr>
+      </w:pPr>
+      <w:bookmarkStart w:id="0" w:name="_Toc39008190"/>
+      <w:r>
+        <w:rPr>
+          <w:rFonts w:ascii="Times New Roman" w:hAnsi="Times New Roman" w:cs="Times New Roman"/>
+        </w:rPr>
+        <w:t xml:space="preserve">1. </w:t>
+      </w:r>
+      <w:r>
+        <w:rPr>
+          <w:rFonts w:ascii="Times New Roman" w:hAnsi="Times New Roman" w:cs="Times New Roman"/>
+        </w:rPr>
+        <w:t>Overview</w:t>
+      </w:r>
+      <w:bookmarkEnd w:id="0"/>
+    </w:p>
+    <w:p>
+      <w:pPr>
+        <w:rPr>
+          <w:rFonts w:ascii="Times New Roman" w:hAnsi="Times New Roman" w:cs="Times New Roman"/>
+          <w:sz w:val="23"/>
+          <w:szCs w:val="23"/>
+        </w:rPr>
+      </w:pPr>
+      <w:r>
+        <w:rPr>
+          <w:rFonts w:ascii="Times New Roman" w:hAnsi="Times New Roman" w:cs="Times New Roman"/>
+          <w:sz w:val="23"/>
+          <w:szCs w:val="23"/>
+        </w:rPr>
+        <w:t xml:space="preserve">The purpose of this project </w:t>
+      </w:r>
+      <w:r>
+        <w:rPr>
+          <w:rFonts w:ascii="Times New Roman" w:hAnsi="Times New Roman" w:cs="Times New Roman"/>
+          <w:sz w:val="23"/>
+          <w:szCs w:val="23"/>
+        </w:rPr>
+        <w:t xml:space="preserve">is </w:t>
+      </w:r>
+      <w:r>
+        <w:rPr>
+          <w:rFonts w:ascii="Times New Roman" w:hAnsi="Times New Roman" w:cs="Times New Roman"/>
+          <w:sz w:val="23"/>
+          <w:szCs w:val="23"/>
+        </w:rPr>
+        <w:t xml:space="preserve">to evaluate security posture of </w:t>
+      </w:r>
+      <w:proofErr w:type="spellStart"/>
+      <w:r>
+        <w:rPr>
+          <w:rFonts w:ascii="Times New Roman" w:hAnsi="Times New Roman" w:cs="Times New Roman"/>
+          <w:sz w:val="23"/>
+          <w:szCs w:val="23"/>
+        </w:rPr>
+        <w:t>Softcorp</w:t>
+      </w:r>
+      <w:proofErr w:type="spellEnd"/>
+      <w:r>
+        <w:rPr>
+          <w:rFonts w:ascii="Times New Roman" w:hAnsi="Times New Roman" w:cs="Times New Roman"/>
+          <w:sz w:val="23"/>
+          <w:szCs w:val="23"/>
+        </w:rPr>
+        <w:t xml:space="preserve"> </w:t>
+      </w:r>
+      <w:proofErr w:type="spellStart"/>
+      <w:r>
+        <w:rPr>
+          <w:rFonts w:ascii="Times New Roman" w:hAnsi="Times New Roman" w:cs="Times New Roman"/>
+          <w:sz w:val="23"/>
+          <w:szCs w:val="23"/>
+        </w:rPr>
+        <w:t>inc.</w:t>
+      </w:r>
+      <w:proofErr w:type="spellEnd"/>
+      <w:r>
+        <w:rPr>
+          <w:rFonts w:ascii="Times New Roman" w:hAnsi="Times New Roman" w:cs="Times New Roman"/>
+          <w:sz w:val="23"/>
+          <w:szCs w:val="23"/>
+        </w:rPr>
+        <w:t xml:space="preserve"> </w:t>
+      </w:r>
+      <w:r>
+        <w:rPr>
+          <w:rFonts w:ascii="Times New Roman" w:hAnsi="Times New Roman" w:cs="Times New Roman"/>
+          <w:sz w:val="23"/>
+          <w:szCs w:val="23"/>
+        </w:rPr>
+        <w:t>which develops and offers</w:t>
+      </w:r>
+      <w:r>
+        <w:rPr>
+          <w:rFonts w:ascii="Times New Roman" w:hAnsi="Times New Roman" w:cs="Times New Roman"/>
+          <w:sz w:val="23"/>
+          <w:szCs w:val="23"/>
+        </w:rPr>
+        <w:t xml:space="preserve"> a monitoring system that consists of sensors that collect environmental data and appliances that process them. The sensors communicate with 2 services running on an appliance that consists of a Web Server and a Controller. The communication between the sensors and the services is TLS protected managed by services certificates that are bundled in SCF (Signed Certificates File) which are distributed to the sensors using a TFTP server. The sensors root of trust is based on the certificates contained in the SCF.</w:t>
+      </w:r>
+    </w:p>
+    <w:p>
+      <w:pPr>
+        <w:pStyle w:val="Heading2"/>
+        <w:rPr>
+          <w:rFonts w:ascii="Times New Roman" w:hAnsi="Times New Roman" w:cs="Times New Roman"/>
+        </w:rPr>
+      </w:pPr>
+      <w:bookmarkStart w:id="1" w:name="_Toc39008191"/>
+      <w:r>
+        <w:rPr>
+          <w:rFonts w:ascii="Times New Roman" w:hAnsi="Times New Roman" w:cs="Times New Roman"/>
+        </w:rPr>
+        <w:t>Key Components:</w:t>
+      </w:r>
+      <w:bookmarkEnd w:id="1"/>
+      <w:r>
+        <w:rPr>
+          <w:rFonts w:ascii="Times New Roman" w:hAnsi="Times New Roman" w:cs="Times New Roman"/>
+        </w:rPr>
+        <w:t xml:space="preserve"> </w:t>
+      </w:r>
+    </w:p>
+    <w:p>
+      <w:pPr>
+        <w:rPr>
+          <w:rFonts w:ascii="Times New Roman" w:hAnsi="Times New Roman" w:cs="Times New Roman"/>
+          <w:sz w:val="23"/>
+          <w:szCs w:val="23"/>
+        </w:rPr>
+      </w:pPr>
+      <w:r>
+        <w:rPr>
+          <w:rFonts w:ascii="Times New Roman" w:hAnsi="Times New Roman" w:cs="Times New Roman"/>
+          <w:sz w:val="23"/>
+          <w:szCs w:val="23"/>
+        </w:rPr>
+        <w:t xml:space="preserve">The </w:t>
+      </w:r>
+      <w:proofErr w:type="spellStart"/>
+      <w:r>
+        <w:rPr>
+          <w:rFonts w:ascii="Times New Roman" w:hAnsi="Times New Roman" w:cs="Times New Roman"/>
+          <w:sz w:val="23"/>
+          <w:szCs w:val="23"/>
+        </w:rPr>
+        <w:t>Softcorp</w:t>
+      </w:r>
+      <w:proofErr w:type="spellEnd"/>
+      <w:r>
+        <w:rPr>
+          <w:rFonts w:ascii="Times New Roman" w:hAnsi="Times New Roman" w:cs="Times New Roman"/>
+          <w:sz w:val="23"/>
+          <w:szCs w:val="23"/>
+        </w:rPr>
+        <w:t xml:space="preserve"> Inc. monitoring system consists of the following key components:</w:t>
+      </w:r>
+    </w:p>
+    <w:p>
+      <w:pPr>
+        <w:pStyle w:val="ListParagraph"/>
+        <w:numPr>
+          <w:ilvl w:val="0"/>
+          <w:numId w:val="2"/>
+        </w:numPr>
+        <w:rPr>
+          <w:rFonts w:ascii="Times New Roman" w:hAnsi="Times New Roman" w:cs="Times New Roman"/>
+          <w:sz w:val="23"/>
+          <w:szCs w:val="23"/>
+        </w:rPr>
+      </w:pPr>
+      <w:r>
+        <w:rPr>
+          <w:rFonts w:ascii="Times New Roman" w:hAnsi="Times New Roman" w:cs="Times New Roman"/>
+          <w:sz w:val="23"/>
+          <w:szCs w:val="23"/>
+        </w:rPr>
+        <w:t xml:space="preserve">Sensors  </w:t>
+      </w:r>
+    </w:p>
+    <w:p>
+      <w:pPr>
+        <w:pStyle w:val="ListParagraph"/>
+        <w:numPr>
+          <w:ilvl w:val="1"/>
+          <w:numId w:val="2"/>
+        </w:numPr>
+        <w:rPr>
+          <w:rFonts w:ascii="Times New Roman" w:hAnsi="Times New Roman" w:cs="Times New Roman"/>
+          <w:sz w:val="23"/>
+          <w:szCs w:val="23"/>
+        </w:rPr>
+      </w:pPr>
+      <w:r>
+        <w:rPr>
+          <w:rFonts w:ascii="Times New Roman" w:hAnsi="Times New Roman" w:cs="Times New Roman"/>
+          <w:sz w:val="23"/>
+          <w:szCs w:val="23"/>
+        </w:rPr>
+        <w:t xml:space="preserve">Sensor </w:t>
+      </w:r>
+      <w:r>
+        <w:rPr>
+          <w:rFonts w:ascii="Times New Roman" w:hAnsi="Times New Roman" w:cs="Times New Roman"/>
+          <w:sz w:val="23"/>
+          <w:szCs w:val="23"/>
+        </w:rPr>
+        <w:t>External Console</w:t>
+      </w:r>
+    </w:p>
+    <w:p>
+      <w:pPr>
+        <w:pStyle w:val="ListParagraph"/>
+        <w:numPr>
+          <w:ilvl w:val="0"/>
+          <w:numId w:val="2"/>
+        </w:numPr>
+        <w:rPr>
+          <w:rFonts w:ascii="Times New Roman" w:hAnsi="Times New Roman" w:cs="Times New Roman"/>
+          <w:sz w:val="23"/>
+          <w:szCs w:val="23"/>
+        </w:rPr>
+      </w:pPr>
+      <w:r>
+        <w:rPr>
+          <w:rFonts w:ascii="Times New Roman" w:hAnsi="Times New Roman" w:cs="Times New Roman"/>
+          <w:sz w:val="23"/>
+          <w:szCs w:val="23"/>
+        </w:rPr>
+        <w:t xml:space="preserve">TFTP server </w:t>
+      </w:r>
+    </w:p>
+    <w:p>
+      <w:pPr>
+        <w:pStyle w:val="ListParagraph"/>
+        <w:numPr>
+          <w:ilvl w:val="0"/>
+          <w:numId w:val="2"/>
+        </w:numPr>
+        <w:rPr>
+          <w:rFonts w:ascii="Times New Roman" w:hAnsi="Times New Roman" w:cs="Times New Roman"/>
+          <w:sz w:val="23"/>
+          <w:szCs w:val="23"/>
+        </w:rPr>
+      </w:pPr>
+      <w:r>
+        <w:rPr>
+          <w:rFonts w:ascii="Times New Roman" w:hAnsi="Times New Roman" w:cs="Times New Roman"/>
+          <w:sz w:val="23"/>
+          <w:szCs w:val="23"/>
+        </w:rPr>
+        <w:t>Web Server</w:t>
+      </w:r>
+    </w:p>
+    <w:p>
+      <w:pPr>
+        <w:pStyle w:val="ListParagraph"/>
+        <w:numPr>
+          <w:ilvl w:val="1"/>
+          <w:numId w:val="2"/>
+        </w:numPr>
+        <w:rPr>
+          <w:rFonts w:ascii="Times New Roman" w:hAnsi="Times New Roman" w:cs="Times New Roman"/>
+          <w:sz w:val="23"/>
+          <w:szCs w:val="23"/>
+        </w:rPr>
+      </w:pPr>
+      <w:r>
+        <w:rPr>
+          <w:rFonts w:ascii="Times New Roman" w:hAnsi="Times New Roman" w:cs="Times New Roman"/>
+          <w:sz w:val="23"/>
+          <w:szCs w:val="23"/>
+        </w:rPr>
+        <w:t>Sensor data collection servlet</w:t>
+      </w:r>
+    </w:p>
+    <w:p>
+      <w:pPr>
+        <w:pStyle w:val="ListParagraph"/>
+        <w:numPr>
+          <w:ilvl w:val="1"/>
+          <w:numId w:val="2"/>
+        </w:numPr>
+        <w:rPr>
+          <w:rFonts w:ascii="Times New Roman" w:hAnsi="Times New Roman" w:cs="Times New Roman"/>
+          <w:sz w:val="23"/>
+          <w:szCs w:val="23"/>
+        </w:rPr>
+      </w:pPr>
+      <w:r>
+        <w:rPr>
+          <w:rFonts w:ascii="Times New Roman" w:hAnsi="Times New Roman" w:cs="Times New Roman"/>
+          <w:sz w:val="23"/>
+          <w:szCs w:val="23"/>
+        </w:rPr>
+        <w:t>User configuration servlet</w:t>
+      </w:r>
+    </w:p>
+    <w:p>
+      <w:pPr>
+        <w:pStyle w:val="ListParagraph"/>
+        <w:numPr>
+          <w:ilvl w:val="1"/>
+          <w:numId w:val="2"/>
+        </w:numPr>
+        <w:rPr>
+          <w:rFonts w:ascii="Times New Roman" w:hAnsi="Times New Roman" w:cs="Times New Roman"/>
+          <w:sz w:val="23"/>
+          <w:szCs w:val="23"/>
+        </w:rPr>
+      </w:pPr>
+      <w:r>
+        <w:rPr>
+          <w:rFonts w:ascii="Times New Roman" w:hAnsi="Times New Roman" w:cs="Times New Roman"/>
+          <w:sz w:val="23"/>
+          <w:szCs w:val="23"/>
+        </w:rPr>
+        <w:t>Data reporting servlet</w:t>
+      </w:r>
+    </w:p>
+    <w:p>
+      <w:pPr>
+        <w:pStyle w:val="ListParagraph"/>
+        <w:numPr>
+          <w:ilvl w:val="0"/>
+          <w:numId w:val="2"/>
+        </w:numPr>
+        <w:rPr>
+          <w:rFonts w:ascii="Times New Roman" w:hAnsi="Times New Roman" w:cs="Times New Roman"/>
+          <w:sz w:val="23"/>
+          <w:szCs w:val="23"/>
+        </w:rPr>
+      </w:pPr>
+      <w:r>
+        <w:rPr>
+          <w:rFonts w:ascii="Times New Roman" w:hAnsi="Times New Roman" w:cs="Times New Roman"/>
+          <w:sz w:val="23"/>
+          <w:szCs w:val="23"/>
+        </w:rPr>
+        <w:t xml:space="preserve">Back end database </w:t>
+      </w:r>
+    </w:p>
+    <w:p>
+      <w:pPr>
+        <w:pStyle w:val="ListParagraph"/>
+        <w:numPr>
+          <w:ilvl w:val="0"/>
+          <w:numId w:val="2"/>
+        </w:numPr>
+        <w:rPr>
+          <w:rFonts w:ascii="Times New Roman" w:hAnsi="Times New Roman" w:cs="Times New Roman"/>
+          <w:sz w:val="23"/>
+          <w:szCs w:val="23"/>
+        </w:rPr>
+      </w:pPr>
+      <w:r>
+        <w:rPr>
+          <w:rFonts w:ascii="Times New Roman" w:hAnsi="Times New Roman" w:cs="Times New Roman"/>
+          <w:sz w:val="23"/>
+          <w:szCs w:val="23"/>
+        </w:rPr>
+        <w:t>Process Controller</w:t>
+      </w:r>
+    </w:p>
+    <w:p>
+      <w:pPr>
+        <w:pStyle w:val="ListParagraph"/>
+        <w:numPr>
+          <w:ilvl w:val="0"/>
+          <w:numId w:val="2"/>
+        </w:numPr>
+        <w:rPr>
+          <w:rFonts w:ascii="Times New Roman" w:hAnsi="Times New Roman" w:cs="Times New Roman"/>
+          <w:sz w:val="23"/>
+          <w:szCs w:val="23"/>
+        </w:rPr>
+      </w:pPr>
+      <w:r>
+        <w:rPr>
+          <w:rFonts w:ascii="Times New Roman" w:hAnsi="Times New Roman" w:cs="Times New Roman"/>
+          <w:sz w:val="23"/>
+          <w:szCs w:val="23"/>
+        </w:rPr>
+        <w:t>Web UI for user access</w:t>
+      </w:r>
+    </w:p>
+    <w:p>
+      <w:pPr>
+        <w:rPr>
+          <w:rFonts w:ascii="Times New Roman" w:hAnsi="Times New Roman" w:cs="Times New Roman"/>
+          <w:sz w:val="23"/>
+          <w:szCs w:val="23"/>
+        </w:rPr>
+      </w:pPr>
+      <w:r>
+        <w:rPr>
+          <w:rFonts w:ascii="Times New Roman" w:hAnsi="Times New Roman" w:cs="Times New Roman"/>
+          <w:sz w:val="23"/>
+          <w:szCs w:val="23"/>
+          <w:highlight w:val="yellow"/>
+        </w:rPr>
+        <w:t>TODO: Add more definition/ content/ diagram if time</w:t>
+      </w:r>
+    </w:p>
+    <w:p>
+      <w:pPr>
+        <w:rPr>
+          <w:rFonts w:ascii="Times New Roman" w:hAnsi="Times New Roman" w:cs="Times New Roman"/>
+          <w:sz w:val="23"/>
+          <w:szCs w:val="23"/>
+        </w:rPr>
+      </w:pPr>
+    </w:p>
+    <w:p>
+      <w:pPr>
+        <w:rPr>
+          <w:rFonts w:ascii="Times New Roman" w:hAnsi="Times New Roman" w:cs="Times New Roman"/>
+          <w:sz w:val="23"/>
+          <w:szCs w:val="23"/>
+        </w:rPr>
+      </w:pPr>
+    </w:p>
+    <w:p>
+      <w:pPr>
+        <w:rPr>
+          <w:rFonts w:ascii="Times New Roman" w:hAnsi="Times New Roman" w:cs="Times New Roman"/>
+          <w:sz w:val="23"/>
+          <w:szCs w:val="23"/>
+        </w:rPr>
+      </w:pPr>
+      <w:bookmarkStart w:id="2" w:name="_Toc39008192"/>
+      <w:r>
+        <w:rPr>
+          <w:rStyle w:val="Heading1Char"/>
+          <w:rFonts w:ascii="Times New Roman" w:hAnsi="Times New Roman" w:cs="Times New Roman"/>
+        </w:rPr>
         <w:lastRenderedPageBreak/>
-        <w:t>Table of Contents</w:t>
-      </w:r>
-    </w:p>
-    <w:p/>
-    <w:p/>
-    <w:p/>
-    <w:p/>
-    <w:p/>
-    <w:p/>
-    <w:p/>
-    <w:p/>
-    <w:p/>
-    <w:p/>
-    <w:p/>
-    <w:p/>
-    <w:p/>
-    <w:p/>
-    <w:p/>
-    <w:p/>
-    <w:p/>
-    <w:p/>
-    <w:p/>
-    <w:p/>
-    <w:p/>
-    <w:p/>
-    <w:p/>
-    <w:p/>
-    <w:p/>
-    <w:p/>
-    <w:p/>
-    <w:p/>
-    <w:p>
-      <w:r>
+        <w:t xml:space="preserve">2. </w:t>
+      </w:r>
+      <w:r>
+        <w:rPr>
+          <w:rStyle w:val="Heading1Char"/>
+          <w:rFonts w:ascii="Times New Roman" w:hAnsi="Times New Roman" w:cs="Times New Roman"/>
+        </w:rPr>
+        <w:t>Security Baseline</w:t>
+      </w:r>
+      <w:bookmarkEnd w:id="2"/>
+      <w:r>
+        <w:rPr>
+          <w:rFonts w:ascii="Times New Roman" w:hAnsi="Times New Roman" w:cs="Times New Roman"/>
+          <w:noProof/>
+        </w:rPr>
+        <w:drawing>
+          <wp:inline distT="0" distB="0" distL="0" distR="0" wp14:anchorId="47BF3A38" wp14:editId="743AE237">
+            <wp:extent cx="5532258" cy="7243948"/>
+            <wp:effectExtent l="0" t="0" r="0" b="0"/>
+            <wp:docPr id="3" name="Picture 3"/>
+            <wp:cNvGraphicFramePr>
+              <a:graphicFrameLocks xmlns:a="http://schemas.openxmlformats.org/drawingml/2006/main" noChangeAspect="1"/>
+            </wp:cNvGraphicFramePr>
+            <a:graphic xmlns:a="http://schemas.openxmlformats.org/drawingml/2006/main">
+              <a:graphicData uri="http://schemas.openxmlformats.org/drawingml/2006/picture">
+                <pic:pic xmlns:pic="http://schemas.openxmlformats.org/drawingml/2006/picture">
+                  <pic:nvPicPr>
+                    <pic:cNvPr id="0" name="Picture 2"/>
+                    <pic:cNvPicPr>
+                      <a:picLocks noChangeAspect="1" noChangeArrowheads="1"/>
+                    </pic:cNvPicPr>
+                  </pic:nvPicPr>
+                  <pic:blipFill>
+                    <a:blip r:embed="rId7" cstate="print">
+                      <a:extLst>
+                        <a:ext uri="{28A0092B-C50C-407E-A947-70E740481C1C}">
+                          <a14:useLocalDpi xmlns:a14="http://schemas.microsoft.com/office/drawing/2010/main" val="0"/>
+                        </a:ext>
+                      </a:extLst>
+                    </a:blip>
+                    <a:srcRect/>
+                    <a:stretch>
+                      <a:fillRect/>
+                    </a:stretch>
+                  </pic:blipFill>
+                  <pic:spPr bwMode="auto">
+                    <a:xfrm>
+                      <a:off x="0" y="0"/>
+                      <a:ext cx="5533972" cy="7246192"/>
+                    </a:xfrm>
+                    <a:prstGeom prst="rect">
+                      <a:avLst/>
+                    </a:prstGeom>
+                    <a:noFill/>
+                    <a:ln>
+                      <a:noFill/>
+                    </a:ln>
+                  </pic:spPr>
+                </pic:pic>
+              </a:graphicData>
+            </a:graphic>
+          </wp:inline>
+        </w:drawing>
+      </w:r>
+    </w:p>
+    <w:p>
+      <w:pPr>
+        <w:pStyle w:val="Heading3"/>
+        <w:rPr>
+          <w:rFonts w:ascii="Times New Roman" w:hAnsi="Times New Roman" w:cs="Times New Roman"/>
+          <w:i/>
+          <w:iCs/>
+          <w:sz w:val="23"/>
+          <w:szCs w:val="23"/>
+        </w:rPr>
+      </w:pPr>
+      <w:r>
+        <w:rPr>
+          <w:rFonts w:ascii="Times New Roman" w:hAnsi="Times New Roman" w:cs="Times New Roman"/>
+          <w:sz w:val="23"/>
+          <w:szCs w:val="23"/>
+        </w:rPr>
+        <w:t xml:space="preserve">                              </w:t>
+      </w:r>
+      <w:bookmarkStart w:id="3" w:name="_Toc39008193"/>
+      <w:r>
+        <w:rPr>
+          <w:rFonts w:ascii="Times New Roman" w:hAnsi="Times New Roman" w:cs="Times New Roman"/>
+          <w:i/>
+          <w:iCs/>
+          <w:sz w:val="20"/>
+          <w:szCs w:val="20"/>
+        </w:rPr>
+        <w:t>Table</w:t>
+      </w:r>
+      <w:r>
+        <w:rPr>
+          <w:rFonts w:ascii="Times New Roman" w:hAnsi="Times New Roman" w:cs="Times New Roman"/>
+          <w:i/>
+          <w:iCs/>
+          <w:sz w:val="20"/>
+          <w:szCs w:val="20"/>
+        </w:rPr>
+        <w:t xml:space="preserve"> 1: Initial Security Baseline</w:t>
+      </w:r>
+      <w:bookmarkEnd w:id="3"/>
+      <w:r>
+        <w:rPr>
+          <w:rFonts w:ascii="Times New Roman" w:hAnsi="Times New Roman" w:cs="Times New Roman"/>
+          <w:i/>
+          <w:iCs/>
+          <w:sz w:val="20"/>
+          <w:szCs w:val="20"/>
+        </w:rPr>
+        <w:t xml:space="preserve"> </w:t>
+      </w:r>
+    </w:p>
+    <w:p>
+      <w:pPr>
+        <w:rPr>
+          <w:rFonts w:ascii="Times New Roman" w:hAnsi="Times New Roman" w:cs="Times New Roman"/>
+          <w:sz w:val="23"/>
+          <w:szCs w:val="23"/>
+        </w:rPr>
+      </w:pPr>
+    </w:p>
+    <w:p>
+      <w:pPr>
+        <w:rPr>
+          <w:rFonts w:ascii="Times New Roman" w:hAnsi="Times New Roman" w:cs="Times New Roman"/>
+          <w:sz w:val="23"/>
+          <w:szCs w:val="23"/>
+        </w:rPr>
+      </w:pPr>
+    </w:p>
+    <w:p>
+      <w:pPr>
+        <w:pStyle w:val="Heading1"/>
+        <w:rPr>
+          <w:rFonts w:ascii="Times New Roman" w:hAnsi="Times New Roman" w:cs="Times New Roman"/>
+        </w:rPr>
+      </w:pPr>
+      <w:bookmarkStart w:id="4" w:name="_Toc39008194"/>
+      <w:r>
+        <w:rPr>
+          <w:rFonts w:ascii="Times New Roman" w:hAnsi="Times New Roman" w:cs="Times New Roman"/>
+        </w:rPr>
         <w:lastRenderedPageBreak/>
-        <w:t>1. Scope</w:t>
-      </w:r>
-    </w:p>
-    <w:p>
-      <w:pPr>
-        <w:rPr>
-          <w:rFonts w:ascii="Times New Roman" w:hAnsi="Times New Roman" w:cs="Times New Roman"/>
-          <w:sz w:val="23"/>
-          <w:szCs w:val="23"/>
-        </w:rPr>
-      </w:pPr>
-      <w:proofErr w:type="spellStart"/>
-      <w:r>
-        <w:rPr>
-          <w:rFonts w:ascii="Times New Roman" w:hAnsi="Times New Roman" w:cs="Times New Roman"/>
-          <w:sz w:val="23"/>
-          <w:szCs w:val="23"/>
-        </w:rPr>
-        <w:t>Softcorp</w:t>
-      </w:r>
-      <w:proofErr w:type="spellEnd"/>
-      <w:r>
-        <w:rPr>
-          <w:rFonts w:ascii="Times New Roman" w:hAnsi="Times New Roman" w:cs="Times New Roman"/>
-          <w:sz w:val="23"/>
-          <w:szCs w:val="23"/>
-        </w:rPr>
-        <w:t xml:space="preserve"> </w:t>
-      </w:r>
-      <w:proofErr w:type="spellStart"/>
-      <w:r>
-        <w:rPr>
-          <w:rFonts w:ascii="Times New Roman" w:hAnsi="Times New Roman" w:cs="Times New Roman"/>
-          <w:sz w:val="23"/>
-          <w:szCs w:val="23"/>
-        </w:rPr>
-        <w:t>inc.</w:t>
-      </w:r>
-      <w:proofErr w:type="spellEnd"/>
-      <w:r>
-        <w:rPr>
-          <w:rFonts w:ascii="Times New Roman" w:hAnsi="Times New Roman" w:cs="Times New Roman"/>
-          <w:sz w:val="23"/>
-          <w:szCs w:val="23"/>
-        </w:rPr>
-        <w:t xml:space="preserve"> offers a monitoring system that consists of sensors that collect environmental data and appliances that process them. The sensors communicate with 2 services running on an appliance</w:t>
-      </w:r>
-      <w:r>
-        <w:rPr>
-          <w:rFonts w:ascii="Times New Roman" w:hAnsi="Times New Roman" w:cs="Times New Roman"/>
-          <w:sz w:val="23"/>
-          <w:szCs w:val="23"/>
-        </w:rPr>
-        <w:t xml:space="preserve"> that consists of</w:t>
-      </w:r>
-      <w:r>
-        <w:rPr>
-          <w:rFonts w:ascii="Times New Roman" w:hAnsi="Times New Roman" w:cs="Times New Roman"/>
-          <w:sz w:val="23"/>
-          <w:szCs w:val="23"/>
-        </w:rPr>
-        <w:t xml:space="preserve"> a Web Server and a Controller. The communication between the sensors and the services is TLS protected</w:t>
-      </w:r>
-      <w:r>
-        <w:rPr>
-          <w:rFonts w:ascii="Times New Roman" w:hAnsi="Times New Roman" w:cs="Times New Roman"/>
-          <w:sz w:val="23"/>
-          <w:szCs w:val="23"/>
-        </w:rPr>
-        <w:t xml:space="preserve"> managed by</w:t>
-      </w:r>
-      <w:r>
-        <w:rPr>
-          <w:rFonts w:ascii="Times New Roman" w:hAnsi="Times New Roman" w:cs="Times New Roman"/>
-          <w:sz w:val="23"/>
-          <w:szCs w:val="23"/>
-        </w:rPr>
-        <w:t xml:space="preserve"> services certificates </w:t>
-      </w:r>
-      <w:r>
-        <w:rPr>
-          <w:rFonts w:ascii="Times New Roman" w:hAnsi="Times New Roman" w:cs="Times New Roman"/>
-          <w:sz w:val="23"/>
-          <w:szCs w:val="23"/>
-        </w:rPr>
-        <w:t>that are</w:t>
-      </w:r>
-      <w:r>
-        <w:rPr>
-          <w:rFonts w:ascii="Times New Roman" w:hAnsi="Times New Roman" w:cs="Times New Roman"/>
-          <w:sz w:val="23"/>
-          <w:szCs w:val="23"/>
-        </w:rPr>
-        <w:t xml:space="preserve"> bundled in SCF (Signed Certificates File) </w:t>
-      </w:r>
-      <w:r>
-        <w:rPr>
-          <w:rFonts w:ascii="Times New Roman" w:hAnsi="Times New Roman" w:cs="Times New Roman"/>
-          <w:sz w:val="23"/>
-          <w:szCs w:val="23"/>
-        </w:rPr>
-        <w:t>which are distributed to the sensors using a</w:t>
-      </w:r>
-      <w:r>
-        <w:rPr>
-          <w:rFonts w:ascii="Times New Roman" w:hAnsi="Times New Roman" w:cs="Times New Roman"/>
-          <w:sz w:val="23"/>
-          <w:szCs w:val="23"/>
-        </w:rPr>
-        <w:t xml:space="preserve"> TFTP server. The sensors</w:t>
-      </w:r>
-      <w:r>
-        <w:rPr>
-          <w:rFonts w:ascii="Times New Roman" w:hAnsi="Times New Roman" w:cs="Times New Roman"/>
-          <w:sz w:val="23"/>
-          <w:szCs w:val="23"/>
-        </w:rPr>
-        <w:t xml:space="preserve"> root of trust is based on</w:t>
-      </w:r>
-      <w:r>
-        <w:rPr>
-          <w:rFonts w:ascii="Times New Roman" w:hAnsi="Times New Roman" w:cs="Times New Roman"/>
-          <w:sz w:val="23"/>
-          <w:szCs w:val="23"/>
-        </w:rPr>
-        <w:t xml:space="preserve"> the certificates contained in the SCF.</w:t>
-      </w:r>
-    </w:p>
-    <w:p>
-      <w:pPr>
-        <w:rPr>
-          <w:rFonts w:ascii="Times New Roman" w:hAnsi="Times New Roman" w:cs="Times New Roman"/>
-          <w:sz w:val="23"/>
-          <w:szCs w:val="23"/>
-        </w:rPr>
-      </w:pPr>
-    </w:p>
-    <w:p>
-      <w:pPr>
-        <w:rPr>
-          <w:rFonts w:ascii="Times New Roman" w:hAnsi="Times New Roman" w:cs="Times New Roman"/>
-          <w:sz w:val="23"/>
-          <w:szCs w:val="23"/>
-        </w:rPr>
-      </w:pPr>
-    </w:p>
-    <w:p>
-      <w:pPr>
-        <w:rPr>
-          <w:rFonts w:ascii="Times New Roman" w:hAnsi="Times New Roman" w:cs="Times New Roman"/>
-          <w:sz w:val="23"/>
-          <w:szCs w:val="23"/>
-        </w:rPr>
-      </w:pPr>
-    </w:p>
-    <w:p>
-      <w:pPr>
-        <w:rPr>
-          <w:rFonts w:ascii="Times New Roman" w:hAnsi="Times New Roman" w:cs="Times New Roman"/>
-          <w:sz w:val="23"/>
-          <w:szCs w:val="23"/>
-        </w:rPr>
-      </w:pPr>
-      <w:r>
-        <w:rPr>
-          <w:rFonts w:ascii="Times New Roman" w:hAnsi="Times New Roman" w:cs="Times New Roman"/>
-          <w:sz w:val="23"/>
-          <w:szCs w:val="23"/>
-        </w:rPr>
-        <w:t>Security Baseline</w:t>
-      </w:r>
-    </w:p>
-    <w:p>
-      <w:pPr>
-        <w:rPr>
-          <w:rFonts w:ascii="Times New Roman" w:hAnsi="Times New Roman" w:cs="Times New Roman"/>
-          <w:sz w:val="23"/>
-          <w:szCs w:val="23"/>
-        </w:rPr>
-      </w:pPr>
-    </w:p>
-    <w:p>
-      <w:pPr>
-        <w:rPr>
-          <w:rFonts w:ascii="Times New Roman" w:hAnsi="Times New Roman" w:cs="Times New Roman"/>
-          <w:sz w:val="23"/>
-          <w:szCs w:val="23"/>
-        </w:rPr>
-      </w:pPr>
-    </w:p>
-    <w:p>
-      <w:pPr>
-        <w:rPr>
-          <w:rFonts w:ascii="Times New Roman" w:hAnsi="Times New Roman" w:cs="Times New Roman"/>
-          <w:sz w:val="23"/>
-          <w:szCs w:val="23"/>
-        </w:rPr>
-      </w:pPr>
-    </w:p>
-    <w:p>
-      <w:pPr>
-        <w:rPr>
-          <w:rFonts w:ascii="Times New Roman" w:hAnsi="Times New Roman" w:cs="Times New Roman"/>
-          <w:sz w:val="23"/>
-          <w:szCs w:val="23"/>
-        </w:rPr>
-      </w:pPr>
-    </w:p>
-    <w:p>
-      <w:pPr>
-        <w:rPr>
-          <w:rFonts w:ascii="Times New Roman" w:hAnsi="Times New Roman" w:cs="Times New Roman"/>
-          <w:sz w:val="23"/>
-          <w:szCs w:val="23"/>
-        </w:rPr>
-      </w:pPr>
-      <w:r>
-        <w:rPr>
-          <w:rFonts w:ascii="Times New Roman" w:hAnsi="Times New Roman" w:cs="Times New Roman"/>
-          <w:sz w:val="23"/>
-          <w:szCs w:val="23"/>
+        <w:t xml:space="preserve">3. </w:t>
+      </w:r>
+      <w:r>
+        <w:rPr>
+          <w:rFonts w:ascii="Times New Roman" w:hAnsi="Times New Roman" w:cs="Times New Roman"/>
         </w:rPr>
         <w:t>Threat Model</w:t>
       </w:r>
-    </w:p>
-    <w:p>
-      <w:pPr>
-        <w:rPr>
+      <w:bookmarkEnd w:id="4"/>
+    </w:p>
+    <w:p>
+      <w:pPr>
+        <w:rPr>
+          <w:rFonts w:ascii="Times New Roman" w:hAnsi="Times New Roman" w:cs="Times New Roman"/>
           <w:noProof/>
         </w:rPr>
       </w:pPr>
       <w:r>
         <w:rPr>
+          <w:rFonts w:ascii="Times New Roman" w:hAnsi="Times New Roman" w:cs="Times New Roman"/>
           <w:noProof/>
         </w:rPr>
         <w:t xml:space="preserve">The following threat model depicts the state of our monitoring application </w:t>
       </w:r>
       <w:r>
         <w:rPr>
+          <w:rFonts w:ascii="Times New Roman" w:hAnsi="Times New Roman" w:cs="Times New Roman"/>
           <w:noProof/>
         </w:rPr>
         <w:t>and define trust boundries associated with each services associated with collecting the data</w:t>
       </w:r>
       <w:r>
         <w:rPr>
+          <w:rFonts w:ascii="Times New Roman" w:hAnsi="Times New Roman" w:cs="Times New Roman"/>
           <w:noProof/>
         </w:rPr>
         <w:t>, storing and transmitting the data and user access and administration.</w:t>
       </w:r>
-    </w:p>
-    <w:p>
-      <w:pPr>
-        <w:rPr>
+      <w:r>
+        <w:rPr>
+          <w:rFonts w:ascii="Times New Roman" w:hAnsi="Times New Roman" w:cs="Times New Roman"/>
           <w:noProof/>
         </w:rPr>
-      </w:pPr>
-    </w:p>
-    <w:p>
-      <w:pPr>
-        <w:rPr>
-          <w:rFonts w:ascii="Times New Roman" w:hAnsi="Times New Roman" w:cs="Times New Roman"/>
-          <w:sz w:val="23"/>
-          <w:szCs w:val="23"/>
-        </w:rPr>
-      </w:pPr>
-      <w:r>
-        <w:rPr>
+        <w:t xml:space="preserve"> The boundries for each instances </w:t>
+      </w:r>
+      <w:r>
+        <w:rPr>
+          <w:rFonts w:ascii="Times New Roman" w:hAnsi="Times New Roman" w:cs="Times New Roman"/>
+          <w:noProof/>
+        </w:rPr>
+        <w:t xml:space="preserve">where data is entered, transferred, stored and displayed </w:t>
+      </w:r>
+      <w:r>
+        <w:rPr>
+          <w:rFonts w:ascii="Times New Roman" w:hAnsi="Times New Roman" w:cs="Times New Roman"/>
+          <w:noProof/>
+        </w:rPr>
+        <w:t>is clearly outlined with necessary protocols in place.</w:t>
+      </w:r>
+    </w:p>
+    <w:p>
+      <w:pPr>
+        <w:rPr>
+          <w:rFonts w:ascii="Times New Roman" w:hAnsi="Times New Roman" w:cs="Times New Roman"/>
+          <w:noProof/>
+        </w:rPr>
+      </w:pPr>
+    </w:p>
+    <w:p>
+      <w:pPr>
+        <w:rPr>
+          <w:rFonts w:ascii="Times New Roman" w:hAnsi="Times New Roman" w:cs="Times New Roman"/>
+          <w:sz w:val="23"/>
+          <w:szCs w:val="23"/>
+        </w:rPr>
+      </w:pPr>
+      <w:r>
+        <w:rPr>
+          <w:rFonts w:ascii="Times New Roman" w:hAnsi="Times New Roman" w:cs="Times New Roman"/>
           <w:noProof/>
         </w:rPr>
         <w:drawing>
@@ -389,7 +1985,7 @@
                     <pic:cNvPicPr/>
                   </pic:nvPicPr>
                   <pic:blipFill rotWithShape="1">
-                    <a:blip r:embed="rId4"/>
+                    <a:blip r:embed="rId8"/>
                     <a:srcRect l="8592" t="11758" r="22436" b="23668"/>
                     <a:stretch/>
                   </pic:blipFill>
@@ -419,252 +2015,659 @@
     </w:p>
     <w:p>
       <w:pPr>
-        <w:rPr>
-          <w:rFonts w:ascii="Times New Roman" w:hAnsi="Times New Roman" w:cs="Times New Roman"/>
-          <w:sz w:val="23"/>
-          <w:szCs w:val="23"/>
-        </w:rPr>
-      </w:pPr>
-    </w:p>
-    <w:p>
-      <w:pPr>
-        <w:rPr>
-          <w:rFonts w:ascii="Times New Roman" w:hAnsi="Times New Roman" w:cs="Times New Roman"/>
-          <w:sz w:val="23"/>
-          <w:szCs w:val="23"/>
-        </w:rPr>
-      </w:pPr>
-    </w:p>
-    <w:p>
-      <w:pPr>
-        <w:rPr>
-          <w:rFonts w:ascii="Times New Roman" w:hAnsi="Times New Roman" w:cs="Times New Roman"/>
-          <w:sz w:val="23"/>
-          <w:szCs w:val="23"/>
-        </w:rPr>
-      </w:pPr>
-    </w:p>
-    <w:p>
-      <w:pPr>
-        <w:rPr>
-          <w:rFonts w:ascii="Times New Roman" w:hAnsi="Times New Roman" w:cs="Times New Roman"/>
-          <w:sz w:val="23"/>
-          <w:szCs w:val="23"/>
-        </w:rPr>
-      </w:pPr>
-    </w:p>
-    <w:p>
-      <w:pPr>
-        <w:rPr>
-          <w:rFonts w:ascii="Times New Roman" w:hAnsi="Times New Roman" w:cs="Times New Roman"/>
-          <w:sz w:val="23"/>
-          <w:szCs w:val="23"/>
-        </w:rPr>
-      </w:pPr>
-    </w:p>
-    <w:p>
-      <w:pPr>
-        <w:rPr>
-          <w:rFonts w:ascii="Times New Roman" w:hAnsi="Times New Roman" w:cs="Times New Roman"/>
-          <w:sz w:val="23"/>
-          <w:szCs w:val="23"/>
-        </w:rPr>
-      </w:pPr>
-    </w:p>
-    <w:p>
-      <w:pPr>
-        <w:rPr>
-          <w:rFonts w:ascii="Times New Roman" w:hAnsi="Times New Roman" w:cs="Times New Roman"/>
-          <w:sz w:val="23"/>
-          <w:szCs w:val="23"/>
-        </w:rPr>
-      </w:pPr>
-    </w:p>
-    <w:p>
-      <w:pPr>
-        <w:rPr>
-          <w:rFonts w:ascii="Times New Roman" w:hAnsi="Times New Roman" w:cs="Times New Roman"/>
-          <w:sz w:val="23"/>
-          <w:szCs w:val="23"/>
-        </w:rPr>
-      </w:pPr>
-    </w:p>
-    <w:p>
-      <w:pPr>
-        <w:rPr>
-          <w:rFonts w:ascii="Times New Roman" w:hAnsi="Times New Roman" w:cs="Times New Roman"/>
-          <w:sz w:val="23"/>
-          <w:szCs w:val="23"/>
-        </w:rPr>
-      </w:pPr>
-    </w:p>
-    <w:p>
-      <w:pPr>
-        <w:rPr>
-          <w:rFonts w:ascii="Times New Roman" w:hAnsi="Times New Roman" w:cs="Times New Roman"/>
-          <w:sz w:val="23"/>
-          <w:szCs w:val="23"/>
-        </w:rPr>
-      </w:pPr>
-    </w:p>
-    <w:p>
-      <w:pPr>
-        <w:rPr>
-          <w:rFonts w:ascii="Times New Roman" w:hAnsi="Times New Roman" w:cs="Times New Roman"/>
-          <w:sz w:val="23"/>
-          <w:szCs w:val="23"/>
-        </w:rPr>
-      </w:pPr>
-    </w:p>
-    <w:p>
-      <w:pPr>
-        <w:rPr>
-          <w:rFonts w:ascii="Times New Roman" w:hAnsi="Times New Roman" w:cs="Times New Roman"/>
-          <w:sz w:val="23"/>
-          <w:szCs w:val="23"/>
-        </w:rPr>
-      </w:pPr>
-    </w:p>
-    <w:p>
-      <w:pPr>
-        <w:rPr>
-          <w:rFonts w:ascii="Times New Roman" w:hAnsi="Times New Roman" w:cs="Times New Roman"/>
-          <w:sz w:val="23"/>
-          <w:szCs w:val="23"/>
-        </w:rPr>
-      </w:pPr>
-    </w:p>
-    <w:p>
-      <w:pPr>
-        <w:rPr>
-          <w:rFonts w:ascii="Times New Roman" w:hAnsi="Times New Roman" w:cs="Times New Roman"/>
-          <w:sz w:val="23"/>
-          <w:szCs w:val="23"/>
-        </w:rPr>
-      </w:pPr>
-    </w:p>
-    <w:p>
-      <w:pPr>
-        <w:rPr>
-          <w:rFonts w:ascii="Times New Roman" w:hAnsi="Times New Roman" w:cs="Times New Roman"/>
-          <w:sz w:val="23"/>
-          <w:szCs w:val="23"/>
-        </w:rPr>
-      </w:pPr>
-    </w:p>
-    <w:p>
-      <w:pPr>
-        <w:rPr>
-          <w:rFonts w:ascii="Times New Roman" w:hAnsi="Times New Roman" w:cs="Times New Roman"/>
-          <w:sz w:val="23"/>
-          <w:szCs w:val="23"/>
-        </w:rPr>
-      </w:pPr>
-    </w:p>
-    <w:p>
-      <w:pPr>
-        <w:rPr>
-          <w:rFonts w:ascii="Times New Roman" w:hAnsi="Times New Roman" w:cs="Times New Roman"/>
-          <w:sz w:val="23"/>
-          <w:szCs w:val="23"/>
-        </w:rPr>
-      </w:pPr>
-    </w:p>
-    <w:p>
-      <w:pPr>
-        <w:rPr>
-          <w:rFonts w:ascii="Times New Roman" w:hAnsi="Times New Roman" w:cs="Times New Roman"/>
-          <w:sz w:val="23"/>
-          <w:szCs w:val="23"/>
-        </w:rPr>
-      </w:pPr>
-    </w:p>
-    <w:p>
-      <w:pPr>
-        <w:rPr>
-          <w:rFonts w:ascii="Times New Roman" w:hAnsi="Times New Roman" w:cs="Times New Roman"/>
-          <w:sz w:val="23"/>
-          <w:szCs w:val="23"/>
-        </w:rPr>
-      </w:pPr>
-    </w:p>
-    <w:p>
-      <w:pPr>
-        <w:rPr>
-          <w:rFonts w:ascii="Times New Roman" w:hAnsi="Times New Roman" w:cs="Times New Roman"/>
-          <w:sz w:val="23"/>
-          <w:szCs w:val="23"/>
-        </w:rPr>
-      </w:pPr>
-    </w:p>
-    <w:p>
-      <w:pPr>
-        <w:rPr>
-          <w:rFonts w:ascii="Times New Roman" w:hAnsi="Times New Roman" w:cs="Times New Roman"/>
-          <w:sz w:val="23"/>
-          <w:szCs w:val="23"/>
-        </w:rPr>
-      </w:pPr>
-    </w:p>
-    <w:p>
-      <w:pPr>
-        <w:rPr>
-          <w:rFonts w:ascii="Times New Roman" w:hAnsi="Times New Roman" w:cs="Times New Roman"/>
-          <w:sz w:val="23"/>
-          <w:szCs w:val="23"/>
-        </w:rPr>
-      </w:pPr>
-    </w:p>
-    <w:p>
-      <w:pPr>
-        <w:rPr>
-          <w:rFonts w:ascii="Times New Roman" w:hAnsi="Times New Roman" w:cs="Times New Roman"/>
-          <w:sz w:val="23"/>
-          <w:szCs w:val="23"/>
-        </w:rPr>
-      </w:pPr>
-    </w:p>
-    <w:p>
-      <w:pPr>
-        <w:rPr>
-          <w:rFonts w:ascii="Times New Roman" w:hAnsi="Times New Roman" w:cs="Times New Roman"/>
-          <w:sz w:val="23"/>
-          <w:szCs w:val="23"/>
-        </w:rPr>
-      </w:pPr>
-    </w:p>
-    <w:p>
-      <w:pPr>
-        <w:rPr>
-          <w:rFonts w:ascii="Times New Roman" w:hAnsi="Times New Roman" w:cs="Times New Roman"/>
-          <w:sz w:val="23"/>
-          <w:szCs w:val="23"/>
-        </w:rPr>
-      </w:pPr>
-      <w:r>
-        <w:rPr>
-          <w:rFonts w:ascii="Times New Roman" w:hAnsi="Times New Roman" w:cs="Times New Roman"/>
-          <w:sz w:val="23"/>
-          <w:szCs w:val="23"/>
-        </w:rPr>
+        <w:pStyle w:val="Heading3"/>
+        <w:rPr>
+          <w:rFonts w:ascii="Times New Roman" w:hAnsi="Times New Roman" w:cs="Times New Roman"/>
+          <w:i/>
+          <w:iCs/>
+          <w:sz w:val="14"/>
+          <w:szCs w:val="14"/>
+        </w:rPr>
+      </w:pPr>
+      <w:r>
+        <w:rPr>
+          <w:sz w:val="23"/>
+          <w:szCs w:val="23"/>
+        </w:rPr>
+        <w:t xml:space="preserve">                     </w:t>
+      </w:r>
+      <w:r>
+        <w:rPr>
+          <w:sz w:val="20"/>
+          <w:szCs w:val="20"/>
+        </w:rPr>
+        <w:t xml:space="preserve"> </w:t>
+      </w:r>
+      <w:bookmarkStart w:id="5" w:name="_Toc39008195"/>
+      <w:r>
+        <w:rPr>
+          <w:rFonts w:ascii="Times New Roman" w:hAnsi="Times New Roman" w:cs="Times New Roman"/>
+          <w:i/>
+          <w:iCs/>
+          <w:sz w:val="14"/>
+          <w:szCs w:val="14"/>
+        </w:rPr>
+        <w:t xml:space="preserve">Figure 2: Security Baseline for </w:t>
+      </w:r>
+      <w:r>
+        <w:rPr>
+          <w:rFonts w:ascii="Times New Roman" w:hAnsi="Times New Roman" w:cs="Times New Roman"/>
+          <w:i/>
+          <w:iCs/>
+          <w:sz w:val="18"/>
+          <w:szCs w:val="18"/>
+        </w:rPr>
+        <w:t>Softcore Inc Monitoring System Security Design</w:t>
+      </w:r>
+      <w:bookmarkEnd w:id="5"/>
+    </w:p>
+    <w:p>
+      <w:pPr>
+        <w:rPr>
+          <w:rFonts w:ascii="Times New Roman" w:hAnsi="Times New Roman" w:cs="Times New Roman"/>
+          <w:sz w:val="23"/>
+          <w:szCs w:val="23"/>
+        </w:rPr>
+      </w:pPr>
+    </w:p>
+    <w:p>
+      <w:pPr>
+        <w:rPr>
+          <w:rFonts w:ascii="Times New Roman" w:hAnsi="Times New Roman" w:cs="Times New Roman"/>
+          <w:sz w:val="23"/>
+          <w:szCs w:val="23"/>
+        </w:rPr>
+      </w:pPr>
+    </w:p>
+    <w:p>
+      <w:pPr>
+        <w:rPr>
+          <w:rFonts w:ascii="Times New Roman" w:hAnsi="Times New Roman" w:cs="Times New Roman"/>
+          <w:sz w:val="23"/>
+          <w:szCs w:val="23"/>
+        </w:rPr>
+      </w:pPr>
+    </w:p>
+    <w:p>
+      <w:pPr>
+        <w:pStyle w:val="Heading1"/>
+        <w:rPr>
+          <w:rFonts w:ascii="Times New Roman" w:hAnsi="Times New Roman" w:cs="Times New Roman"/>
+        </w:rPr>
+      </w:pPr>
+      <w:bookmarkStart w:id="6" w:name="_Toc39008196"/>
+      <w:r>
+        <w:rPr>
+          <w:rFonts w:ascii="Times New Roman" w:hAnsi="Times New Roman" w:cs="Times New Roman"/>
+        </w:rPr>
+        <w:t>4. Third Party software</w:t>
+      </w:r>
+      <w:bookmarkEnd w:id="6"/>
+    </w:p>
+    <w:p>
+      <w:pPr>
+        <w:rPr>
+          <w:rFonts w:ascii="Times New Roman" w:hAnsi="Times New Roman" w:cs="Times New Roman"/>
+          <w:sz w:val="23"/>
+          <w:szCs w:val="23"/>
+        </w:rPr>
+      </w:pPr>
+      <w:r>
+        <w:rPr>
+          <w:rFonts w:ascii="Times New Roman" w:hAnsi="Times New Roman" w:cs="Times New Roman"/>
+          <w:sz w:val="23"/>
+          <w:szCs w:val="23"/>
+        </w:rPr>
+        <w:t>The Software Inc. monitoring application uses the following 3</w:t>
+      </w:r>
+      <w:r>
+        <w:rPr>
+          <w:rFonts w:ascii="Times New Roman" w:hAnsi="Times New Roman" w:cs="Times New Roman"/>
+          <w:sz w:val="23"/>
+          <w:szCs w:val="23"/>
+          <w:vertAlign w:val="superscript"/>
+        </w:rPr>
+        <w:t>rd</w:t>
+      </w:r>
+      <w:r>
+        <w:rPr>
+          <w:rFonts w:ascii="Times New Roman" w:hAnsi="Times New Roman" w:cs="Times New Roman"/>
+          <w:sz w:val="23"/>
+          <w:szCs w:val="23"/>
+        </w:rPr>
+        <w:t xml:space="preserve"> party software and tools:</w:t>
+      </w:r>
+    </w:p>
+    <w:p>
+      <w:pPr>
+        <w:rPr>
+          <w:rFonts w:ascii="Times New Roman" w:hAnsi="Times New Roman" w:cs="Times New Roman"/>
+          <w:sz w:val="23"/>
+          <w:szCs w:val="23"/>
+        </w:rPr>
+      </w:pPr>
+      <w:r>
+        <w:rPr>
+          <w:rFonts w:ascii="Times New Roman" w:hAnsi="Times New Roman" w:cs="Times New Roman"/>
+          <w:sz w:val="23"/>
+          <w:szCs w:val="23"/>
+          <w:highlight w:val="yellow"/>
+        </w:rPr>
+        <w:t>TODO: (Provide description of where used in the process/ application)</w:t>
+      </w:r>
+    </w:p>
+    <w:p>
+      <w:pPr>
+        <w:pStyle w:val="ListParagraph"/>
+        <w:numPr>
+          <w:ilvl w:val="0"/>
+          <w:numId w:val="2"/>
+        </w:numPr>
+        <w:rPr>
+          <w:rFonts w:ascii="Times New Roman" w:hAnsi="Times New Roman" w:cs="Times New Roman"/>
+          <w:sz w:val="23"/>
+          <w:szCs w:val="23"/>
+        </w:rPr>
+      </w:pPr>
+      <w:proofErr w:type="spellStart"/>
+      <w:r>
+        <w:rPr>
+          <w:rFonts w:ascii="Times New Roman" w:hAnsi="Times New Roman" w:cs="Times New Roman"/>
+          <w:sz w:val="23"/>
+          <w:szCs w:val="23"/>
+        </w:rPr>
+        <w:t>Openssl</w:t>
+      </w:r>
+      <w:proofErr w:type="spellEnd"/>
+      <w:r>
+        <w:rPr>
+          <w:rFonts w:ascii="Times New Roman" w:hAnsi="Times New Roman" w:cs="Times New Roman"/>
+          <w:sz w:val="23"/>
+          <w:szCs w:val="23"/>
+        </w:rPr>
+        <w:t xml:space="preserve"> 1.1.0</w:t>
+      </w:r>
+    </w:p>
+    <w:p>
+      <w:pPr>
+        <w:pStyle w:val="ListParagraph"/>
+        <w:numPr>
+          <w:ilvl w:val="0"/>
+          <w:numId w:val="2"/>
+        </w:numPr>
+        <w:rPr>
+          <w:rFonts w:ascii="Times New Roman" w:hAnsi="Times New Roman" w:cs="Times New Roman"/>
+          <w:sz w:val="23"/>
+          <w:szCs w:val="23"/>
+        </w:rPr>
+      </w:pPr>
+      <w:r>
+        <w:rPr>
+          <w:rFonts w:ascii="Times New Roman" w:hAnsi="Times New Roman" w:cs="Times New Roman"/>
+          <w:sz w:val="23"/>
+          <w:szCs w:val="23"/>
+        </w:rPr>
+        <w:t>Apache Tomcat 9.0.31</w:t>
+      </w:r>
+    </w:p>
+    <w:p>
+      <w:pPr>
+        <w:pStyle w:val="ListParagraph"/>
+        <w:numPr>
+          <w:ilvl w:val="0"/>
+          <w:numId w:val="2"/>
+        </w:numPr>
+        <w:rPr>
+          <w:rFonts w:ascii="Times New Roman" w:hAnsi="Times New Roman" w:cs="Times New Roman"/>
+          <w:sz w:val="23"/>
+          <w:szCs w:val="23"/>
+        </w:rPr>
+      </w:pPr>
+      <w:r>
+        <w:rPr>
+          <w:rFonts w:ascii="Times New Roman" w:hAnsi="Times New Roman" w:cs="Times New Roman"/>
+          <w:sz w:val="23"/>
+          <w:szCs w:val="23"/>
+        </w:rPr>
+        <w:t>Oracle 12.2.0.1</w:t>
+      </w:r>
+    </w:p>
+    <w:p>
+      <w:pPr>
+        <w:pStyle w:val="ListParagraph"/>
+        <w:numPr>
+          <w:ilvl w:val="0"/>
+          <w:numId w:val="2"/>
+        </w:numPr>
+        <w:rPr>
+          <w:rFonts w:ascii="Times New Roman" w:hAnsi="Times New Roman" w:cs="Times New Roman"/>
+          <w:sz w:val="23"/>
+          <w:szCs w:val="23"/>
+        </w:rPr>
+      </w:pPr>
+      <w:proofErr w:type="spellStart"/>
+      <w:r>
+        <w:rPr>
+          <w:rFonts w:ascii="Times New Roman" w:hAnsi="Times New Roman" w:cs="Times New Roman"/>
+          <w:sz w:val="23"/>
+          <w:szCs w:val="23"/>
+        </w:rPr>
+        <w:t>BouncyCastle</w:t>
+      </w:r>
+      <w:proofErr w:type="spellEnd"/>
+      <w:r>
+        <w:rPr>
+          <w:rFonts w:ascii="Times New Roman" w:hAnsi="Times New Roman" w:cs="Times New Roman"/>
+          <w:sz w:val="23"/>
+          <w:szCs w:val="23"/>
+        </w:rPr>
+        <w:t xml:space="preserve"> 1.63</w:t>
+      </w:r>
+    </w:p>
+    <w:p>
+      <w:pPr>
+        <w:pStyle w:val="ListParagraph"/>
+        <w:numPr>
+          <w:ilvl w:val="0"/>
+          <w:numId w:val="2"/>
+        </w:numPr>
+        <w:rPr>
+          <w:rFonts w:ascii="Times New Roman" w:hAnsi="Times New Roman" w:cs="Times New Roman"/>
+          <w:sz w:val="23"/>
+          <w:szCs w:val="23"/>
+        </w:rPr>
+      </w:pPr>
+      <w:r>
+        <w:rPr>
+          <w:rFonts w:ascii="Times New Roman" w:hAnsi="Times New Roman" w:cs="Times New Roman"/>
+          <w:sz w:val="23"/>
+          <w:szCs w:val="23"/>
+        </w:rPr>
+        <w:t xml:space="preserve">Bandit </w:t>
+      </w:r>
+    </w:p>
+    <w:p>
+      <w:pPr>
+        <w:pStyle w:val="ListParagraph"/>
+        <w:numPr>
+          <w:ilvl w:val="0"/>
+          <w:numId w:val="2"/>
+        </w:numPr>
+        <w:rPr>
+          <w:rFonts w:ascii="Times New Roman" w:hAnsi="Times New Roman" w:cs="Times New Roman"/>
+          <w:sz w:val="23"/>
+          <w:szCs w:val="23"/>
+        </w:rPr>
+      </w:pPr>
+      <w:proofErr w:type="spellStart"/>
+      <w:r>
+        <w:rPr>
+          <w:rFonts w:ascii="Times New Roman" w:hAnsi="Times New Roman" w:cs="Times New Roman"/>
+          <w:sz w:val="23"/>
+          <w:szCs w:val="23"/>
+        </w:rPr>
+        <w:t>Github</w:t>
+      </w:r>
+      <w:proofErr w:type="spellEnd"/>
+      <w:r>
+        <w:rPr>
+          <w:rFonts w:ascii="Times New Roman" w:hAnsi="Times New Roman" w:cs="Times New Roman"/>
+          <w:sz w:val="23"/>
+          <w:szCs w:val="23"/>
+        </w:rPr>
+        <w:t xml:space="preserve"> repository</w:t>
+      </w:r>
+    </w:p>
+    <w:p>
+      <w:pPr>
+        <w:pStyle w:val="ListParagraph"/>
+        <w:numPr>
+          <w:ilvl w:val="0"/>
+          <w:numId w:val="2"/>
+        </w:numPr>
+        <w:rPr>
+          <w:rFonts w:ascii="Times New Roman" w:hAnsi="Times New Roman" w:cs="Times New Roman"/>
+          <w:sz w:val="23"/>
+          <w:szCs w:val="23"/>
+        </w:rPr>
+      </w:pPr>
+      <w:r>
+        <w:rPr>
+          <w:rFonts w:ascii="Times New Roman" w:hAnsi="Times New Roman" w:cs="Times New Roman"/>
+          <w:sz w:val="23"/>
+          <w:szCs w:val="23"/>
+        </w:rPr>
+        <w:t>Fuzzing tool**</w:t>
+      </w:r>
+    </w:p>
+    <w:p>
+      <w:pPr>
+        <w:pStyle w:val="ListParagraph"/>
+        <w:numPr>
+          <w:ilvl w:val="0"/>
+          <w:numId w:val="2"/>
+        </w:numPr>
+        <w:rPr>
+          <w:rFonts w:ascii="Times New Roman" w:hAnsi="Times New Roman" w:cs="Times New Roman"/>
+          <w:sz w:val="23"/>
+          <w:szCs w:val="23"/>
+        </w:rPr>
+      </w:pPr>
+      <w:r>
+        <w:rPr>
+          <w:rFonts w:ascii="Times New Roman" w:hAnsi="Times New Roman" w:cs="Times New Roman"/>
+          <w:sz w:val="23"/>
+          <w:szCs w:val="23"/>
+        </w:rPr>
+        <w:t>IDE used **</w:t>
+      </w:r>
+    </w:p>
+    <w:p>
+      <w:pPr>
+        <w:pStyle w:val="ListParagraph"/>
+        <w:numPr>
+          <w:ilvl w:val="0"/>
+          <w:numId w:val="2"/>
+        </w:numPr>
+        <w:rPr>
+          <w:rFonts w:ascii="Times New Roman" w:hAnsi="Times New Roman" w:cs="Times New Roman"/>
+          <w:sz w:val="23"/>
+          <w:szCs w:val="23"/>
+        </w:rPr>
+      </w:pPr>
+      <w:r>
+        <w:rPr>
+          <w:rFonts w:ascii="Times New Roman" w:hAnsi="Times New Roman" w:cs="Times New Roman"/>
+          <w:sz w:val="23"/>
+          <w:szCs w:val="23"/>
+        </w:rPr>
+        <w:t>Any other tool we can think of **</w:t>
+      </w:r>
+      <w:r>
+        <w:rPr>
+          <w:rFonts w:ascii="Times New Roman" w:hAnsi="Times New Roman" w:cs="Times New Roman"/>
+          <w:sz w:val="23"/>
+          <w:szCs w:val="23"/>
+        </w:rPr>
+        <w:t xml:space="preserve"> </w:t>
+      </w:r>
+    </w:p>
+    <w:p>
+      <w:pPr>
+        <w:rPr>
+          <w:rFonts w:ascii="Times New Roman" w:hAnsi="Times New Roman" w:cs="Times New Roman"/>
+          <w:sz w:val="23"/>
+          <w:szCs w:val="23"/>
+        </w:rPr>
+      </w:pPr>
+    </w:p>
+    <w:p>
+      <w:pPr>
+        <w:pStyle w:val="Heading1"/>
+      </w:pPr>
+      <w:bookmarkStart w:id="7" w:name="_Toc39008197"/>
+      <w:r>
+        <w:lastRenderedPageBreak/>
+        <w:t>5. Static Analysis and parsing program</w:t>
+      </w:r>
+      <w:bookmarkEnd w:id="7"/>
+    </w:p>
+    <w:p>
+      <w:pPr>
+        <w:rPr>
+          <w:rFonts w:ascii="Times New Roman" w:hAnsi="Times New Roman" w:cs="Times New Roman"/>
+          <w:sz w:val="23"/>
+          <w:szCs w:val="23"/>
+        </w:rPr>
+      </w:pPr>
+    </w:p>
+    <w:p>
+      <w:pPr>
+        <w:rPr>
+          <w:rFonts w:ascii="Times New Roman" w:hAnsi="Times New Roman" w:cs="Times New Roman"/>
+          <w:sz w:val="23"/>
+          <w:szCs w:val="23"/>
+        </w:rPr>
+      </w:pPr>
+    </w:p>
+    <w:p>
+      <w:pPr>
+        <w:rPr>
+          <w:rFonts w:ascii="Times New Roman" w:hAnsi="Times New Roman" w:cs="Times New Roman"/>
+          <w:sz w:val="23"/>
+          <w:szCs w:val="23"/>
+        </w:rPr>
+      </w:pPr>
+    </w:p>
+    <w:p>
+      <w:pPr>
+        <w:rPr>
+          <w:rFonts w:ascii="Times New Roman" w:hAnsi="Times New Roman" w:cs="Times New Roman"/>
+          <w:sz w:val="23"/>
+          <w:szCs w:val="23"/>
+        </w:rPr>
+      </w:pPr>
+    </w:p>
+    <w:p>
+      <w:pPr>
+        <w:pStyle w:val="Heading1"/>
+      </w:pPr>
+      <w:bookmarkStart w:id="8" w:name="_Toc39008198"/>
+      <w:r>
+        <w:t>6. Fuzzing Activity</w:t>
+      </w:r>
+      <w:bookmarkEnd w:id="8"/>
+    </w:p>
+    <w:p/>
+    <w:p/>
+    <w:p/>
+    <w:p/>
+    <w:p>
+      <w:pPr>
+        <w:rPr>
+          <w:rFonts w:ascii="Times New Roman" w:hAnsi="Times New Roman" w:cs="Times New Roman"/>
+          <w:sz w:val="23"/>
+          <w:szCs w:val="23"/>
+        </w:rPr>
+      </w:pPr>
+    </w:p>
+    <w:p>
+      <w:pPr>
+        <w:rPr>
+          <w:rFonts w:ascii="Times New Roman" w:hAnsi="Times New Roman" w:cs="Times New Roman"/>
+          <w:sz w:val="23"/>
+          <w:szCs w:val="23"/>
+        </w:rPr>
+      </w:pPr>
+    </w:p>
+    <w:p>
+      <w:pPr>
+        <w:rPr>
+          <w:rFonts w:ascii="Times New Roman" w:hAnsi="Times New Roman" w:cs="Times New Roman"/>
+          <w:sz w:val="23"/>
+          <w:szCs w:val="23"/>
+        </w:rPr>
+      </w:pPr>
+    </w:p>
+    <w:p>
+      <w:pPr>
+        <w:rPr>
+          <w:rFonts w:ascii="Times New Roman" w:hAnsi="Times New Roman" w:cs="Times New Roman"/>
+          <w:sz w:val="23"/>
+          <w:szCs w:val="23"/>
+        </w:rPr>
+      </w:pPr>
+    </w:p>
+    <w:p>
+      <w:pPr>
+        <w:rPr>
+          <w:rFonts w:ascii="Times New Roman" w:hAnsi="Times New Roman" w:cs="Times New Roman"/>
+          <w:sz w:val="23"/>
+          <w:szCs w:val="23"/>
+        </w:rPr>
+      </w:pPr>
+    </w:p>
+    <w:p>
+      <w:pPr>
+        <w:rPr>
+          <w:rFonts w:ascii="Times New Roman" w:hAnsi="Times New Roman" w:cs="Times New Roman"/>
+          <w:sz w:val="23"/>
+          <w:szCs w:val="23"/>
+        </w:rPr>
+      </w:pPr>
+    </w:p>
+    <w:p>
+      <w:pPr>
+        <w:rPr>
+          <w:rFonts w:ascii="Times New Roman" w:hAnsi="Times New Roman" w:cs="Times New Roman"/>
+          <w:sz w:val="23"/>
+          <w:szCs w:val="23"/>
+        </w:rPr>
+      </w:pPr>
+    </w:p>
+    <w:p>
+      <w:pPr>
+        <w:rPr>
+          <w:rFonts w:ascii="Times New Roman" w:hAnsi="Times New Roman" w:cs="Times New Roman"/>
+          <w:sz w:val="23"/>
+          <w:szCs w:val="23"/>
+        </w:rPr>
+      </w:pPr>
+    </w:p>
+    <w:p>
+      <w:pPr>
+        <w:rPr>
+          <w:rFonts w:ascii="Times New Roman" w:hAnsi="Times New Roman" w:cs="Times New Roman"/>
+          <w:sz w:val="23"/>
+          <w:szCs w:val="23"/>
+        </w:rPr>
+      </w:pPr>
+    </w:p>
+    <w:p>
+      <w:pPr>
+        <w:rPr>
+          <w:rFonts w:ascii="Times New Roman" w:hAnsi="Times New Roman" w:cs="Times New Roman"/>
+          <w:sz w:val="23"/>
+          <w:szCs w:val="23"/>
+        </w:rPr>
+      </w:pPr>
+    </w:p>
+    <w:p>
+      <w:pPr>
+        <w:rPr>
+          <w:rFonts w:ascii="Times New Roman" w:hAnsi="Times New Roman" w:cs="Times New Roman"/>
+          <w:sz w:val="23"/>
+          <w:szCs w:val="23"/>
+        </w:rPr>
+      </w:pPr>
+    </w:p>
+    <w:p>
+      <w:pPr>
+        <w:rPr>
+          <w:rFonts w:ascii="Times New Roman" w:hAnsi="Times New Roman" w:cs="Times New Roman"/>
+          <w:sz w:val="23"/>
+          <w:szCs w:val="23"/>
+        </w:rPr>
+      </w:pPr>
+    </w:p>
+    <w:p>
+      <w:pPr>
+        <w:rPr>
+          <w:rFonts w:ascii="Times New Roman" w:hAnsi="Times New Roman" w:cs="Times New Roman"/>
+          <w:sz w:val="23"/>
+          <w:szCs w:val="23"/>
+        </w:rPr>
+      </w:pPr>
+    </w:p>
+    <w:p>
+      <w:pPr>
+        <w:rPr>
+          <w:rFonts w:ascii="Times New Roman" w:hAnsi="Times New Roman" w:cs="Times New Roman"/>
+          <w:sz w:val="23"/>
+          <w:szCs w:val="23"/>
+        </w:rPr>
+      </w:pPr>
+    </w:p>
+    <w:p>
+      <w:pPr>
+        <w:rPr>
+          <w:rFonts w:ascii="Times New Roman" w:hAnsi="Times New Roman" w:cs="Times New Roman"/>
+          <w:sz w:val="23"/>
+          <w:szCs w:val="23"/>
+        </w:rPr>
+      </w:pPr>
+    </w:p>
+    <w:p>
+      <w:pPr>
+        <w:rPr>
+          <w:rFonts w:ascii="Times New Roman" w:hAnsi="Times New Roman" w:cs="Times New Roman"/>
+          <w:sz w:val="23"/>
+          <w:szCs w:val="23"/>
+        </w:rPr>
+      </w:pPr>
+    </w:p>
+    <w:p>
+      <w:pPr>
+        <w:rPr>
+          <w:rFonts w:ascii="Times New Roman" w:hAnsi="Times New Roman" w:cs="Times New Roman"/>
+          <w:sz w:val="23"/>
+          <w:szCs w:val="23"/>
+        </w:rPr>
+      </w:pPr>
+    </w:p>
+    <w:p>
+      <w:pPr>
+        <w:rPr>
+          <w:rFonts w:ascii="Times New Roman" w:hAnsi="Times New Roman" w:cs="Times New Roman"/>
+          <w:sz w:val="23"/>
+          <w:szCs w:val="23"/>
+        </w:rPr>
+      </w:pPr>
+    </w:p>
+    <w:p>
+      <w:pPr>
+        <w:rPr>
+          <w:rFonts w:ascii="Times New Roman" w:hAnsi="Times New Roman" w:cs="Times New Roman"/>
+          <w:sz w:val="23"/>
+          <w:szCs w:val="23"/>
+        </w:rPr>
+      </w:pPr>
+    </w:p>
+    <w:p>
+      <w:pPr>
+        <w:pStyle w:val="Heading1"/>
+      </w:pPr>
+      <w:bookmarkStart w:id="9" w:name="_Toc39008199"/>
+      <w:r>
+        <w:lastRenderedPageBreak/>
+        <w:t xml:space="preserve">7. </w:t>
+      </w:r>
+      <w:r>
         <w:t>Questions:</w:t>
       </w:r>
-    </w:p>
-    <w:p>
-      <w:pPr>
-        <w:rPr>
-          <w:rFonts w:ascii="Times New Roman" w:hAnsi="Times New Roman" w:cs="Times New Roman"/>
-          <w:sz w:val="23"/>
-          <w:szCs w:val="23"/>
-        </w:rPr>
-      </w:pPr>
-      <w:r>
-        <w:rPr>
-          <w:rFonts w:ascii="Times New Roman" w:hAnsi="Times New Roman" w:cs="Times New Roman"/>
-          <w:sz w:val="23"/>
-          <w:szCs w:val="23"/>
-        </w:rPr>
-        <w:t>1. Custom Sensor/Controller Protocol</w:t>
+      <w:bookmarkEnd w:id="9"/>
+    </w:p>
+    <w:p>
+      <w:pPr>
+        <w:pStyle w:val="ListParagraph"/>
+        <w:numPr>
+          <w:ilvl w:val="0"/>
+          <w:numId w:val="1"/>
+        </w:numPr>
+        <w:ind w:left="360"/>
+        <w:rPr>
+          <w:rFonts w:ascii="Times New Roman" w:hAnsi="Times New Roman" w:cs="Times New Roman"/>
+          <w:sz w:val="23"/>
+          <w:szCs w:val="23"/>
+        </w:rPr>
+      </w:pPr>
+      <w:r>
+        <w:rPr>
+          <w:rFonts w:ascii="Times New Roman" w:hAnsi="Times New Roman" w:cs="Times New Roman"/>
+          <w:sz w:val="23"/>
+          <w:szCs w:val="23"/>
+        </w:rPr>
+        <w:t>Custom Sensor/Controller Protocol</w:t>
       </w:r>
       <w:r>
         <w:rPr>
@@ -685,6 +2688,140 @@
     </w:p>
     <w:p>
       <w:pPr>
+        <w:pStyle w:val="ListParagraph"/>
+        <w:ind w:left="360"/>
+        <w:rPr>
+          <w:rFonts w:ascii="Times New Roman" w:hAnsi="Times New Roman" w:cs="Times New Roman"/>
+          <w:sz w:val="23"/>
+          <w:szCs w:val="23"/>
+        </w:rPr>
+      </w:pPr>
+    </w:p>
+    <w:p>
+      <w:pPr>
+        <w:pStyle w:val="ListParagraph"/>
+        <w:ind w:left="360"/>
+        <w:rPr>
+          <w:rFonts w:ascii="Times New Roman" w:hAnsi="Times New Roman" w:cs="Times New Roman"/>
+          <w:sz w:val="23"/>
+          <w:szCs w:val="23"/>
+        </w:rPr>
+      </w:pPr>
+      <w:r>
+        <w:rPr>
+          <w:rFonts w:ascii="Times New Roman" w:hAnsi="Times New Roman" w:cs="Times New Roman"/>
+          <w:sz w:val="23"/>
+          <w:szCs w:val="23"/>
+        </w:rPr>
+        <w:t xml:space="preserve">The scope and use case of </w:t>
+      </w:r>
+      <w:r>
+        <w:rPr>
+          <w:rFonts w:ascii="Times New Roman" w:hAnsi="Times New Roman" w:cs="Times New Roman"/>
+          <w:sz w:val="23"/>
+          <w:szCs w:val="23"/>
+        </w:rPr>
+        <w:t xml:space="preserve">the monitoring system using sensors and backend interface such as controller is useless without the </w:t>
+      </w:r>
+      <w:r>
+        <w:rPr>
+          <w:rFonts w:ascii="Times New Roman" w:hAnsi="Times New Roman" w:cs="Times New Roman"/>
+          <w:sz w:val="23"/>
+          <w:szCs w:val="23"/>
+        </w:rPr>
+        <w:t xml:space="preserve">proper design and enforcement of security of the protocol. The key to the security </w:t>
+      </w:r>
+      <w:r>
+        <w:rPr>
+          <w:rFonts w:ascii="Times New Roman" w:hAnsi="Times New Roman" w:cs="Times New Roman"/>
+          <w:sz w:val="23"/>
+          <w:szCs w:val="23"/>
+        </w:rPr>
+        <w:t xml:space="preserve">of this protocol resides in trust between the two parties (sensors sending the data and controller receiving it). </w:t>
+      </w:r>
+      <w:r>
+        <w:rPr>
+          <w:rFonts w:ascii="Times New Roman" w:hAnsi="Times New Roman" w:cs="Times New Roman"/>
+          <w:sz w:val="23"/>
+          <w:szCs w:val="23"/>
+        </w:rPr>
+        <w:t>The sensor needs to ensure that it is sending</w:t>
+      </w:r>
+      <w:r>
+        <w:rPr>
+          <w:rFonts w:ascii="Times New Roman" w:hAnsi="Times New Roman" w:cs="Times New Roman"/>
+          <w:sz w:val="23"/>
+          <w:szCs w:val="23"/>
+        </w:rPr>
+        <w:t>/communicating</w:t>
+      </w:r>
+      <w:r>
+        <w:rPr>
+          <w:rFonts w:ascii="Times New Roman" w:hAnsi="Times New Roman" w:cs="Times New Roman"/>
+          <w:sz w:val="23"/>
+          <w:szCs w:val="23"/>
+        </w:rPr>
+        <w:t xml:space="preserve"> data </w:t>
+      </w:r>
+      <w:r>
+        <w:rPr>
+          <w:rFonts w:ascii="Times New Roman" w:hAnsi="Times New Roman" w:cs="Times New Roman"/>
+          <w:sz w:val="23"/>
+          <w:szCs w:val="23"/>
+        </w:rPr>
+        <w:t xml:space="preserve">to </w:t>
+      </w:r>
+      <w:r>
+        <w:rPr>
+          <w:rFonts w:ascii="Times New Roman" w:hAnsi="Times New Roman" w:cs="Times New Roman"/>
+          <w:sz w:val="23"/>
+          <w:szCs w:val="23"/>
+        </w:rPr>
+        <w:t xml:space="preserve">a trusted party and the controller on the other side needs to ensure the sender is trusted </w:t>
+      </w:r>
+      <w:r>
+        <w:rPr>
+          <w:rFonts w:ascii="Times New Roman" w:hAnsi="Times New Roman" w:cs="Times New Roman"/>
+          <w:sz w:val="23"/>
+          <w:szCs w:val="23"/>
+        </w:rPr>
+        <w:t>and authorized</w:t>
+      </w:r>
+      <w:r>
+        <w:rPr>
+          <w:rFonts w:ascii="Times New Roman" w:hAnsi="Times New Roman" w:cs="Times New Roman"/>
+          <w:sz w:val="23"/>
+          <w:szCs w:val="23"/>
+        </w:rPr>
+        <w:t xml:space="preserve"> entity</w:t>
+      </w:r>
+      <w:r>
+        <w:rPr>
+          <w:rFonts w:ascii="Times New Roman" w:hAnsi="Times New Roman" w:cs="Times New Roman"/>
+          <w:sz w:val="23"/>
+          <w:szCs w:val="23"/>
+        </w:rPr>
+        <w:t xml:space="preserve"> as well. </w:t>
+      </w:r>
+      <w:r>
+        <w:rPr>
+          <w:rFonts w:ascii="Times New Roman" w:hAnsi="Times New Roman" w:cs="Times New Roman"/>
+          <w:sz w:val="23"/>
+          <w:szCs w:val="23"/>
+        </w:rPr>
+        <w:t xml:space="preserve">To resolve this type of issue, we could utilize Public Key Infrastructure (PKI) </w:t>
+      </w:r>
+      <w:r>
+        <w:rPr>
+          <w:rFonts w:ascii="Times New Roman" w:hAnsi="Times New Roman" w:cs="Times New Roman"/>
+          <w:sz w:val="23"/>
+          <w:szCs w:val="23"/>
+        </w:rPr>
+        <w:t xml:space="preserve">and utilize asymmetric keys such as RSA to establish secure connection </w:t>
+      </w:r>
+    </w:p>
+    <w:p>
+      <w:pPr>
         <w:rPr>
           <w:rFonts w:ascii="Times New Roman" w:hAnsi="Times New Roman" w:cs="Times New Roman"/>
           <w:sz w:val="23"/>
@@ -714,7 +2851,6 @@
           <w:sz w:val="23"/>
           <w:szCs w:val="23"/>
         </w:rPr>
-        <w:lastRenderedPageBreak/>
         <w:t xml:space="preserve">3. SDL Metrics Meaningful security metrics allow organization to determine the effectiveness of its security controls. List the SDL metrics that you would capture in this project and explain how they would help bring maturity to your SDL process. </w:t>
       </w:r>
     </w:p>
@@ -772,11 +2908,25 @@
       </w:r>
     </w:p>
     <w:p>
-      <w:r>
+      <w:pPr>
+        <w:rPr>
+          <w:rFonts w:ascii="Times New Roman" w:hAnsi="Times New Roman" w:cs="Times New Roman"/>
+        </w:rPr>
+      </w:pPr>
+      <w:r>
+        <w:rPr>
+          <w:rFonts w:ascii="Times New Roman" w:hAnsi="Times New Roman" w:cs="Times New Roman"/>
+        </w:rPr>
         <w:t xml:space="preserve">                                                                              </w:t>
       </w:r>
     </w:p>
-    <w:p/>
+    <w:p>
+      <w:pPr>
+        <w:rPr>
+          <w:rFonts w:ascii="Times New Roman" w:hAnsi="Times New Roman" w:cs="Times New Roman"/>
+        </w:rPr>
+      </w:pPr>
+    </w:p>
     <w:sectPr>
       <w:pgSz w:w="12240" w:h="15840"/>
       <w:pgMar w:top="1440" w:right="1440" w:bottom="1440" w:left="1440" w:header="720" w:footer="720" w:gutter="0"/>
@@ -785,6 +2935,219 @@
     </w:sectPr>
   </w:body>
 </w:document>
+</file>
+
+<file path=word/numbering.xml><?xml version="1.0" encoding="utf-8"?>
+<w:numbering xmlns:wpc="http://schemas.microsoft.com/office/word/2010/wordprocessingCanvas" xmlns:cx="http://schemas.microsoft.com/office/drawing/2014/chartex" xmlns:cx1="http://schemas.microsoft.com/office/drawing/2015/9/8/chartex" xmlns:cx2="http://schemas.microsoft.com/office/drawing/2015/10/21/chartex" xmlns:cx3="http://schemas.microsoft.com/office/drawing/2016/5/9/chartex" xmlns:cx4="http://schemas.microsoft.com/office/drawing/2016/5/10/chartex" xmlns:cx5="http://schemas.microsoft.com/office/drawing/2016/5/11/chartex" xmlns:cx6="http://schemas.microsoft.com/office/drawing/2016/5/12/chartex" xmlns:cx7="http://schemas.microsoft.com/office/drawing/2016/5/13/chartex" xmlns:cx8="http://schemas.microsoft.com/office/drawing/2016/5/14/chartex" xmlns:mc="http://schemas.openxmlformats.org/markup-compatibility/2006" xmlns:aink="http://schemas.microsoft.com/office/drawing/2016/ink" xmlns:am3d="http://schemas.microsoft.com/office/drawing/2017/model3d" xmlns:o="urn:schemas-microsoft-com:office:office" xmlns:r="http://schemas.openxmlformats.org/officeDocument/2006/relationships" xmlns:m="http://schemas.openxmlformats.org/officeDocument/2006/math" xmlns:v="urn:schemas-microsoft-com:vml" xmlns:wp14="http://schemas.microsoft.com/office/word/2010/wordprocessingDrawing" xmlns:wp="http://schemas.openxmlformats.org/drawingml/2006/wordprocessingDrawing" xmlns:w10="urn:schemas-microsoft-com:office:word" xmlns:w="http://schemas.openxmlformats.org/wordprocessingml/2006/main" xmlns:w14="http://schemas.microsoft.com/office/word/2010/wordml" xmlns:w15="http://schemas.microsoft.com/office/word/2012/wordml" xmlns:w16cex="http://schemas.microsoft.com/office/word/2018/wordml/cex" xmlns:w16cid="http://schemas.microsoft.com/office/word/2016/wordml/cid" xmlns:w16="http://schemas.microsoft.com/office/word/2018/wordml" xmlns:w16se="http://schemas.microsoft.com/office/word/2015/wordml/symex" xmlns:wpg="http://schemas.microsoft.com/office/word/2010/wordprocessingGroup" xmlns:wpi="http://schemas.microsoft.com/office/word/2010/wordprocessingInk" xmlns:wne="http://schemas.microsoft.com/office/word/2006/wordml" xmlns:wps="http://schemas.microsoft.com/office/word/2010/wordprocessingShape" mc:Ignorable="w14 w15 w16se w16cid w16 w16cex wp14">
+  <w:abstractNum w:abstractNumId="0" w15:restartNumberingAfterBreak="0">
+    <w:nsid w:val="09775400"/>
+    <w:multiLevelType w:val="hybridMultilevel"/>
+    <w:tmpl w:val="3070C24C"/>
+    <w:lvl w:ilvl="0" w:tplc="F18E8A46">
+      <w:start w:val="1"/>
+      <w:numFmt w:val="bullet"/>
+      <w:lvlText w:val="-"/>
+      <w:lvlJc w:val="left"/>
+      <w:pPr>
+        <w:ind w:left="720" w:hanging="360"/>
+      </w:pPr>
+      <w:rPr>
+        <w:rFonts w:ascii="Times New Roman" w:eastAsiaTheme="minorHAnsi" w:hAnsi="Times New Roman" w:cs="Times New Roman" w:hint="default"/>
+      </w:rPr>
+    </w:lvl>
+    <w:lvl w:ilvl="1" w:tplc="04090003">
+      <w:start w:val="1"/>
+      <w:numFmt w:val="bullet"/>
+      <w:lvlText w:val="o"/>
+      <w:lvlJc w:val="left"/>
+      <w:pPr>
+        <w:ind w:left="1440" w:hanging="360"/>
+      </w:pPr>
+      <w:rPr>
+        <w:rFonts w:ascii="Courier New" w:hAnsi="Courier New" w:cs="Courier New" w:hint="default"/>
+      </w:rPr>
+    </w:lvl>
+    <w:lvl w:ilvl="2" w:tplc="04090005" w:tentative="1">
+      <w:start w:val="1"/>
+      <w:numFmt w:val="bullet"/>
+      <w:lvlText w:val=""/>
+      <w:lvlJc w:val="left"/>
+      <w:pPr>
+        <w:ind w:left="2160" w:hanging="360"/>
+      </w:pPr>
+      <w:rPr>
+        <w:rFonts w:ascii="Wingdings" w:hAnsi="Wingdings" w:cs="Wingdings" w:hint="default"/>
+      </w:rPr>
+    </w:lvl>
+    <w:lvl w:ilvl="3" w:tplc="04090001" w:tentative="1">
+      <w:start w:val="1"/>
+      <w:numFmt w:val="bullet"/>
+      <w:lvlText w:val=""/>
+      <w:lvlJc w:val="left"/>
+      <w:pPr>
+        <w:ind w:left="2880" w:hanging="360"/>
+      </w:pPr>
+      <w:rPr>
+        <w:rFonts w:ascii="Symbol" w:hAnsi="Symbol" w:cs="Symbol" w:hint="default"/>
+      </w:rPr>
+    </w:lvl>
+    <w:lvl w:ilvl="4" w:tplc="04090003" w:tentative="1">
+      <w:start w:val="1"/>
+      <w:numFmt w:val="bullet"/>
+      <w:lvlText w:val="o"/>
+      <w:lvlJc w:val="left"/>
+      <w:pPr>
+        <w:ind w:left="3600" w:hanging="360"/>
+      </w:pPr>
+      <w:rPr>
+        <w:rFonts w:ascii="Courier New" w:hAnsi="Courier New" w:cs="Courier New" w:hint="default"/>
+      </w:rPr>
+    </w:lvl>
+    <w:lvl w:ilvl="5" w:tplc="04090005" w:tentative="1">
+      <w:start w:val="1"/>
+      <w:numFmt w:val="bullet"/>
+      <w:lvlText w:val=""/>
+      <w:lvlJc w:val="left"/>
+      <w:pPr>
+        <w:ind w:left="4320" w:hanging="360"/>
+      </w:pPr>
+      <w:rPr>
+        <w:rFonts w:ascii="Wingdings" w:hAnsi="Wingdings" w:cs="Wingdings" w:hint="default"/>
+      </w:rPr>
+    </w:lvl>
+    <w:lvl w:ilvl="6" w:tplc="04090001" w:tentative="1">
+      <w:start w:val="1"/>
+      <w:numFmt w:val="bullet"/>
+      <w:lvlText w:val=""/>
+      <w:lvlJc w:val="left"/>
+      <w:pPr>
+        <w:ind w:left="5040" w:hanging="360"/>
+      </w:pPr>
+      <w:rPr>
+        <w:rFonts w:ascii="Symbol" w:hAnsi="Symbol" w:cs="Symbol" w:hint="default"/>
+      </w:rPr>
+    </w:lvl>
+    <w:lvl w:ilvl="7" w:tplc="04090003" w:tentative="1">
+      <w:start w:val="1"/>
+      <w:numFmt w:val="bullet"/>
+      <w:lvlText w:val="o"/>
+      <w:lvlJc w:val="left"/>
+      <w:pPr>
+        <w:ind w:left="5760" w:hanging="360"/>
+      </w:pPr>
+      <w:rPr>
+        <w:rFonts w:ascii="Courier New" w:hAnsi="Courier New" w:cs="Courier New" w:hint="default"/>
+      </w:rPr>
+    </w:lvl>
+    <w:lvl w:ilvl="8" w:tplc="04090005" w:tentative="1">
+      <w:start w:val="1"/>
+      <w:numFmt w:val="bullet"/>
+      <w:lvlText w:val=""/>
+      <w:lvlJc w:val="left"/>
+      <w:pPr>
+        <w:ind w:left="6480" w:hanging="360"/>
+      </w:pPr>
+      <w:rPr>
+        <w:rFonts w:ascii="Wingdings" w:hAnsi="Wingdings" w:cs="Wingdings" w:hint="default"/>
+      </w:rPr>
+    </w:lvl>
+  </w:abstractNum>
+  <w:abstractNum w:abstractNumId="1" w15:restartNumberingAfterBreak="0">
+    <w:nsid w:val="5C2F3A3F"/>
+    <w:multiLevelType w:val="hybridMultilevel"/>
+    <w:tmpl w:val="5C8009CC"/>
+    <w:lvl w:ilvl="0" w:tplc="0409000F">
+      <w:start w:val="1"/>
+      <w:numFmt w:val="decimal"/>
+      <w:lvlText w:val="%1."/>
+      <w:lvlJc w:val="left"/>
+      <w:pPr>
+        <w:ind w:left="720" w:hanging="360"/>
+      </w:pPr>
+      <w:rPr>
+        <w:rFonts w:hint="default"/>
+      </w:rPr>
+    </w:lvl>
+    <w:lvl w:ilvl="1" w:tplc="04090019" w:tentative="1">
+      <w:start w:val="1"/>
+      <w:numFmt w:val="lowerLetter"/>
+      <w:lvlText w:val="%2."/>
+      <w:lvlJc w:val="left"/>
+      <w:pPr>
+        <w:ind w:left="1440" w:hanging="360"/>
+      </w:pPr>
+    </w:lvl>
+    <w:lvl w:ilvl="2" w:tplc="0409001B" w:tentative="1">
+      <w:start w:val="1"/>
+      <w:numFmt w:val="lowerRoman"/>
+      <w:lvlText w:val="%3."/>
+      <w:lvlJc w:val="right"/>
+      <w:pPr>
+        <w:ind w:left="2160" w:hanging="180"/>
+      </w:pPr>
+    </w:lvl>
+    <w:lvl w:ilvl="3" w:tplc="0409000F" w:tentative="1">
+      <w:start w:val="1"/>
+      <w:numFmt w:val="decimal"/>
+      <w:lvlText w:val="%4."/>
+      <w:lvlJc w:val="left"/>
+      <w:pPr>
+        <w:ind w:left="2880" w:hanging="360"/>
+      </w:pPr>
+    </w:lvl>
+    <w:lvl w:ilvl="4" w:tplc="04090019" w:tentative="1">
+      <w:start w:val="1"/>
+      <w:numFmt w:val="lowerLetter"/>
+      <w:lvlText w:val="%5."/>
+      <w:lvlJc w:val="left"/>
+      <w:pPr>
+        <w:ind w:left="3600" w:hanging="360"/>
+      </w:pPr>
+    </w:lvl>
+    <w:lvl w:ilvl="5" w:tplc="0409001B" w:tentative="1">
+      <w:start w:val="1"/>
+      <w:numFmt w:val="lowerRoman"/>
+      <w:lvlText w:val="%6."/>
+      <w:lvlJc w:val="right"/>
+      <w:pPr>
+        <w:ind w:left="4320" w:hanging="180"/>
+      </w:pPr>
+    </w:lvl>
+    <w:lvl w:ilvl="6" w:tplc="0409000F" w:tentative="1">
+      <w:start w:val="1"/>
+      <w:numFmt w:val="decimal"/>
+      <w:lvlText w:val="%7."/>
+      <w:lvlJc w:val="left"/>
+      <w:pPr>
+        <w:ind w:left="5040" w:hanging="360"/>
+      </w:pPr>
+    </w:lvl>
+    <w:lvl w:ilvl="7" w:tplc="04090019" w:tentative="1">
+      <w:start w:val="1"/>
+      <w:numFmt w:val="lowerLetter"/>
+      <w:lvlText w:val="%8."/>
+      <w:lvlJc w:val="left"/>
+      <w:pPr>
+        <w:ind w:left="5760" w:hanging="360"/>
+      </w:pPr>
+    </w:lvl>
+    <w:lvl w:ilvl="8" w:tplc="0409001B" w:tentative="1">
+      <w:start w:val="1"/>
+      <w:numFmt w:val="lowerRoman"/>
+      <w:lvlText w:val="%9."/>
+      <w:lvlJc w:val="right"/>
+      <w:pPr>
+        <w:ind w:left="6480" w:hanging="180"/>
+      </w:pPr>
+    </w:lvl>
+  </w:abstractNum>
+  <w:num w:numId="1">
+    <w:abstractNumId w:val="1"/>
+  </w:num>
+  <w:num w:numId="2">
+    <w:abstractNumId w:val="0"/>
+  </w:num>
+</w:numbering>
 </file>
 
 <file path=word/styles.xml><?xml version="1.0" encoding="utf-8"?>
@@ -910,6 +3273,7 @@
     <w:lsdException w:name="HTML Sample" w:semiHidden="1" w:unhideWhenUsed="1"/>
     <w:lsdException w:name="HTML Typewriter" w:semiHidden="1" w:unhideWhenUsed="1"/>
     <w:lsdException w:name="HTML Variable" w:semiHidden="1" w:unhideWhenUsed="1"/>
+    <w:lsdException w:name="Normal Table" w:semiHidden="1" w:unhideWhenUsed="1"/>
     <w:lsdException w:name="annotation subject" w:semiHidden="1" w:unhideWhenUsed="1"/>
     <w:lsdException w:name="No List" w:semiHidden="1" w:unhideWhenUsed="1"/>
     <w:lsdException w:name="Outline List 1" w:semiHidden="1" w:unhideWhenUsed="1"/>
@@ -955,9 +3319,11 @@
     <w:lsdException w:name="Table Subtle 1" w:semiHidden="1" w:unhideWhenUsed="1"/>
     <w:lsdException w:name="Table Subtle 2" w:semiHidden="1" w:unhideWhenUsed="1"/>
     <w:lsdException w:name="Table Web 1" w:semiHidden="1" w:unhideWhenUsed="1"/>
+    <w:lsdException w:name="Table Web 2" w:semiHidden="1" w:unhideWhenUsed="1"/>
     <w:lsdException w:name="Table Web 3" w:semiHidden="1" w:unhideWhenUsed="1"/>
     <w:lsdException w:name="Balloon Text" w:semiHidden="1" w:unhideWhenUsed="1"/>
     <w:lsdException w:name="Table Grid" w:uiPriority="39"/>
+    <w:lsdException w:name="Table Theme" w:semiHidden="1" w:unhideWhenUsed="1"/>
     <w:lsdException w:name="Placeholder Text" w:semiHidden="1"/>
     <w:lsdException w:name="No Spacing" w:uiPriority="1" w:qFormat="1"/>
     <w:lsdException w:name="Light Shading" w:uiPriority="60"/>
@@ -1183,6 +3549,71 @@
     <w:name w:val="Normal"/>
     <w:qFormat/>
   </w:style>
+  <w:style w:type="paragraph" w:styleId="Heading1">
+    <w:name w:val="heading 1"/>
+    <w:basedOn w:val="Normal"/>
+    <w:next w:val="Normal"/>
+    <w:link w:val="Heading1Char"/>
+    <w:uiPriority w:val="9"/>
+    <w:qFormat/>
+    <w:rsid w:val="00B55C81"/>
+    <w:pPr>
+      <w:keepNext/>
+      <w:keepLines/>
+      <w:spacing w:before="240" w:after="0"/>
+      <w:outlineLvl w:val="0"/>
+    </w:pPr>
+    <w:rPr>
+      <w:rFonts w:asciiTheme="majorHAnsi" w:eastAsiaTheme="majorEastAsia" w:hAnsiTheme="majorHAnsi" w:cstheme="majorBidi"/>
+      <w:color w:val="2F5496" w:themeColor="accent1" w:themeShade="BF"/>
+      <w:sz w:val="32"/>
+      <w:szCs w:val="32"/>
+    </w:rPr>
+  </w:style>
+  <w:style w:type="paragraph" w:styleId="Heading2">
+    <w:name w:val="heading 2"/>
+    <w:basedOn w:val="Normal"/>
+    <w:next w:val="Normal"/>
+    <w:link w:val="Heading2Char"/>
+    <w:uiPriority w:val="9"/>
+    <w:unhideWhenUsed/>
+    <w:qFormat/>
+    <w:rsid w:val="0016451B"/>
+    <w:pPr>
+      <w:keepNext/>
+      <w:keepLines/>
+      <w:spacing w:before="40" w:after="0"/>
+      <w:outlineLvl w:val="1"/>
+    </w:pPr>
+    <w:rPr>
+      <w:rFonts w:asciiTheme="majorHAnsi" w:eastAsiaTheme="majorEastAsia" w:hAnsiTheme="majorHAnsi" w:cstheme="majorBidi"/>
+      <w:color w:val="2F5496" w:themeColor="accent1" w:themeShade="BF"/>
+      <w:sz w:val="26"/>
+      <w:szCs w:val="26"/>
+    </w:rPr>
+  </w:style>
+  <w:style w:type="paragraph" w:styleId="Heading3">
+    <w:name w:val="heading 3"/>
+    <w:basedOn w:val="Normal"/>
+    <w:next w:val="Normal"/>
+    <w:link w:val="Heading3Char"/>
+    <w:uiPriority w:val="9"/>
+    <w:unhideWhenUsed/>
+    <w:qFormat/>
+    <w:rsid w:val="002B07F4"/>
+    <w:pPr>
+      <w:keepNext/>
+      <w:keepLines/>
+      <w:spacing w:before="40" w:after="0"/>
+      <w:outlineLvl w:val="2"/>
+    </w:pPr>
+    <w:rPr>
+      <w:rFonts w:asciiTheme="majorHAnsi" w:eastAsiaTheme="majorEastAsia" w:hAnsiTheme="majorHAnsi" w:cstheme="majorBidi"/>
+      <w:color w:val="1F3763" w:themeColor="accent1" w:themeShade="7F"/>
+      <w:sz w:val="24"/>
+      <w:szCs w:val="24"/>
+    </w:rPr>
+  </w:style>
   <w:style w:type="character" w:default="1" w:styleId="DefaultParagraphFont">
     <w:name w:val="Default Paragraph Font"/>
     <w:uiPriority w:val="1"/>
@@ -1209,6 +3640,154 @@
     <w:uiPriority w:val="99"/>
     <w:semiHidden/>
     <w:unhideWhenUsed/>
+  </w:style>
+  <w:style w:type="paragraph" w:styleId="ListParagraph">
+    <w:name w:val="List Paragraph"/>
+    <w:basedOn w:val="Normal"/>
+    <w:uiPriority w:val="34"/>
+    <w:qFormat/>
+    <w:rsid w:val="00EE3CDA"/>
+    <w:pPr>
+      <w:ind w:left="720"/>
+      <w:contextualSpacing/>
+    </w:pPr>
+  </w:style>
+  <w:style w:type="table" w:styleId="TableGrid">
+    <w:name w:val="Table Grid"/>
+    <w:basedOn w:val="TableNormal"/>
+    <w:uiPriority w:val="39"/>
+    <w:rsid w:val="00974EEF"/>
+    <w:pPr>
+      <w:spacing w:after="0" w:line="240" w:lineRule="auto"/>
+    </w:pPr>
+    <w:tblPr>
+      <w:tblBorders>
+        <w:top w:val="single" w:sz="4" w:space="0" w:color="auto"/>
+        <w:left w:val="single" w:sz="4" w:space="0" w:color="auto"/>
+        <w:bottom w:val="single" w:sz="4" w:space="0" w:color="auto"/>
+        <w:right w:val="single" w:sz="4" w:space="0" w:color="auto"/>
+        <w:insideH w:val="single" w:sz="4" w:space="0" w:color="auto"/>
+        <w:insideV w:val="single" w:sz="4" w:space="0" w:color="auto"/>
+      </w:tblBorders>
+    </w:tblPr>
+  </w:style>
+  <w:style w:type="character" w:customStyle="1" w:styleId="Heading1Char">
+    <w:name w:val="Heading 1 Char"/>
+    <w:basedOn w:val="DefaultParagraphFont"/>
+    <w:link w:val="Heading1"/>
+    <w:uiPriority w:val="9"/>
+    <w:rsid w:val="00B55C81"/>
+    <w:rPr>
+      <w:rFonts w:asciiTheme="majorHAnsi" w:eastAsiaTheme="majorEastAsia" w:hAnsiTheme="majorHAnsi" w:cstheme="majorBidi"/>
+      <w:color w:val="2F5496" w:themeColor="accent1" w:themeShade="BF"/>
+      <w:sz w:val="32"/>
+      <w:szCs w:val="32"/>
+    </w:rPr>
+  </w:style>
+  <w:style w:type="paragraph" w:styleId="TOCHeading">
+    <w:name w:val="TOC Heading"/>
+    <w:basedOn w:val="Heading1"/>
+    <w:next w:val="Normal"/>
+    <w:uiPriority w:val="39"/>
+    <w:unhideWhenUsed/>
+    <w:qFormat/>
+    <w:rsid w:val="00B55C81"/>
+    <w:pPr>
+      <w:outlineLvl w:val="9"/>
+    </w:pPr>
+  </w:style>
+  <w:style w:type="paragraph" w:styleId="TOC2">
+    <w:name w:val="toc 2"/>
+    <w:basedOn w:val="Normal"/>
+    <w:next w:val="Normal"/>
+    <w:autoRedefine/>
+    <w:uiPriority w:val="39"/>
+    <w:unhideWhenUsed/>
+    <w:rsid w:val="00B55C81"/>
+    <w:pPr>
+      <w:spacing w:after="100"/>
+      <w:ind w:left="220"/>
+    </w:pPr>
+    <w:rPr>
+      <w:rFonts w:eastAsiaTheme="minorEastAsia" w:cs="Times New Roman"/>
+    </w:rPr>
+  </w:style>
+  <w:style w:type="paragraph" w:styleId="TOC1">
+    <w:name w:val="toc 1"/>
+    <w:basedOn w:val="Normal"/>
+    <w:next w:val="Normal"/>
+    <w:autoRedefine/>
+    <w:uiPriority w:val="39"/>
+    <w:unhideWhenUsed/>
+    <w:rsid w:val="00B55C81"/>
+    <w:pPr>
+      <w:spacing w:after="100"/>
+    </w:pPr>
+    <w:rPr>
+      <w:rFonts w:eastAsiaTheme="minorEastAsia" w:cs="Times New Roman"/>
+    </w:rPr>
+  </w:style>
+  <w:style w:type="paragraph" w:styleId="TOC3">
+    <w:name w:val="toc 3"/>
+    <w:basedOn w:val="Normal"/>
+    <w:next w:val="Normal"/>
+    <w:autoRedefine/>
+    <w:uiPriority w:val="39"/>
+    <w:unhideWhenUsed/>
+    <w:rsid w:val="00B55C81"/>
+    <w:pPr>
+      <w:spacing w:after="100"/>
+      <w:ind w:left="440"/>
+    </w:pPr>
+    <w:rPr>
+      <w:rFonts w:eastAsiaTheme="minorEastAsia" w:cs="Times New Roman"/>
+    </w:rPr>
+  </w:style>
+  <w:style w:type="character" w:styleId="Hyperlink">
+    <w:name w:val="Hyperlink"/>
+    <w:basedOn w:val="DefaultParagraphFont"/>
+    <w:uiPriority w:val="99"/>
+    <w:unhideWhenUsed/>
+    <w:rsid w:val="00943791"/>
+    <w:rPr>
+      <w:color w:val="0563C1" w:themeColor="hyperlink"/>
+      <w:u w:val="single"/>
+    </w:rPr>
+  </w:style>
+  <w:style w:type="character" w:customStyle="1" w:styleId="Heading2Char">
+    <w:name w:val="Heading 2 Char"/>
+    <w:basedOn w:val="DefaultParagraphFont"/>
+    <w:link w:val="Heading2"/>
+    <w:uiPriority w:val="9"/>
+    <w:rsid w:val="0016451B"/>
+    <w:rPr>
+      <w:rFonts w:asciiTheme="majorHAnsi" w:eastAsiaTheme="majorEastAsia" w:hAnsiTheme="majorHAnsi" w:cstheme="majorBidi"/>
+      <w:color w:val="2F5496" w:themeColor="accent1" w:themeShade="BF"/>
+      <w:sz w:val="26"/>
+      <w:szCs w:val="26"/>
+    </w:rPr>
+  </w:style>
+  <w:style w:type="paragraph" w:styleId="NoSpacing">
+    <w:name w:val="No Spacing"/>
+    <w:uiPriority w:val="1"/>
+    <w:qFormat/>
+    <w:rsid w:val="002B07F4"/>
+    <w:pPr>
+      <w:spacing w:after="0" w:line="240" w:lineRule="auto"/>
+    </w:pPr>
+  </w:style>
+  <w:style w:type="character" w:customStyle="1" w:styleId="Heading3Char">
+    <w:name w:val="Heading 3 Char"/>
+    <w:basedOn w:val="DefaultParagraphFont"/>
+    <w:link w:val="Heading3"/>
+    <w:uiPriority w:val="9"/>
+    <w:rsid w:val="002B07F4"/>
+    <w:rPr>
+      <w:rFonts w:asciiTheme="majorHAnsi" w:eastAsiaTheme="majorEastAsia" w:hAnsiTheme="majorHAnsi" w:cstheme="majorBidi"/>
+      <w:color w:val="1F3763" w:themeColor="accent1" w:themeShade="7F"/>
+      <w:sz w:val="24"/>
+      <w:szCs w:val="24"/>
+    </w:rPr>
   </w:style>
 </w:styles>
 </file>
@@ -1506,4 +4085,16 @@
     </a:ext>
   </a:extLst>
 </a:theme>
+</file>
+
+<file path=customXml/item1.xml><?xml version="1.0" encoding="utf-8"?>
+<b:Sources xmlns:b="http://schemas.openxmlformats.org/officeDocument/2006/bibliography" xmlns="http://schemas.openxmlformats.org/officeDocument/2006/bibliography" SelectedStyle="\APASixthEditionOfficeOnline.xsl" StyleName="APA" Version="6"/>
+</file>
+
+<file path=customXml/itemProps1.xml><?xml version="1.0" encoding="utf-8"?>
+<ds:datastoreItem xmlns:ds="http://schemas.openxmlformats.org/officeDocument/2006/customXml" ds:itemID="{0075816D-E51F-4619-B657-AF245DAF572E}">
+  <ds:schemaRefs>
+    <ds:schemaRef ds:uri="http://schemas.openxmlformats.org/officeDocument/2006/bibliography"/>
+  </ds:schemaRefs>
+</ds:datastoreItem>
 </file>
--- a/Project Report.docx
+++ b/Project Report.docx
@@ -1,6 +1,6 @@
 
 <file path=word/document.xml><?xml version="1.0" encoding="utf-8"?>
-<w:document xmlns:wpc="http://schemas.microsoft.com/office/word/2010/wordprocessingCanvas" xmlns:cx="http://schemas.microsoft.com/office/drawing/2014/chartex" xmlns:cx1="http://schemas.microsoft.com/office/drawing/2015/9/8/chartex" xmlns:cx2="http://schemas.microsoft.com/office/drawing/2015/10/21/chartex" xmlns:cx3="http://schemas.microsoft.com/office/drawing/2016/5/9/chartex" xmlns:cx4="http://schemas.microsoft.com/office/drawing/2016/5/10/chartex" xmlns:cx5="http://schemas.microsoft.com/office/drawing/2016/5/11/chartex" xmlns:cx6="http://schemas.microsoft.com/office/drawing/2016/5/12/chartex" xmlns:cx7="http://schemas.microsoft.com/office/drawing/2016/5/13/chartex" xmlns:cx8="http://schemas.microsoft.com/office/drawing/2016/5/14/chartex" xmlns:mc="http://schemas.openxmlformats.org/markup-compatibility/2006" xmlns:aink="http://schemas.microsoft.com/office/drawing/2016/ink" xmlns:am3d="http://schemas.microsoft.com/office/drawing/2017/model3d" xmlns:o="urn:schemas-microsoft-com:office:office" xmlns:r="http://schemas.openxmlformats.org/officeDocument/2006/relationships" xmlns:m="http://schemas.openxmlformats.org/officeDocument/2006/math" xmlns:v="urn:schemas-microsoft-com:vml" xmlns:wp14="http://schemas.microsoft.com/office/word/2010/wordprocessingDrawing" xmlns:wp="http://schemas.openxmlformats.org/drawingml/2006/wordprocessingDrawing" xmlns:w10="urn:schemas-microsoft-com:office:word" xmlns:w="http://schemas.openxmlformats.org/wordprocessingml/2006/main" xmlns:w14="http://schemas.microsoft.com/office/word/2010/wordml" xmlns:w15="http://schemas.microsoft.com/office/word/2012/wordml" xmlns:w16cex="http://schemas.microsoft.com/office/word/2018/wordml/cex" xmlns:w16cid="http://schemas.microsoft.com/office/word/2016/wordml/cid" xmlns:w16="http://schemas.microsoft.com/office/word/2018/wordml" xmlns:w16se="http://schemas.microsoft.com/office/word/2015/wordml/symex" xmlns:wpg="http://schemas.microsoft.com/office/word/2010/wordprocessingGroup" xmlns:wpi="http://schemas.microsoft.com/office/word/2010/wordprocessingInk" xmlns:wne="http://schemas.microsoft.com/office/word/2006/wordml" xmlns:wps="http://schemas.microsoft.com/office/word/2010/wordprocessingShape" mc:Ignorable="w14 w15 w16se w16cid w16 w16cex wp14">
+<w:document xmlns:wpc="http://schemas.microsoft.com/office/word/2010/wordprocessingCanvas" xmlns:cx="http://schemas.microsoft.com/office/drawing/2014/chartex" xmlns:cx1="http://schemas.microsoft.com/office/drawing/2015/9/8/chartex" xmlns:cx2="http://schemas.microsoft.com/office/drawing/2015/10/21/chartex" xmlns:cx3="http://schemas.microsoft.com/office/drawing/2016/5/9/chartex" xmlns:cx4="http://schemas.microsoft.com/office/drawing/2016/5/10/chartex" xmlns:cx5="http://schemas.microsoft.com/office/drawing/2016/5/11/chartex" xmlns:cx6="http://schemas.microsoft.com/office/drawing/2016/5/12/chartex" xmlns:cx7="http://schemas.microsoft.com/office/drawing/2016/5/13/chartex" xmlns:cx8="http://schemas.microsoft.com/office/drawing/2016/5/14/chartex" xmlns:mc="http://schemas.openxmlformats.org/markup-compatibility/2006" xmlns:aink="http://schemas.microsoft.com/office/drawing/2016/ink" xmlns:am3d="http://schemas.microsoft.com/office/drawing/2017/model3d" xmlns:o="urn:schemas-microsoft-com:office:office" xmlns:r="http://schemas.openxmlformats.org/officeDocument/2006/relationships" xmlns:m="http://schemas.openxmlformats.org/officeDocument/2006/math" xmlns:v="urn:schemas-microsoft-com:vml" xmlns:wp14="http://schemas.microsoft.com/office/word/2010/wordprocessingDrawing" xmlns:wp="http://schemas.openxmlformats.org/drawingml/2006/wordprocessingDrawing" xmlns:w10="urn:schemas-microsoft-com:office:word" xmlns:w="http://schemas.openxmlformats.org/wordprocessingml/2006/main" xmlns:w14="http://schemas.microsoft.com/office/word/2010/wordml" xmlns:w15="http://schemas.microsoft.com/office/word/2012/wordml" xmlns:w16cid="http://schemas.microsoft.com/office/word/2016/wordml/cid" xmlns:w16se="http://schemas.microsoft.com/office/word/2015/wordml/symex" xmlns:wpg="http://schemas.microsoft.com/office/word/2010/wordprocessingGroup" xmlns:wpi="http://schemas.microsoft.com/office/word/2010/wordprocessingInk" xmlns:wne="http://schemas.microsoft.com/office/word/2006/wordml" xmlns:wps="http://schemas.microsoft.com/office/word/2010/wordprocessingShape" mc:Ignorable="w14 w15 w16se w16cid wp14">
   <w:body>
     <w:p>
       <w:pPr>
@@ -279,21 +279,7 @@
         <w:rPr>
           <w:rFonts w:ascii="Times New Roman" w:hAnsi="Times New Roman" w:cs="Times New Roman"/>
         </w:rPr>
-        <w:t xml:space="preserve">Tyler </w:t>
-      </w:r>
-      <w:proofErr w:type="spellStart"/>
-      <w:r>
-        <w:rPr>
-          <w:rFonts w:ascii="Times New Roman" w:hAnsi="Times New Roman" w:cs="Times New Roman"/>
-        </w:rPr>
-        <w:t>Lennen</w:t>
-      </w:r>
-      <w:proofErr w:type="spellEnd"/>
-      <w:r>
-        <w:rPr>
-          <w:rFonts w:ascii="Times New Roman" w:hAnsi="Times New Roman" w:cs="Times New Roman"/>
-        </w:rPr>
-        <w:t xml:space="preserve"> </w:t>
+        <w:t xml:space="preserve">Tyler Lennen </w:t>
       </w:r>
     </w:p>
     <w:p>
@@ -312,16 +298,8 @@
         <w:rPr>
           <w:rFonts w:ascii="Times New Roman" w:hAnsi="Times New Roman" w:cs="Times New Roman"/>
         </w:rPr>
-        <w:t xml:space="preserve">Rajesh </w:t>
-      </w:r>
-      <w:proofErr w:type="spellStart"/>
-      <w:r>
-        <w:rPr>
-          <w:rFonts w:ascii="Times New Roman" w:hAnsi="Times New Roman" w:cs="Times New Roman"/>
-        </w:rPr>
-        <w:t>Varathraj</w:t>
-      </w:r>
-      <w:proofErr w:type="spellEnd"/>
+        <w:t>Rajesh Varathraj</w:t>
+      </w:r>
     </w:p>
     <w:p>
       <w:pPr>
@@ -372,7 +350,10 @@
     <w:sdt>
       <w:sdtPr>
         <w:rPr>
-          <w:rFonts w:ascii="Times New Roman" w:hAnsi="Times New Roman" w:cs="Times New Roman"/>
+          <w:rFonts w:ascii="Times New Roman" w:eastAsiaTheme="minorHAnsi" w:hAnsi="Times New Roman" w:cs="Times New Roman"/>
+          <w:color w:val="auto"/>
+          <w:sz w:val="22"/>
+          <w:szCs w:val="22"/>
         </w:rPr>
         <w:id w:val="1652941746"/>
         <w:docPartObj>
@@ -382,13 +363,9 @@
       </w:sdtPr>
       <w:sdtEndPr>
         <w:rPr>
-          <w:rFonts w:eastAsiaTheme="minorHAnsi"/>
           <w:b/>
           <w:bCs/>
           <w:noProof/>
-          <w:color w:val="auto"/>
-          <w:sz w:val="22"/>
-          <w:szCs w:val="22"/>
         </w:rPr>
       </w:sdtEndPr>
       <w:sdtContent>
@@ -413,7 +390,7 @@
               <w:tab w:val="right" w:leader="dot" w:pos="9350"/>
             </w:tabs>
             <w:rPr>
-              <w:rFonts w:cstheme="minorBidi"/>
+              <w:rFonts w:ascii="Times New Roman" w:hAnsi="Times New Roman"/>
               <w:noProof/>
             </w:rPr>
           </w:pPr>
@@ -446,6 +423,7 @@
             </w:r>
             <w:r>
               <w:rPr>
+                <w:rFonts w:ascii="Times New Roman" w:hAnsi="Times New Roman"/>
                 <w:noProof/>
                 <w:webHidden/>
               </w:rPr>
@@ -453,6 +431,7 @@
             </w:r>
             <w:r>
               <w:rPr>
+                <w:rFonts w:ascii="Times New Roman" w:hAnsi="Times New Roman"/>
                 <w:noProof/>
                 <w:webHidden/>
               </w:rPr>
@@ -460,6 +439,7 @@
             </w:r>
             <w:r>
               <w:rPr>
+                <w:rFonts w:ascii="Times New Roman" w:hAnsi="Times New Roman"/>
                 <w:noProof/>
                 <w:webHidden/>
               </w:rPr>
@@ -467,12 +447,14 @@
             </w:r>
             <w:r>
               <w:rPr>
-                <w:noProof/>
-                <w:webHidden/>
-              </w:rPr>
-            </w:r>
-            <w:r>
-              <w:rPr>
+                <w:rFonts w:ascii="Times New Roman" w:hAnsi="Times New Roman"/>
+                <w:noProof/>
+                <w:webHidden/>
+              </w:rPr>
+            </w:r>
+            <w:r>
+              <w:rPr>
+                <w:rFonts w:ascii="Times New Roman" w:hAnsi="Times New Roman"/>
                 <w:noProof/>
                 <w:webHidden/>
               </w:rPr>
@@ -480,6 +462,7 @@
             </w:r>
             <w:r>
               <w:rPr>
+                <w:rFonts w:ascii="Times New Roman" w:hAnsi="Times New Roman"/>
                 <w:noProof/>
                 <w:webHidden/>
               </w:rPr>
@@ -487,6 +470,7 @@
             </w:r>
             <w:r>
               <w:rPr>
+                <w:rFonts w:ascii="Times New Roman" w:hAnsi="Times New Roman"/>
                 <w:noProof/>
                 <w:webHidden/>
               </w:rPr>
@@ -501,7 +485,7 @@
               <w:tab w:val="right" w:leader="dot" w:pos="9350"/>
             </w:tabs>
             <w:rPr>
-              <w:rFonts w:cstheme="minorBidi"/>
+              <w:rFonts w:ascii="Times New Roman" w:hAnsi="Times New Roman"/>
               <w:noProof/>
             </w:rPr>
           </w:pPr>
@@ -516,6 +500,7 @@
             </w:r>
             <w:r>
               <w:rPr>
+                <w:rFonts w:ascii="Times New Roman" w:hAnsi="Times New Roman"/>
                 <w:noProof/>
                 <w:webHidden/>
               </w:rPr>
@@ -523,6 +508,7 @@
             </w:r>
             <w:r>
               <w:rPr>
+                <w:rFonts w:ascii="Times New Roman" w:hAnsi="Times New Roman"/>
                 <w:noProof/>
                 <w:webHidden/>
               </w:rPr>
@@ -530,6 +516,7 @@
             </w:r>
             <w:r>
               <w:rPr>
+                <w:rFonts w:ascii="Times New Roman" w:hAnsi="Times New Roman"/>
                 <w:noProof/>
                 <w:webHidden/>
               </w:rPr>
@@ -537,12 +524,14 @@
             </w:r>
             <w:r>
               <w:rPr>
-                <w:noProof/>
-                <w:webHidden/>
-              </w:rPr>
-            </w:r>
-            <w:r>
-              <w:rPr>
+                <w:rFonts w:ascii="Times New Roman" w:hAnsi="Times New Roman"/>
+                <w:noProof/>
+                <w:webHidden/>
+              </w:rPr>
+            </w:r>
+            <w:r>
+              <w:rPr>
+                <w:rFonts w:ascii="Times New Roman" w:hAnsi="Times New Roman"/>
                 <w:noProof/>
                 <w:webHidden/>
               </w:rPr>
@@ -550,6 +539,7 @@
             </w:r>
             <w:r>
               <w:rPr>
+                <w:rFonts w:ascii="Times New Roman" w:hAnsi="Times New Roman"/>
                 <w:noProof/>
                 <w:webHidden/>
               </w:rPr>
@@ -557,6 +547,7 @@
             </w:r>
             <w:r>
               <w:rPr>
+                <w:rFonts w:ascii="Times New Roman" w:hAnsi="Times New Roman"/>
                 <w:noProof/>
                 <w:webHidden/>
               </w:rPr>
@@ -571,7 +562,7 @@
               <w:tab w:val="right" w:leader="dot" w:pos="9350"/>
             </w:tabs>
             <w:rPr>
-              <w:rFonts w:cstheme="minorBidi"/>
+              <w:rFonts w:ascii="Times New Roman" w:hAnsi="Times New Roman"/>
               <w:noProof/>
             </w:rPr>
           </w:pPr>
@@ -586,6 +577,7 @@
             </w:r>
             <w:r>
               <w:rPr>
+                <w:rFonts w:ascii="Times New Roman" w:hAnsi="Times New Roman"/>
                 <w:noProof/>
                 <w:webHidden/>
               </w:rPr>
@@ -593,6 +585,7 @@
             </w:r>
             <w:r>
               <w:rPr>
+                <w:rFonts w:ascii="Times New Roman" w:hAnsi="Times New Roman"/>
                 <w:noProof/>
                 <w:webHidden/>
               </w:rPr>
@@ -600,6 +593,7 @@
             </w:r>
             <w:r>
               <w:rPr>
+                <w:rFonts w:ascii="Times New Roman" w:hAnsi="Times New Roman"/>
                 <w:noProof/>
                 <w:webHidden/>
               </w:rPr>
@@ -607,12 +601,14 @@
             </w:r>
             <w:r>
               <w:rPr>
-                <w:noProof/>
-                <w:webHidden/>
-              </w:rPr>
-            </w:r>
-            <w:r>
-              <w:rPr>
+                <w:rFonts w:ascii="Times New Roman" w:hAnsi="Times New Roman"/>
+                <w:noProof/>
+                <w:webHidden/>
+              </w:rPr>
+            </w:r>
+            <w:r>
+              <w:rPr>
+                <w:rFonts w:ascii="Times New Roman" w:hAnsi="Times New Roman"/>
                 <w:noProof/>
                 <w:webHidden/>
               </w:rPr>
@@ -620,6 +616,7 @@
             </w:r>
             <w:r>
               <w:rPr>
+                <w:rFonts w:ascii="Times New Roman" w:hAnsi="Times New Roman"/>
                 <w:noProof/>
                 <w:webHidden/>
               </w:rPr>
@@ -627,6 +624,7 @@
             </w:r>
             <w:r>
               <w:rPr>
+                <w:rFonts w:ascii="Times New Roman" w:hAnsi="Times New Roman"/>
                 <w:noProof/>
                 <w:webHidden/>
               </w:rPr>
@@ -641,7 +639,7 @@
               <w:tab w:val="right" w:leader="dot" w:pos="9350"/>
             </w:tabs>
             <w:rPr>
-              <w:rFonts w:cstheme="minorBidi"/>
+              <w:rFonts w:ascii="Times New Roman" w:hAnsi="Times New Roman"/>
               <w:noProof/>
             </w:rPr>
           </w:pPr>
@@ -658,6 +656,7 @@
             </w:r>
             <w:r>
               <w:rPr>
+                <w:rFonts w:ascii="Times New Roman" w:hAnsi="Times New Roman"/>
                 <w:noProof/>
                 <w:webHidden/>
               </w:rPr>
@@ -665,6 +664,7 @@
             </w:r>
             <w:r>
               <w:rPr>
+                <w:rFonts w:ascii="Times New Roman" w:hAnsi="Times New Roman"/>
                 <w:noProof/>
                 <w:webHidden/>
               </w:rPr>
@@ -672,6 +672,7 @@
             </w:r>
             <w:r>
               <w:rPr>
+                <w:rFonts w:ascii="Times New Roman" w:hAnsi="Times New Roman"/>
                 <w:noProof/>
                 <w:webHidden/>
               </w:rPr>
@@ -679,12 +680,14 @@
             </w:r>
             <w:r>
               <w:rPr>
-                <w:noProof/>
-                <w:webHidden/>
-              </w:rPr>
-            </w:r>
-            <w:r>
-              <w:rPr>
+                <w:rFonts w:ascii="Times New Roman" w:hAnsi="Times New Roman"/>
+                <w:noProof/>
+                <w:webHidden/>
+              </w:rPr>
+            </w:r>
+            <w:r>
+              <w:rPr>
+                <w:rFonts w:ascii="Times New Roman" w:hAnsi="Times New Roman"/>
                 <w:noProof/>
                 <w:webHidden/>
               </w:rPr>
@@ -692,6 +695,7 @@
             </w:r>
             <w:r>
               <w:rPr>
+                <w:rFonts w:ascii="Times New Roman" w:hAnsi="Times New Roman"/>
                 <w:noProof/>
                 <w:webHidden/>
               </w:rPr>
@@ -699,6 +703,7 @@
             </w:r>
             <w:r>
               <w:rPr>
+                <w:rFonts w:ascii="Times New Roman" w:hAnsi="Times New Roman"/>
                 <w:noProof/>
                 <w:webHidden/>
               </w:rPr>
@@ -713,7 +718,7 @@
               <w:tab w:val="right" w:leader="dot" w:pos="9350"/>
             </w:tabs>
             <w:rPr>
-              <w:rFonts w:cstheme="minorBidi"/>
+              <w:rFonts w:ascii="Times New Roman" w:hAnsi="Times New Roman"/>
               <w:noProof/>
             </w:rPr>
           </w:pPr>
@@ -728,6 +733,7 @@
             </w:r>
             <w:r>
               <w:rPr>
+                <w:rFonts w:ascii="Times New Roman" w:hAnsi="Times New Roman"/>
                 <w:noProof/>
                 <w:webHidden/>
               </w:rPr>
@@ -735,6 +741,7 @@
             </w:r>
             <w:r>
               <w:rPr>
+                <w:rFonts w:ascii="Times New Roman" w:hAnsi="Times New Roman"/>
                 <w:noProof/>
                 <w:webHidden/>
               </w:rPr>
@@ -742,6 +749,7 @@
             </w:r>
             <w:r>
               <w:rPr>
+                <w:rFonts w:ascii="Times New Roman" w:hAnsi="Times New Roman"/>
                 <w:noProof/>
                 <w:webHidden/>
               </w:rPr>
@@ -749,12 +757,14 @@
             </w:r>
             <w:r>
               <w:rPr>
-                <w:noProof/>
-                <w:webHidden/>
-              </w:rPr>
-            </w:r>
-            <w:r>
-              <w:rPr>
+                <w:rFonts w:ascii="Times New Roman" w:hAnsi="Times New Roman"/>
+                <w:noProof/>
+                <w:webHidden/>
+              </w:rPr>
+            </w:r>
+            <w:r>
+              <w:rPr>
+                <w:rFonts w:ascii="Times New Roman" w:hAnsi="Times New Roman"/>
                 <w:noProof/>
                 <w:webHidden/>
               </w:rPr>
@@ -762,6 +772,7 @@
             </w:r>
             <w:r>
               <w:rPr>
+                <w:rFonts w:ascii="Times New Roman" w:hAnsi="Times New Roman"/>
                 <w:noProof/>
                 <w:webHidden/>
               </w:rPr>
@@ -769,6 +780,7 @@
             </w:r>
             <w:r>
               <w:rPr>
+                <w:rFonts w:ascii="Times New Roman" w:hAnsi="Times New Roman"/>
                 <w:noProof/>
                 <w:webHidden/>
               </w:rPr>
@@ -783,7 +795,7 @@
               <w:tab w:val="right" w:leader="dot" w:pos="9350"/>
             </w:tabs>
             <w:rPr>
-              <w:rFonts w:cstheme="minorBidi"/>
+              <w:rFonts w:ascii="Times New Roman" w:hAnsi="Times New Roman"/>
               <w:noProof/>
             </w:rPr>
           </w:pPr>
@@ -800,6 +812,7 @@
             </w:r>
             <w:r>
               <w:rPr>
+                <w:rFonts w:ascii="Times New Roman" w:hAnsi="Times New Roman"/>
                 <w:noProof/>
                 <w:webHidden/>
               </w:rPr>
@@ -807,6 +820,7 @@
             </w:r>
             <w:r>
               <w:rPr>
+                <w:rFonts w:ascii="Times New Roman" w:hAnsi="Times New Roman"/>
                 <w:noProof/>
                 <w:webHidden/>
               </w:rPr>
@@ -814,6 +828,7 @@
             </w:r>
             <w:r>
               <w:rPr>
+                <w:rFonts w:ascii="Times New Roman" w:hAnsi="Times New Roman"/>
                 <w:noProof/>
                 <w:webHidden/>
               </w:rPr>
@@ -821,12 +836,14 @@
             </w:r>
             <w:r>
               <w:rPr>
-                <w:noProof/>
-                <w:webHidden/>
-              </w:rPr>
-            </w:r>
-            <w:r>
-              <w:rPr>
+                <w:rFonts w:ascii="Times New Roman" w:hAnsi="Times New Roman"/>
+                <w:noProof/>
+                <w:webHidden/>
+              </w:rPr>
+            </w:r>
+            <w:r>
+              <w:rPr>
+                <w:rFonts w:ascii="Times New Roman" w:hAnsi="Times New Roman"/>
                 <w:noProof/>
                 <w:webHidden/>
               </w:rPr>
@@ -834,6 +851,7 @@
             </w:r>
             <w:r>
               <w:rPr>
+                <w:rFonts w:ascii="Times New Roman" w:hAnsi="Times New Roman"/>
                 <w:noProof/>
                 <w:webHidden/>
               </w:rPr>
@@ -841,6 +859,7 @@
             </w:r>
             <w:r>
               <w:rPr>
+                <w:rFonts w:ascii="Times New Roman" w:hAnsi="Times New Roman"/>
                 <w:noProof/>
                 <w:webHidden/>
               </w:rPr>
@@ -855,7 +874,7 @@
               <w:tab w:val="right" w:leader="dot" w:pos="9350"/>
             </w:tabs>
             <w:rPr>
-              <w:rFonts w:cstheme="minorBidi"/>
+              <w:rFonts w:ascii="Times New Roman" w:hAnsi="Times New Roman"/>
               <w:noProof/>
             </w:rPr>
           </w:pPr>
@@ -870,6 +889,7 @@
             </w:r>
             <w:r>
               <w:rPr>
+                <w:rFonts w:ascii="Times New Roman" w:hAnsi="Times New Roman"/>
                 <w:noProof/>
                 <w:webHidden/>
               </w:rPr>
@@ -877,6 +897,7 @@
             </w:r>
             <w:r>
               <w:rPr>
+                <w:rFonts w:ascii="Times New Roman" w:hAnsi="Times New Roman"/>
                 <w:noProof/>
                 <w:webHidden/>
               </w:rPr>
@@ -884,6 +905,7 @@
             </w:r>
             <w:r>
               <w:rPr>
+                <w:rFonts w:ascii="Times New Roman" w:hAnsi="Times New Roman"/>
                 <w:noProof/>
                 <w:webHidden/>
               </w:rPr>
@@ -891,12 +913,14 @@
             </w:r>
             <w:r>
               <w:rPr>
-                <w:noProof/>
-                <w:webHidden/>
-              </w:rPr>
-            </w:r>
-            <w:r>
-              <w:rPr>
+                <w:rFonts w:ascii="Times New Roman" w:hAnsi="Times New Roman"/>
+                <w:noProof/>
+                <w:webHidden/>
+              </w:rPr>
+            </w:r>
+            <w:r>
+              <w:rPr>
+                <w:rFonts w:ascii="Times New Roman" w:hAnsi="Times New Roman"/>
                 <w:noProof/>
                 <w:webHidden/>
               </w:rPr>
@@ -904,6 +928,7 @@
             </w:r>
             <w:r>
               <w:rPr>
+                <w:rFonts w:ascii="Times New Roman" w:hAnsi="Times New Roman"/>
                 <w:noProof/>
                 <w:webHidden/>
               </w:rPr>
@@ -911,6 +936,7 @@
             </w:r>
             <w:r>
               <w:rPr>
+                <w:rFonts w:ascii="Times New Roman" w:hAnsi="Times New Roman"/>
                 <w:noProof/>
                 <w:webHidden/>
               </w:rPr>
@@ -925,7 +951,7 @@
               <w:tab w:val="right" w:leader="dot" w:pos="9350"/>
             </w:tabs>
             <w:rPr>
-              <w:rFonts w:cstheme="minorBidi"/>
+              <w:rFonts w:ascii="Times New Roman" w:hAnsi="Times New Roman"/>
               <w:noProof/>
             </w:rPr>
           </w:pPr>
@@ -933,12 +959,14 @@
             <w:r>
               <w:rPr>
                 <w:rStyle w:val="Hyperlink"/>
+                <w:rFonts w:ascii="Times New Roman" w:hAnsi="Times New Roman"/>
                 <w:noProof/>
               </w:rPr>
               <w:t>5. Static Analysis and parsing program</w:t>
             </w:r>
             <w:r>
               <w:rPr>
+                <w:rFonts w:ascii="Times New Roman" w:hAnsi="Times New Roman"/>
                 <w:noProof/>
                 <w:webHidden/>
               </w:rPr>
@@ -946,6 +974,7 @@
             </w:r>
             <w:r>
               <w:rPr>
+                <w:rFonts w:ascii="Times New Roman" w:hAnsi="Times New Roman"/>
                 <w:noProof/>
                 <w:webHidden/>
               </w:rPr>
@@ -953,6 +982,7 @@
             </w:r>
             <w:r>
               <w:rPr>
+                <w:rFonts w:ascii="Times New Roman" w:hAnsi="Times New Roman"/>
                 <w:noProof/>
                 <w:webHidden/>
               </w:rPr>
@@ -960,12 +990,14 @@
             </w:r>
             <w:r>
               <w:rPr>
-                <w:noProof/>
-                <w:webHidden/>
-              </w:rPr>
-            </w:r>
-            <w:r>
-              <w:rPr>
+                <w:rFonts w:ascii="Times New Roman" w:hAnsi="Times New Roman"/>
+                <w:noProof/>
+                <w:webHidden/>
+              </w:rPr>
+            </w:r>
+            <w:r>
+              <w:rPr>
+                <w:rFonts w:ascii="Times New Roman" w:hAnsi="Times New Roman"/>
                 <w:noProof/>
                 <w:webHidden/>
               </w:rPr>
@@ -973,6 +1005,7 @@
             </w:r>
             <w:r>
               <w:rPr>
+                <w:rFonts w:ascii="Times New Roman" w:hAnsi="Times New Roman"/>
                 <w:noProof/>
                 <w:webHidden/>
               </w:rPr>
@@ -980,6 +1013,7 @@
             </w:r>
             <w:r>
               <w:rPr>
+                <w:rFonts w:ascii="Times New Roman" w:hAnsi="Times New Roman"/>
                 <w:noProof/>
                 <w:webHidden/>
               </w:rPr>
@@ -994,7 +1028,7 @@
               <w:tab w:val="right" w:leader="dot" w:pos="9350"/>
             </w:tabs>
             <w:rPr>
-              <w:rFonts w:cstheme="minorBidi"/>
+              <w:rFonts w:ascii="Times New Roman" w:hAnsi="Times New Roman"/>
               <w:noProof/>
             </w:rPr>
           </w:pPr>
@@ -1002,12 +1036,14 @@
             <w:r>
               <w:rPr>
                 <w:rStyle w:val="Hyperlink"/>
+                <w:rFonts w:ascii="Times New Roman" w:hAnsi="Times New Roman"/>
                 <w:noProof/>
               </w:rPr>
               <w:t>6. Fuzzing Activity</w:t>
             </w:r>
             <w:r>
               <w:rPr>
+                <w:rFonts w:ascii="Times New Roman" w:hAnsi="Times New Roman"/>
                 <w:noProof/>
                 <w:webHidden/>
               </w:rPr>
@@ -1015,6 +1051,7 @@
             </w:r>
             <w:r>
               <w:rPr>
+                <w:rFonts w:ascii="Times New Roman" w:hAnsi="Times New Roman"/>
                 <w:noProof/>
                 <w:webHidden/>
               </w:rPr>
@@ -1022,6 +1059,7 @@
             </w:r>
             <w:r>
               <w:rPr>
+                <w:rFonts w:ascii="Times New Roman" w:hAnsi="Times New Roman"/>
                 <w:noProof/>
                 <w:webHidden/>
               </w:rPr>
@@ -1029,12 +1067,14 @@
             </w:r>
             <w:r>
               <w:rPr>
-                <w:noProof/>
-                <w:webHidden/>
-              </w:rPr>
-            </w:r>
-            <w:r>
-              <w:rPr>
+                <w:rFonts w:ascii="Times New Roman" w:hAnsi="Times New Roman"/>
+                <w:noProof/>
+                <w:webHidden/>
+              </w:rPr>
+            </w:r>
+            <w:r>
+              <w:rPr>
+                <w:rFonts w:ascii="Times New Roman" w:hAnsi="Times New Roman"/>
                 <w:noProof/>
                 <w:webHidden/>
               </w:rPr>
@@ -1042,6 +1082,7 @@
             </w:r>
             <w:r>
               <w:rPr>
+                <w:rFonts w:ascii="Times New Roman" w:hAnsi="Times New Roman"/>
                 <w:noProof/>
                 <w:webHidden/>
               </w:rPr>
@@ -1049,6 +1090,7 @@
             </w:r>
             <w:r>
               <w:rPr>
+                <w:rFonts w:ascii="Times New Roman" w:hAnsi="Times New Roman"/>
                 <w:noProof/>
                 <w:webHidden/>
               </w:rPr>
@@ -1063,7 +1105,7 @@
               <w:tab w:val="right" w:leader="dot" w:pos="9350"/>
             </w:tabs>
             <w:rPr>
-              <w:rFonts w:cstheme="minorBidi"/>
+              <w:rFonts w:ascii="Times New Roman" w:hAnsi="Times New Roman"/>
               <w:noProof/>
             </w:rPr>
           </w:pPr>
@@ -1071,12 +1113,14 @@
             <w:r>
               <w:rPr>
                 <w:rStyle w:val="Hyperlink"/>
+                <w:rFonts w:ascii="Times New Roman" w:hAnsi="Times New Roman"/>
                 <w:noProof/>
               </w:rPr>
               <w:t>7. Questions:</w:t>
             </w:r>
             <w:r>
               <w:rPr>
+                <w:rFonts w:ascii="Times New Roman" w:hAnsi="Times New Roman"/>
                 <w:noProof/>
                 <w:webHidden/>
               </w:rPr>
@@ -1084,6 +1128,7 @@
             </w:r>
             <w:r>
               <w:rPr>
+                <w:rFonts w:ascii="Times New Roman" w:hAnsi="Times New Roman"/>
                 <w:noProof/>
                 <w:webHidden/>
               </w:rPr>
@@ -1091,6 +1136,7 @@
             </w:r>
             <w:r>
               <w:rPr>
+                <w:rFonts w:ascii="Times New Roman" w:hAnsi="Times New Roman"/>
                 <w:noProof/>
                 <w:webHidden/>
               </w:rPr>
@@ -1098,12 +1144,14 @@
             </w:r>
             <w:r>
               <w:rPr>
-                <w:noProof/>
-                <w:webHidden/>
-              </w:rPr>
-            </w:r>
-            <w:r>
-              <w:rPr>
+                <w:rFonts w:ascii="Times New Roman" w:hAnsi="Times New Roman"/>
+                <w:noProof/>
+                <w:webHidden/>
+              </w:rPr>
+            </w:r>
+            <w:r>
+              <w:rPr>
+                <w:rFonts w:ascii="Times New Roman" w:hAnsi="Times New Roman"/>
                 <w:noProof/>
                 <w:webHidden/>
               </w:rPr>
@@ -1111,6 +1159,7 @@
             </w:r>
             <w:r>
               <w:rPr>
+                <w:rFonts w:ascii="Times New Roman" w:hAnsi="Times New Roman"/>
                 <w:noProof/>
                 <w:webHidden/>
               </w:rPr>
@@ -1118,6 +1167,7 @@
             </w:r>
             <w:r>
               <w:rPr>
+                <w:rFonts w:ascii="Times New Roman" w:hAnsi="Times New Roman"/>
                 <w:noProof/>
                 <w:webHidden/>
               </w:rPr>
@@ -1278,27 +1328,6 @@
     </w:p>
     <w:p>
       <w:pPr>
-        <w:rPr>
-          <w:rFonts w:ascii="Times New Roman" w:hAnsi="Times New Roman" w:cs="Times New Roman"/>
-        </w:rPr>
-      </w:pPr>
-    </w:p>
-    <w:p>
-      <w:pPr>
-        <w:rPr>
-          <w:rFonts w:ascii="Times New Roman" w:hAnsi="Times New Roman" w:cs="Times New Roman"/>
-        </w:rPr>
-      </w:pPr>
-    </w:p>
-    <w:p>
-      <w:pPr>
-        <w:rPr>
-          <w:rFonts w:ascii="Times New Roman" w:hAnsi="Times New Roman" w:cs="Times New Roman"/>
-        </w:rPr>
-      </w:pPr>
-    </w:p>
-    <w:p>
-      <w:pPr>
         <w:pStyle w:val="Heading1"/>
         <w:rPr>
           <w:rFonts w:ascii="Times New Roman" w:hAnsi="Times New Roman" w:cs="Times New Roman"/>
@@ -1309,6 +1338,7 @@
         <w:rPr>
           <w:rFonts w:ascii="Times New Roman" w:hAnsi="Times New Roman" w:cs="Times New Roman"/>
         </w:rPr>
+        <w:lastRenderedPageBreak/>
         <w:t xml:space="preserve">1. </w:t>
       </w:r>
       <w:r>
@@ -1351,114 +1381,68 @@
         </w:rPr>
         <w:t xml:space="preserve">to evaluate security posture of </w:t>
       </w:r>
-      <w:proofErr w:type="spellStart"/>
-      <w:r>
-        <w:rPr>
-          <w:rFonts w:ascii="Times New Roman" w:hAnsi="Times New Roman" w:cs="Times New Roman"/>
-          <w:sz w:val="23"/>
-          <w:szCs w:val="23"/>
-        </w:rPr>
-        <w:t>Softcorp</w:t>
-      </w:r>
-      <w:proofErr w:type="spellEnd"/>
-      <w:r>
-        <w:rPr>
-          <w:rFonts w:ascii="Times New Roman" w:hAnsi="Times New Roman" w:cs="Times New Roman"/>
-          <w:sz w:val="23"/>
-          <w:szCs w:val="23"/>
+      <w:r>
+        <w:rPr>
+          <w:rFonts w:ascii="Times New Roman" w:hAnsi="Times New Roman" w:cs="Times New Roman"/>
+          <w:sz w:val="23"/>
+          <w:szCs w:val="23"/>
+        </w:rPr>
+        <w:t xml:space="preserve">Softcorp inc. </w:t>
+      </w:r>
+      <w:r>
+        <w:rPr>
+          <w:rFonts w:ascii="Times New Roman" w:hAnsi="Times New Roman" w:cs="Times New Roman"/>
+          <w:sz w:val="23"/>
+          <w:szCs w:val="23"/>
+        </w:rPr>
+        <w:t>which develops and offers</w:t>
+      </w:r>
+      <w:r>
+        <w:rPr>
+          <w:rFonts w:ascii="Times New Roman" w:hAnsi="Times New Roman" w:cs="Times New Roman"/>
+          <w:sz w:val="23"/>
+          <w:szCs w:val="23"/>
+        </w:rPr>
+        <w:t xml:space="preserve"> a monitoring system that consists of sensors that collect environmental data and appliances that process them. The sensors communicate with 2 services running on an appliance that consists of a Web Server and a Controller. The communication between the sensors and the services is TLS protected managed by services certificates that are bundled in SCF (Signed Certificates File) which are distributed to the sensors using a TFTP server. The sensors root of trust is based on the certificates contained in the SCF.</w:t>
+      </w:r>
+    </w:p>
+    <w:p>
+      <w:pPr>
+        <w:pStyle w:val="Heading2"/>
+        <w:rPr>
+          <w:rFonts w:ascii="Times New Roman" w:hAnsi="Times New Roman" w:cs="Times New Roman"/>
+        </w:rPr>
+      </w:pPr>
+      <w:bookmarkStart w:id="1" w:name="_Toc39008191"/>
+      <w:r>
+        <w:rPr>
+          <w:rFonts w:ascii="Times New Roman" w:hAnsi="Times New Roman" w:cs="Times New Roman"/>
+        </w:rPr>
+        <w:t>Key Components:</w:t>
+      </w:r>
+      <w:bookmarkEnd w:id="1"/>
+      <w:r>
+        <w:rPr>
+          <w:rFonts w:ascii="Times New Roman" w:hAnsi="Times New Roman" w:cs="Times New Roman"/>
         </w:rPr>
         <w:t xml:space="preserve"> </w:t>
       </w:r>
-      <w:proofErr w:type="spellStart"/>
-      <w:r>
-        <w:rPr>
-          <w:rFonts w:ascii="Times New Roman" w:hAnsi="Times New Roman" w:cs="Times New Roman"/>
-          <w:sz w:val="23"/>
-          <w:szCs w:val="23"/>
-        </w:rPr>
-        <w:t>inc.</w:t>
-      </w:r>
-      <w:proofErr w:type="spellEnd"/>
-      <w:r>
-        <w:rPr>
-          <w:rFonts w:ascii="Times New Roman" w:hAnsi="Times New Roman" w:cs="Times New Roman"/>
-          <w:sz w:val="23"/>
-          <w:szCs w:val="23"/>
-        </w:rPr>
-        <w:t xml:space="preserve"> </w:t>
-      </w:r>
-      <w:r>
-        <w:rPr>
-          <w:rFonts w:ascii="Times New Roman" w:hAnsi="Times New Roman" w:cs="Times New Roman"/>
-          <w:sz w:val="23"/>
-          <w:szCs w:val="23"/>
-        </w:rPr>
-        <w:t>which develops and offers</w:t>
-      </w:r>
-      <w:r>
-        <w:rPr>
-          <w:rFonts w:ascii="Times New Roman" w:hAnsi="Times New Roman" w:cs="Times New Roman"/>
-          <w:sz w:val="23"/>
-          <w:szCs w:val="23"/>
-        </w:rPr>
-        <w:t xml:space="preserve"> a monitoring system that consists of sensors that collect environmental data and appliances that process them. The sensors communicate with 2 services running on an appliance that consists of a Web Server and a Controller. The communication between the sensors and the services is TLS protected managed by services certificates that are bundled in SCF (Signed Certificates File) which are distributed to the sensors using a TFTP server. The sensors root of trust is based on the certificates contained in the SCF.</w:t>
-      </w:r>
-    </w:p>
-    <w:p>
-      <w:pPr>
-        <w:pStyle w:val="Heading2"/>
-        <w:rPr>
-          <w:rFonts w:ascii="Times New Roman" w:hAnsi="Times New Roman" w:cs="Times New Roman"/>
-        </w:rPr>
-      </w:pPr>
-      <w:bookmarkStart w:id="1" w:name="_Toc39008191"/>
-      <w:r>
-        <w:rPr>
-          <w:rFonts w:ascii="Times New Roman" w:hAnsi="Times New Roman" w:cs="Times New Roman"/>
-        </w:rPr>
-        <w:t>Key Components:</w:t>
-      </w:r>
-      <w:bookmarkEnd w:id="1"/>
-      <w:r>
-        <w:rPr>
-          <w:rFonts w:ascii="Times New Roman" w:hAnsi="Times New Roman" w:cs="Times New Roman"/>
-        </w:rPr>
-        <w:t xml:space="preserve"> </w:t>
-      </w:r>
-    </w:p>
-    <w:p>
-      <w:pPr>
-        <w:rPr>
-          <w:rFonts w:ascii="Times New Roman" w:hAnsi="Times New Roman" w:cs="Times New Roman"/>
-          <w:sz w:val="23"/>
-          <w:szCs w:val="23"/>
-        </w:rPr>
-      </w:pPr>
-      <w:r>
-        <w:rPr>
-          <w:rFonts w:ascii="Times New Roman" w:hAnsi="Times New Roman" w:cs="Times New Roman"/>
-          <w:sz w:val="23"/>
-          <w:szCs w:val="23"/>
-        </w:rPr>
-        <w:t xml:space="preserve">The </w:t>
-      </w:r>
-      <w:proofErr w:type="spellStart"/>
-      <w:r>
-        <w:rPr>
-          <w:rFonts w:ascii="Times New Roman" w:hAnsi="Times New Roman" w:cs="Times New Roman"/>
-          <w:sz w:val="23"/>
-          <w:szCs w:val="23"/>
-        </w:rPr>
-        <w:t>Softcorp</w:t>
-      </w:r>
-      <w:proofErr w:type="spellEnd"/>
-      <w:r>
-        <w:rPr>
-          <w:rFonts w:ascii="Times New Roman" w:hAnsi="Times New Roman" w:cs="Times New Roman"/>
-          <w:sz w:val="23"/>
-          <w:szCs w:val="23"/>
-        </w:rPr>
-        <w:t xml:space="preserve"> Inc. monitoring system consists of the following key components:</w:t>
+    </w:p>
+    <w:p>
+      <w:pPr>
+        <w:rPr>
+          <w:rFonts w:ascii="Times New Roman" w:hAnsi="Times New Roman" w:cs="Times New Roman"/>
+          <w:sz w:val="23"/>
+          <w:szCs w:val="23"/>
+        </w:rPr>
+      </w:pPr>
+      <w:r>
+        <w:rPr>
+          <w:rFonts w:ascii="Times New Roman" w:hAnsi="Times New Roman" w:cs="Times New Roman"/>
+          <w:sz w:val="23"/>
+          <w:szCs w:val="23"/>
+        </w:rPr>
+        <w:t>The Softcorp Inc. monitoring system consists of the following key components:</w:t>
       </w:r>
     </w:p>
     <w:p>
@@ -2026,6 +2010,7 @@
       </w:pPr>
       <w:r>
         <w:rPr>
+          <w:rFonts w:ascii="Times New Roman" w:hAnsi="Times New Roman" w:cs="Times New Roman"/>
           <w:sz w:val="23"/>
           <w:szCs w:val="23"/>
         </w:rPr>
@@ -2033,6 +2018,7 @@
       </w:r>
       <w:r>
         <w:rPr>
+          <w:rFonts w:ascii="Times New Roman" w:hAnsi="Times New Roman" w:cs="Times New Roman"/>
           <w:sz w:val="20"/>
           <w:szCs w:val="20"/>
         </w:rPr>
@@ -2169,23 +2155,13 @@
           <w:szCs w:val="23"/>
         </w:rPr>
       </w:pPr>
-      <w:proofErr w:type="spellStart"/>
-      <w:r>
-        <w:rPr>
-          <w:rFonts w:ascii="Times New Roman" w:hAnsi="Times New Roman" w:cs="Times New Roman"/>
-          <w:sz w:val="23"/>
-          <w:szCs w:val="23"/>
-        </w:rPr>
-        <w:t>Openssl</w:t>
-      </w:r>
-      <w:proofErr w:type="spellEnd"/>
-      <w:r>
-        <w:rPr>
-          <w:rFonts w:ascii="Times New Roman" w:hAnsi="Times New Roman" w:cs="Times New Roman"/>
-          <w:sz w:val="23"/>
-          <w:szCs w:val="23"/>
-        </w:rPr>
-        <w:t xml:space="preserve"> 1.1.0</w:t>
+      <w:r>
+        <w:rPr>
+          <w:rFonts w:ascii="Times New Roman" w:hAnsi="Times New Roman" w:cs="Times New Roman"/>
+          <w:sz w:val="23"/>
+          <w:szCs w:val="23"/>
+        </w:rPr>
+        <w:t>Openssl 1.1.0</w:t>
       </w:r>
     </w:p>
     <w:p>
@@ -2245,23 +2221,13 @@
           <w:szCs w:val="23"/>
         </w:rPr>
       </w:pPr>
-      <w:proofErr w:type="spellStart"/>
-      <w:r>
-        <w:rPr>
-          <w:rFonts w:ascii="Times New Roman" w:hAnsi="Times New Roman" w:cs="Times New Roman"/>
-          <w:sz w:val="23"/>
-          <w:szCs w:val="23"/>
-        </w:rPr>
-        <w:t>BouncyCastle</w:t>
-      </w:r>
-      <w:proofErr w:type="spellEnd"/>
-      <w:r>
-        <w:rPr>
-          <w:rFonts w:ascii="Times New Roman" w:hAnsi="Times New Roman" w:cs="Times New Roman"/>
-          <w:sz w:val="23"/>
-          <w:szCs w:val="23"/>
-        </w:rPr>
-        <w:t xml:space="preserve"> 1.63</w:t>
+      <w:r>
+        <w:rPr>
+          <w:rFonts w:ascii="Times New Roman" w:hAnsi="Times New Roman" w:cs="Times New Roman"/>
+          <w:sz w:val="23"/>
+          <w:szCs w:val="23"/>
+        </w:rPr>
+        <w:t>BouncyCastle 1.63</w:t>
       </w:r>
     </w:p>
     <w:p>
@@ -2299,23 +2265,13 @@
           <w:szCs w:val="23"/>
         </w:rPr>
       </w:pPr>
-      <w:proofErr w:type="spellStart"/>
-      <w:r>
-        <w:rPr>
-          <w:rFonts w:ascii="Times New Roman" w:hAnsi="Times New Roman" w:cs="Times New Roman"/>
-          <w:sz w:val="23"/>
-          <w:szCs w:val="23"/>
-        </w:rPr>
-        <w:t>Github</w:t>
-      </w:r>
-      <w:proofErr w:type="spellEnd"/>
-      <w:r>
-        <w:rPr>
-          <w:rFonts w:ascii="Times New Roman" w:hAnsi="Times New Roman" w:cs="Times New Roman"/>
-          <w:sz w:val="23"/>
-          <w:szCs w:val="23"/>
-        </w:rPr>
-        <w:t xml:space="preserve"> repository</w:t>
+      <w:r>
+        <w:rPr>
+          <w:rFonts w:ascii="Times New Roman" w:hAnsi="Times New Roman" w:cs="Times New Roman"/>
+          <w:sz w:val="23"/>
+          <w:szCs w:val="23"/>
+        </w:rPr>
+        <w:t>Github repository</w:t>
       </w:r>
     </w:p>
     <w:p>
@@ -2404,9 +2360,15 @@
     <w:p>
       <w:pPr>
         <w:pStyle w:val="Heading1"/>
+        <w:rPr>
+          <w:rFonts w:ascii="Times New Roman" w:hAnsi="Times New Roman" w:cs="Times New Roman"/>
+        </w:rPr>
       </w:pPr>
       <w:bookmarkStart w:id="7" w:name="_Toc39008197"/>
       <w:r>
+        <w:rPr>
+          <w:rFonts w:ascii="Times New Roman" w:hAnsi="Times New Roman" w:cs="Times New Roman"/>
+        </w:rPr>
         <w:lastRenderedPageBreak/>
         <w:t>5. Static Analysis and parsing program</w:t>
       </w:r>
@@ -2420,6 +2382,24 @@
           <w:szCs w:val="23"/>
         </w:rPr>
       </w:pPr>
+      <w:r>
+        <w:rPr>
+          <w:rFonts w:ascii="Times New Roman" w:hAnsi="Times New Roman" w:cs="Times New Roman"/>
+          <w:sz w:val="23"/>
+          <w:szCs w:val="23"/>
+          <w:highlight w:val="yellow"/>
+        </w:rPr>
+        <w:t xml:space="preserve">TODO: Add </w:t>
+      </w:r>
+      <w:r>
+        <w:rPr>
+          <w:rFonts w:ascii="Times New Roman" w:hAnsi="Times New Roman" w:cs="Times New Roman"/>
+          <w:sz w:val="23"/>
+          <w:szCs w:val="23"/>
+          <w:highlight w:val="yellow"/>
+        </w:rPr>
+        <w:t>parsing program details and static analysis method and results</w:t>
+      </w:r>
     </w:p>
     <w:p>
       <w:pPr>
@@ -2451,17 +2431,54 @@
     <w:p>
       <w:pPr>
         <w:pStyle w:val="Heading1"/>
+        <w:rPr>
+          <w:rFonts w:ascii="Times New Roman" w:hAnsi="Times New Roman" w:cs="Times New Roman"/>
+        </w:rPr>
       </w:pPr>
       <w:bookmarkStart w:id="8" w:name="_Toc39008198"/>
       <w:r>
+        <w:rPr>
+          <w:rFonts w:ascii="Times New Roman" w:hAnsi="Times New Roman" w:cs="Times New Roman"/>
+        </w:rPr>
         <w:t>6. Fuzzing Activity</w:t>
       </w:r>
       <w:bookmarkEnd w:id="8"/>
     </w:p>
-    <w:p/>
-    <w:p/>
-    <w:p/>
-    <w:p/>
+    <w:p>
+      <w:pPr>
+        <w:rPr>
+          <w:rFonts w:ascii="Times New Roman" w:hAnsi="Times New Roman" w:cs="Times New Roman"/>
+        </w:rPr>
+      </w:pPr>
+      <w:r>
+        <w:rPr>
+          <w:rFonts w:ascii="Times New Roman" w:hAnsi="Times New Roman" w:cs="Times New Roman"/>
+          <w:highlight w:val="yellow"/>
+        </w:rPr>
+        <w:t>TODO: Add fuzzing activity method, findings and details needed per the rubric</w:t>
+      </w:r>
+    </w:p>
+    <w:p>
+      <w:pPr>
+        <w:rPr>
+          <w:rFonts w:ascii="Times New Roman" w:hAnsi="Times New Roman" w:cs="Times New Roman"/>
+        </w:rPr>
+      </w:pPr>
+    </w:p>
+    <w:p>
+      <w:pPr>
+        <w:rPr>
+          <w:rFonts w:ascii="Times New Roman" w:hAnsi="Times New Roman" w:cs="Times New Roman"/>
+        </w:rPr>
+      </w:pPr>
+    </w:p>
+    <w:p>
+      <w:pPr>
+        <w:rPr>
+          <w:rFonts w:ascii="Times New Roman" w:hAnsi="Times New Roman" w:cs="Times New Roman"/>
+        </w:rPr>
+      </w:pPr>
+    </w:p>
     <w:p>
       <w:pPr>
         <w:rPr>
@@ -2636,13 +2653,22 @@
     <w:p>
       <w:pPr>
         <w:pStyle w:val="Heading1"/>
+        <w:rPr>
+          <w:rFonts w:ascii="Times New Roman" w:hAnsi="Times New Roman" w:cs="Times New Roman"/>
+        </w:rPr>
       </w:pPr>
       <w:bookmarkStart w:id="9" w:name="_Toc39008199"/>
       <w:r>
+        <w:rPr>
+          <w:rFonts w:ascii="Times New Roman" w:hAnsi="Times New Roman" w:cs="Times New Roman"/>
+        </w:rPr>
         <w:lastRenderedPageBreak/>
         <w:t xml:space="preserve">7. </w:t>
       </w:r>
       <w:r>
+        <w:rPr>
+          <w:rFonts w:ascii="Times New Roman" w:hAnsi="Times New Roman" w:cs="Times New Roman"/>
+        </w:rPr>
         <w:t>Questions:</w:t>
       </w:r>
       <w:bookmarkEnd w:id="9"/>
@@ -2721,15 +2747,55 @@
           <w:sz w:val="23"/>
           <w:szCs w:val="23"/>
         </w:rPr>
-        <w:t xml:space="preserve">the monitoring system using sensors and backend interface such as controller is useless without the </w:t>
-      </w:r>
-      <w:r>
-        <w:rPr>
-          <w:rFonts w:ascii="Times New Roman" w:hAnsi="Times New Roman" w:cs="Times New Roman"/>
-          <w:sz w:val="23"/>
-          <w:szCs w:val="23"/>
-        </w:rPr>
-        <w:t xml:space="preserve">proper design and enforcement of security of the protocol. The key to the security </w:t>
+        <w:t>the monitoring system using sensors</w:t>
+      </w:r>
+      <w:r>
+        <w:rPr>
+          <w:rFonts w:ascii="Times New Roman" w:hAnsi="Times New Roman" w:cs="Times New Roman"/>
+          <w:sz w:val="23"/>
+          <w:szCs w:val="23"/>
+        </w:rPr>
+        <w:t xml:space="preserve">, backend servlet along with user </w:t>
+      </w:r>
+      <w:r>
+        <w:rPr>
+          <w:rFonts w:ascii="Times New Roman" w:hAnsi="Times New Roman" w:cs="Times New Roman"/>
+          <w:sz w:val="23"/>
+          <w:szCs w:val="23"/>
+        </w:rPr>
+        <w:t xml:space="preserve">interface is useless without the </w:t>
+      </w:r>
+      <w:r>
+        <w:rPr>
+          <w:rFonts w:ascii="Times New Roman" w:hAnsi="Times New Roman" w:cs="Times New Roman"/>
+          <w:sz w:val="23"/>
+          <w:szCs w:val="23"/>
+        </w:rPr>
+        <w:t xml:space="preserve">proper design and enforcement of security of the protocol. </w:t>
+      </w:r>
+      <w:r>
+        <w:rPr>
+          <w:rFonts w:ascii="Times New Roman" w:hAnsi="Times New Roman" w:cs="Times New Roman"/>
+          <w:sz w:val="23"/>
+          <w:szCs w:val="23"/>
+        </w:rPr>
+        <w:t>First</w:t>
+      </w:r>
+      <w:r>
+        <w:rPr>
+          <w:rFonts w:ascii="Times New Roman" w:hAnsi="Times New Roman" w:cs="Times New Roman"/>
+          <w:sz w:val="23"/>
+          <w:szCs w:val="23"/>
+        </w:rPr>
+        <w:t xml:space="preserve">, </w:t>
+      </w:r>
+      <w:r>
+        <w:rPr>
+          <w:rFonts w:ascii="Times New Roman" w:hAnsi="Times New Roman" w:cs="Times New Roman"/>
+          <w:sz w:val="23"/>
+          <w:szCs w:val="23"/>
+        </w:rPr>
+        <w:t xml:space="preserve">the security </w:t>
       </w:r>
       <w:r>
         <w:rPr>
@@ -2819,6 +2885,84 @@
         </w:rPr>
         <w:t xml:space="preserve">and utilize asymmetric keys such as RSA to establish secure connection </w:t>
       </w:r>
+      <w:r>
+        <w:rPr>
+          <w:rFonts w:ascii="Times New Roman" w:hAnsi="Times New Roman" w:cs="Times New Roman"/>
+          <w:sz w:val="23"/>
+          <w:szCs w:val="23"/>
+        </w:rPr>
+        <w:t xml:space="preserve">which will ensure </w:t>
+      </w:r>
+      <w:r>
+        <w:rPr>
+          <w:rFonts w:ascii="Times New Roman" w:hAnsi="Times New Roman" w:cs="Times New Roman"/>
+          <w:color w:val="222222"/>
+          <w:sz w:val="23"/>
+          <w:szCs w:val="23"/>
+          <w:shd w:val="clear" w:color="auto" w:fill="FFFFFF"/>
+        </w:rPr>
+        <w:t>data confidentiality, authentication</w:t>
+      </w:r>
+      <w:r>
+        <w:rPr>
+          <w:rFonts w:ascii="Times New Roman" w:hAnsi="Times New Roman" w:cs="Times New Roman"/>
+          <w:color w:val="222222"/>
+          <w:sz w:val="23"/>
+          <w:szCs w:val="23"/>
+          <w:shd w:val="clear" w:color="auto" w:fill="FFFFFF"/>
+        </w:rPr>
+        <w:t>,</w:t>
+      </w:r>
+      <w:r>
+        <w:rPr>
+          <w:rFonts w:ascii="Times New Roman" w:hAnsi="Times New Roman" w:cs="Times New Roman"/>
+          <w:color w:val="222222"/>
+          <w:sz w:val="23"/>
+          <w:szCs w:val="23"/>
+          <w:shd w:val="clear" w:color="auto" w:fill="FFFFFF"/>
+        </w:rPr>
+        <w:t xml:space="preserve"> integrity</w:t>
+      </w:r>
+      <w:r>
+        <w:rPr>
+          <w:rFonts w:ascii="Times New Roman" w:hAnsi="Times New Roman" w:cs="Times New Roman"/>
+          <w:color w:val="222222"/>
+          <w:sz w:val="23"/>
+          <w:szCs w:val="23"/>
+          <w:shd w:val="clear" w:color="auto" w:fill="FFFFFF"/>
+        </w:rPr>
+        <w:t xml:space="preserve">, </w:t>
+      </w:r>
+      <w:r>
+        <w:rPr>
+          <w:rFonts w:ascii="Times New Roman" w:hAnsi="Times New Roman" w:cs="Times New Roman"/>
+          <w:color w:val="222222"/>
+          <w:sz w:val="23"/>
+          <w:szCs w:val="23"/>
+          <w:shd w:val="clear" w:color="auto" w:fill="FFFFFF"/>
+        </w:rPr>
+        <w:t>access control</w:t>
+      </w:r>
+      <w:r>
+        <w:rPr>
+          <w:rFonts w:ascii="Times New Roman" w:hAnsi="Times New Roman" w:cs="Times New Roman"/>
+          <w:color w:val="222222"/>
+          <w:sz w:val="23"/>
+          <w:szCs w:val="23"/>
+          <w:shd w:val="clear" w:color="auto" w:fill="FFFFFF"/>
+        </w:rPr>
+        <w:t xml:space="preserve"> and importantly availability</w:t>
+      </w:r>
+      <w:r>
+        <w:rPr>
+          <w:rFonts w:ascii="Times New Roman" w:hAnsi="Times New Roman" w:cs="Times New Roman"/>
+          <w:color w:val="222222"/>
+          <w:sz w:val="23"/>
+          <w:szCs w:val="23"/>
+          <w:shd w:val="clear" w:color="auto" w:fill="FFFFFF"/>
+        </w:rPr>
+        <w:t>.</w:t>
+      </w:r>
     </w:p>
     <w:p>
       <w:pPr>
@@ -2868,43 +3012,7 @@
           <w:sz w:val="23"/>
           <w:szCs w:val="23"/>
         </w:rPr>
-        <w:t xml:space="preserve">4. Changes to the Solution A. </w:t>
-      </w:r>
-      <w:proofErr w:type="spellStart"/>
-      <w:r>
-        <w:rPr>
-          <w:rFonts w:ascii="Times New Roman" w:hAnsi="Times New Roman" w:cs="Times New Roman"/>
-          <w:sz w:val="23"/>
-          <w:szCs w:val="23"/>
-        </w:rPr>
-        <w:t>Softcorp</w:t>
-      </w:r>
-      <w:proofErr w:type="spellEnd"/>
-      <w:r>
-        <w:rPr>
-          <w:rFonts w:ascii="Times New Roman" w:hAnsi="Times New Roman" w:cs="Times New Roman"/>
-          <w:sz w:val="23"/>
-          <w:szCs w:val="23"/>
-        </w:rPr>
-        <w:t xml:space="preserve"> decides to add more fields in the UI page of the configuration servlet. Which SDL activities would this trigger? B. </w:t>
-      </w:r>
-      <w:proofErr w:type="spellStart"/>
-      <w:r>
-        <w:rPr>
-          <w:rFonts w:ascii="Times New Roman" w:hAnsi="Times New Roman" w:cs="Times New Roman"/>
-          <w:sz w:val="23"/>
-          <w:szCs w:val="23"/>
-        </w:rPr>
-        <w:t>Softcorp</w:t>
-      </w:r>
-      <w:proofErr w:type="spellEnd"/>
-      <w:r>
-        <w:rPr>
-          <w:rFonts w:ascii="Times New Roman" w:hAnsi="Times New Roman" w:cs="Times New Roman"/>
-          <w:sz w:val="23"/>
-          <w:szCs w:val="23"/>
-        </w:rPr>
-        <w:t xml:space="preserve"> now plans to add a C++ process to its appliance. The process would use the sensors data in the Oracle database and send SNMP traps if some concerning trend is identified in the data set. Which SDL activities would be triggered in this case?</w:t>
+        <w:t>4. Changes to the Solution A. Softcorp decides to add more fields in the UI page of the configuration servlet. Which SDL activities would this trigger? B. Softcorp now plans to add a C++ process to its appliance. The process would use the sensors data in the Oracle database and send SNMP traps if some concerning trend is identified in the data set. Which SDL activities would be triggered in this case?</w:t>
       </w:r>
     </w:p>
     <w:p>
@@ -2938,7 +3046,7 @@
 </file>
 
 <file path=word/numbering.xml><?xml version="1.0" encoding="utf-8"?>
-<w:numbering xmlns:wpc="http://schemas.microsoft.com/office/word/2010/wordprocessingCanvas" xmlns:cx="http://schemas.microsoft.com/office/drawing/2014/chartex" xmlns:cx1="http://schemas.microsoft.com/office/drawing/2015/9/8/chartex" xmlns:cx2="http://schemas.microsoft.com/office/drawing/2015/10/21/chartex" xmlns:cx3="http://schemas.microsoft.com/office/drawing/2016/5/9/chartex" xmlns:cx4="http://schemas.microsoft.com/office/drawing/2016/5/10/chartex" xmlns:cx5="http://schemas.microsoft.com/office/drawing/2016/5/11/chartex" xmlns:cx6="http://schemas.microsoft.com/office/drawing/2016/5/12/chartex" xmlns:cx7="http://schemas.microsoft.com/office/drawing/2016/5/13/chartex" xmlns:cx8="http://schemas.microsoft.com/office/drawing/2016/5/14/chartex" xmlns:mc="http://schemas.openxmlformats.org/markup-compatibility/2006" xmlns:aink="http://schemas.microsoft.com/office/drawing/2016/ink" xmlns:am3d="http://schemas.microsoft.com/office/drawing/2017/model3d" xmlns:o="urn:schemas-microsoft-com:office:office" xmlns:r="http://schemas.openxmlformats.org/officeDocument/2006/relationships" xmlns:m="http://schemas.openxmlformats.org/officeDocument/2006/math" xmlns:v="urn:schemas-microsoft-com:vml" xmlns:wp14="http://schemas.microsoft.com/office/word/2010/wordprocessingDrawing" xmlns:wp="http://schemas.openxmlformats.org/drawingml/2006/wordprocessingDrawing" xmlns:w10="urn:schemas-microsoft-com:office:word" xmlns:w="http://schemas.openxmlformats.org/wordprocessingml/2006/main" xmlns:w14="http://schemas.microsoft.com/office/word/2010/wordml" xmlns:w15="http://schemas.microsoft.com/office/word/2012/wordml" xmlns:w16cex="http://schemas.microsoft.com/office/word/2018/wordml/cex" xmlns:w16cid="http://schemas.microsoft.com/office/word/2016/wordml/cid" xmlns:w16="http://schemas.microsoft.com/office/word/2018/wordml" xmlns:w16se="http://schemas.microsoft.com/office/word/2015/wordml/symex" xmlns:wpg="http://schemas.microsoft.com/office/word/2010/wordprocessingGroup" xmlns:wpi="http://schemas.microsoft.com/office/word/2010/wordprocessingInk" xmlns:wne="http://schemas.microsoft.com/office/word/2006/wordml" xmlns:wps="http://schemas.microsoft.com/office/word/2010/wordprocessingShape" mc:Ignorable="w14 w15 w16se w16cid w16 w16cex wp14">
+<w:numbering xmlns:wpc="http://schemas.microsoft.com/office/word/2010/wordprocessingCanvas" xmlns:cx="http://schemas.microsoft.com/office/drawing/2014/chartex" xmlns:cx1="http://schemas.microsoft.com/office/drawing/2015/9/8/chartex" xmlns:cx2="http://schemas.microsoft.com/office/drawing/2015/10/21/chartex" xmlns:cx3="http://schemas.microsoft.com/office/drawing/2016/5/9/chartex" xmlns:cx4="http://schemas.microsoft.com/office/drawing/2016/5/10/chartex" xmlns:cx5="http://schemas.microsoft.com/office/drawing/2016/5/11/chartex" xmlns:cx6="http://schemas.microsoft.com/office/drawing/2016/5/12/chartex" xmlns:cx7="http://schemas.microsoft.com/office/drawing/2016/5/13/chartex" xmlns:cx8="http://schemas.microsoft.com/office/drawing/2016/5/14/chartex" xmlns:mc="http://schemas.openxmlformats.org/markup-compatibility/2006" xmlns:aink="http://schemas.microsoft.com/office/drawing/2016/ink" xmlns:am3d="http://schemas.microsoft.com/office/drawing/2017/model3d" xmlns:o="urn:schemas-microsoft-com:office:office" xmlns:r="http://schemas.openxmlformats.org/officeDocument/2006/relationships" xmlns:m="http://schemas.openxmlformats.org/officeDocument/2006/math" xmlns:v="urn:schemas-microsoft-com:vml" xmlns:wp14="http://schemas.microsoft.com/office/word/2010/wordprocessingDrawing" xmlns:wp="http://schemas.openxmlformats.org/drawingml/2006/wordprocessingDrawing" xmlns:w10="urn:schemas-microsoft-com:office:word" xmlns:w="http://schemas.openxmlformats.org/wordprocessingml/2006/main" xmlns:w14="http://schemas.microsoft.com/office/word/2010/wordml" xmlns:w15="http://schemas.microsoft.com/office/word/2012/wordml" xmlns:w16cid="http://schemas.microsoft.com/office/word/2016/wordml/cid" xmlns:w16se="http://schemas.microsoft.com/office/word/2015/wordml/symex" xmlns:wpg="http://schemas.microsoft.com/office/word/2010/wordprocessingGroup" xmlns:wpi="http://schemas.microsoft.com/office/word/2010/wordprocessingInk" xmlns:wne="http://schemas.microsoft.com/office/word/2006/wordml" xmlns:wps="http://schemas.microsoft.com/office/word/2010/wordprocessingShape" mc:Ignorable="w14 w15 w16se w16cid wp14">
   <w:abstractNum w:abstractNumId="0" w15:restartNumberingAfterBreak="0">
     <w:nsid w:val="09775400"/>
     <w:multiLevelType w:val="hybridMultilevel"/>
@@ -3151,7 +3259,7 @@
 </file>
 
 <file path=word/styles.xml><?xml version="1.0" encoding="utf-8"?>
-<w:styles xmlns:mc="http://schemas.openxmlformats.org/markup-compatibility/2006" xmlns:r="http://schemas.openxmlformats.org/officeDocument/2006/relationships" xmlns:w="http://schemas.openxmlformats.org/wordprocessingml/2006/main" xmlns:w14="http://schemas.microsoft.com/office/word/2010/wordml" xmlns:w15="http://schemas.microsoft.com/office/word/2012/wordml" xmlns:w16cex="http://schemas.microsoft.com/office/word/2018/wordml/cex" xmlns:w16cid="http://schemas.microsoft.com/office/word/2016/wordml/cid" xmlns:w16="http://schemas.microsoft.com/office/word/2018/wordml" xmlns:w16se="http://schemas.microsoft.com/office/word/2015/wordml/symex" mc:Ignorable="w14 w15 w16se w16cid w16 w16cex">
+<w:styles xmlns:mc="http://schemas.openxmlformats.org/markup-compatibility/2006" xmlns:r="http://schemas.openxmlformats.org/officeDocument/2006/relationships" xmlns:w="http://schemas.openxmlformats.org/wordprocessingml/2006/main" xmlns:w14="http://schemas.microsoft.com/office/word/2010/wordml" xmlns:w15="http://schemas.microsoft.com/office/word/2012/wordml" xmlns:w16cid="http://schemas.microsoft.com/office/word/2016/wordml/cid" xmlns:w16se="http://schemas.microsoft.com/office/word/2015/wordml/symex" mc:Ignorable="w14 w15 w16se w16cid">
   <w:docDefaults>
     <w:rPrDefault>
       <w:rPr>
@@ -4092,7 +4200,7 @@
 </file>
 
 <file path=customXml/itemProps1.xml><?xml version="1.0" encoding="utf-8"?>
-<ds:datastoreItem xmlns:ds="http://schemas.openxmlformats.org/officeDocument/2006/customXml" ds:itemID="{0075816D-E51F-4619-B657-AF245DAF572E}">
+<ds:datastoreItem xmlns:ds="http://schemas.openxmlformats.org/officeDocument/2006/customXml" ds:itemID="{D34B12F1-5605-4A30-AE8E-E467A1BD6830}">
   <ds:schemaRefs>
     <ds:schemaRef ds:uri="http://schemas.openxmlformats.org/officeDocument/2006/bibliography"/>
   </ds:schemaRefs>
